--- a/Other/Notes new.docx
+++ b/Other/Notes new.docx
@@ -462,7 +462,6 @@
         </w:rPr>
         <w:t>png</w:t>
       </w:r>
-      <w:proofErr w:type="gramStart"/>
       <w:r>
         <w:rPr>
           <w:rFonts w:ascii="Consolas" w:eastAsia="Times New Roman" w:hAnsi="Consolas" w:cs="Times New Roman"/>
@@ -495,15 +494,7 @@
           <w:color w:val="000000" w:themeColor="text1"/>
           <w:lang w:val="ru-RU"/>
         </w:rPr>
-        <w:t xml:space="preserve"> -</w:t>
-      </w:r>
-      <w:proofErr w:type="gramEnd"/>
-      <w:r>
-        <w:rPr>
-          <w:color w:val="000000" w:themeColor="text1"/>
-          <w:lang w:val="ru-RU"/>
-        </w:rPr>
-        <w:t xml:space="preserve"> </w:t>
+        <w:t xml:space="preserve"> - </w:t>
       </w:r>
       <w:r>
         <w:rPr>
@@ -1759,7 +1750,6 @@
           <w:szCs w:val="21"/>
         </w:rPr>
       </w:pPr>
-      <w:proofErr w:type="gramStart"/>
       <w:r>
         <w:rPr>
           <w:rFonts w:ascii="Consolas" w:eastAsia="Times New Roman" w:hAnsi="Consolas" w:cs="Times New Roman"/>
@@ -1767,17 +1757,7 @@
           <w:sz w:val="21"/>
           <w:szCs w:val="21"/>
         </w:rPr>
-        <w:t>.block</w:t>
-      </w:r>
-      <w:proofErr w:type="gramEnd"/>
-      <w:r>
-        <w:rPr>
-          <w:rFonts w:ascii="Consolas" w:eastAsia="Times New Roman" w:hAnsi="Consolas" w:cs="Times New Roman"/>
-          <w:color w:val="D7BA7D"/>
-          <w:sz w:val="21"/>
-          <w:szCs w:val="21"/>
-        </w:rPr>
-        <w:t>1</w:t>
+        <w:t>.block1</w:t>
       </w:r>
       <w:r>
         <w:rPr>
@@ -2130,7 +2110,6 @@
         </w:rPr>
         <w:t>left</w:t>
       </w:r>
-      <w:proofErr w:type="gramStart"/>
       <w:r>
         <w:rPr>
           <w:rFonts w:ascii="Consolas" w:eastAsia="Times New Roman" w:hAnsi="Consolas" w:cs="Times New Roman"/>
@@ -2140,7 +2119,6 @@
         </w:rPr>
         <w:t>; }</w:t>
       </w:r>
-      <w:proofErr w:type="gramEnd"/>
     </w:p>
     <w:p>
       <w:pPr>
@@ -2159,7 +2137,6 @@
           <w:szCs w:val="21"/>
         </w:rPr>
       </w:pPr>
-      <w:proofErr w:type="gramStart"/>
       <w:r>
         <w:rPr>
           <w:rFonts w:ascii="Consolas" w:eastAsia="Times New Roman" w:hAnsi="Consolas" w:cs="Times New Roman"/>
@@ -2167,17 +2144,7 @@
           <w:sz w:val="21"/>
           <w:szCs w:val="21"/>
         </w:rPr>
-        <w:t>.block</w:t>
-      </w:r>
-      <w:proofErr w:type="gramEnd"/>
-      <w:r>
-        <w:rPr>
-          <w:rFonts w:ascii="Consolas" w:eastAsia="Times New Roman" w:hAnsi="Consolas" w:cs="Times New Roman"/>
-          <w:color w:val="D7BA7D"/>
-          <w:sz w:val="21"/>
-          <w:szCs w:val="21"/>
-        </w:rPr>
-        <w:t>2</w:t>
+        <w:t>.block2</w:t>
       </w:r>
       <w:r>
         <w:rPr>
@@ -2692,7 +2659,6 @@
         </w:rPr>
         <w:t>px</w:t>
       </w:r>
-      <w:proofErr w:type="gramStart"/>
       <w:r>
         <w:rPr>
           <w:rFonts w:ascii="Consolas" w:eastAsia="Times New Roman" w:hAnsi="Consolas" w:cs="Times New Roman"/>
@@ -2702,7 +2668,6 @@
         </w:rPr>
         <w:t>; }</w:t>
       </w:r>
-      <w:proofErr w:type="gramEnd"/>
     </w:p>
     <w:p>
       <w:pPr>
@@ -2983,7 +2948,6 @@
         </w:rPr>
         <w:t xml:space="preserve"> </w:t>
       </w:r>
-      <w:proofErr w:type="gramStart"/>
       <w:r>
         <w:rPr>
           <w:rFonts w:eastAsia="Times New Roman" w:cs="Times New Roman"/>
@@ -3012,7 +2976,6 @@
         <w:t>.</w:t>
       </w:r>
       <w:proofErr w:type="spellStart"/>
-      <w:proofErr w:type="gramEnd"/>
       <w:r>
         <w:rPr>
           <w:rFonts w:ascii="Consolas" w:eastAsia="Times New Roman" w:hAnsi="Consolas" w:cs="Times New Roman"/>
@@ -3452,7 +3415,6 @@
           <w:szCs w:val="20"/>
         </w:rPr>
       </w:pPr>
-      <w:proofErr w:type="gramStart"/>
       <w:r>
         <w:rPr>
           <w:rFonts w:ascii="Consolas" w:eastAsia="Times New Roman" w:hAnsi="Consolas" w:cs="Times New Roman"/>
@@ -3460,17 +3422,7 @@
           <w:sz w:val="20"/>
           <w:szCs w:val="20"/>
         </w:rPr>
-        <w:t>.content</w:t>
-      </w:r>
-      <w:proofErr w:type="gramEnd"/>
-      <w:r>
-        <w:rPr>
-          <w:rFonts w:ascii="Consolas" w:eastAsia="Times New Roman" w:hAnsi="Consolas" w:cs="Times New Roman"/>
-          <w:color w:val="D7BA7D"/>
-          <w:sz w:val="20"/>
-          <w:szCs w:val="20"/>
-        </w:rPr>
-        <w:t>-wrapper</w:t>
+        <w:t>.content-wrapper</w:t>
       </w:r>
       <w:r>
         <w:rPr>
@@ -3669,7 +3621,6 @@
           <w:sz w:val="20"/>
           <w:szCs w:val="20"/>
           <w:highlight w:val="yellow"/>
-          <w:lang w:val="ru-RU"/>
         </w:rPr>
       </w:pPr>
       <w:r>
@@ -3678,7 +3629,6 @@
           <w:color w:val="D7BA7D"/>
           <w:sz w:val="20"/>
           <w:szCs w:val="20"/>
-          <w:lang w:val="ru-RU"/>
         </w:rPr>
         <w:t>.</w:t>
       </w:r>
@@ -3699,7 +3649,6 @@
           <w:color w:val="D7BA7D"/>
           <w:sz w:val="20"/>
           <w:szCs w:val="20"/>
-          <w:lang w:val="ru-RU"/>
         </w:rPr>
         <w:t>::</w:t>
       </w:r>
@@ -3718,7 +3667,6 @@
           <w:color w:val="CCCCCC"/>
           <w:sz w:val="20"/>
           <w:szCs w:val="20"/>
-          <w:lang w:val="ru-RU"/>
         </w:rPr>
         <w:t>{</w:t>
       </w:r>
@@ -3728,7 +3676,6 @@
           <w:color w:val="CCCCCC"/>
           <w:sz w:val="20"/>
           <w:szCs w:val="20"/>
-          <w:lang w:val="ru-RU"/>
         </w:rPr>
         <w:t xml:space="preserve">  </w:t>
       </w:r>
@@ -3736,7 +3683,6 @@
         <w:rPr>
           <w:rFonts w:eastAsia="Times New Roman" w:cs="Times New Roman"/>
           <w:color w:val="000000" w:themeColor="text1"/>
-          <w:lang w:val="ru-RU"/>
         </w:rPr>
         <w:t xml:space="preserve">- </w:t>
       </w:r>
@@ -3763,7 +3709,6 @@
           <w:rFonts w:eastAsia="Times New Roman" w:cs="Times New Roman"/>
           <w:color w:val="000000" w:themeColor="text1"/>
           <w:u w:val="single"/>
-          <w:lang w:val="ru-RU"/>
         </w:rPr>
         <w:t xml:space="preserve"> </w:t>
       </w:r>
@@ -3781,7 +3726,6 @@
           <w:rFonts w:eastAsia="Times New Roman" w:cs="Times New Roman"/>
           <w:color w:val="000000" w:themeColor="text1"/>
           <w:u w:val="single"/>
-          <w:lang w:val="ru-RU"/>
         </w:rPr>
         <w:t xml:space="preserve"> </w:t>
       </w:r>
@@ -3799,7 +3743,6 @@
           <w:rFonts w:eastAsia="Times New Roman" w:cs="Times New Roman"/>
           <w:color w:val="000000" w:themeColor="text1"/>
           <w:u w:val="single"/>
-          <w:lang w:val="ru-RU"/>
         </w:rPr>
         <w:t xml:space="preserve"> </w:t>
       </w:r>
@@ -3845,7 +3788,6 @@
           <w:color w:val="CCCCCC"/>
           <w:sz w:val="20"/>
           <w:szCs w:val="20"/>
-          <w:lang w:val="ru-RU"/>
         </w:rPr>
         <w:t xml:space="preserve"> </w:t>
       </w:r>
@@ -3864,7 +3806,6 @@
           <w:color w:val="CCCCCC"/>
           <w:sz w:val="20"/>
           <w:szCs w:val="20"/>
-          <w:lang w:val="ru-RU"/>
         </w:rPr>
         <w:t xml:space="preserve"> </w:t>
       </w:r>
@@ -4075,7 +4016,6 @@
           <w:szCs w:val="20"/>
         </w:rPr>
       </w:pPr>
-      <w:proofErr w:type="gramStart"/>
       <w:r>
         <w:rPr>
           <w:rFonts w:ascii="Consolas" w:eastAsia="Times New Roman" w:hAnsi="Consolas" w:cs="Times New Roman"/>
@@ -4083,17 +4023,7 @@
           <w:sz w:val="20"/>
           <w:szCs w:val="20"/>
         </w:rPr>
-        <w:t>.left</w:t>
-      </w:r>
-      <w:proofErr w:type="gramEnd"/>
-      <w:r>
-        <w:rPr>
-          <w:rFonts w:ascii="Consolas" w:eastAsia="Times New Roman" w:hAnsi="Consolas" w:cs="Times New Roman"/>
-          <w:color w:val="D7BA7D"/>
-          <w:sz w:val="20"/>
-          <w:szCs w:val="20"/>
-        </w:rPr>
-        <w:t>-block</w:t>
+        <w:t>.left-block</w:t>
       </w:r>
       <w:r>
         <w:rPr>
@@ -4122,7 +4052,6 @@
           <w:szCs w:val="20"/>
         </w:rPr>
       </w:pPr>
-      <w:proofErr w:type="gramStart"/>
       <w:r>
         <w:rPr>
           <w:rFonts w:ascii="Consolas" w:eastAsia="Times New Roman" w:hAnsi="Consolas" w:cs="Times New Roman"/>
@@ -4130,17 +4059,7 @@
           <w:sz w:val="20"/>
           <w:szCs w:val="20"/>
         </w:rPr>
-        <w:t>.right</w:t>
-      </w:r>
-      <w:proofErr w:type="gramEnd"/>
-      <w:r>
-        <w:rPr>
-          <w:rFonts w:ascii="Consolas" w:eastAsia="Times New Roman" w:hAnsi="Consolas" w:cs="Times New Roman"/>
-          <w:color w:val="D7BA7D"/>
-          <w:sz w:val="20"/>
-          <w:szCs w:val="20"/>
-        </w:rPr>
-        <w:t>-block</w:t>
+        <w:t>.right-block</w:t>
       </w:r>
       <w:r>
         <w:rPr>
@@ -5541,23 +5460,13 @@
           <w:lang w:val="en-US"/>
         </w:rPr>
       </w:pPr>
-      <w:proofErr w:type="gramStart"/>
       <w:r>
         <w:rPr>
           <w:rStyle w:val="token"/>
           <w:color w:val="FFC000" w:themeColor="accent4"/>
           <w:lang w:val="en-US"/>
         </w:rPr>
-        <w:t>.wrapper</w:t>
-      </w:r>
-      <w:proofErr w:type="gramEnd"/>
-      <w:r>
-        <w:rPr>
-          <w:rStyle w:val="token"/>
-          <w:color w:val="FFC000" w:themeColor="accent4"/>
-          <w:lang w:val="en-US"/>
-        </w:rPr>
-        <w:t xml:space="preserve"> </w:t>
+        <w:t xml:space="preserve">.wrapper </w:t>
       </w:r>
       <w:r>
         <w:rPr>
@@ -5604,7 +5513,7 @@
                     <pic:cNvPicPr/>
                   </pic:nvPicPr>
                   <pic:blipFill>
-                    <a:blip r:embed="rId5">
+                    <a:blip r:embed="rId6">
                       <a:extLst>
                         <a:ext uri="{28A0092B-C50C-407E-A947-70E740481C1C}">
                           <a14:useLocalDpi xmlns:a14="http://schemas.microsoft.com/office/drawing/2010/main" val="0"/>
@@ -5659,7 +5568,7 @@
                     <pic:cNvPicPr/>
                   </pic:nvPicPr>
                   <pic:blipFill>
-                    <a:blip r:embed="rId6">
+                    <a:blip r:embed="rId7">
                       <a:extLst>
                         <a:ext uri="{28A0092B-C50C-407E-A947-70E740481C1C}">
                           <a14:useLocalDpi xmlns:a14="http://schemas.microsoft.com/office/drawing/2010/main" val="0"/>
@@ -5797,7 +5706,7 @@
                     <pic:cNvPicPr/>
                   </pic:nvPicPr>
                   <pic:blipFill>
-                    <a:blip r:embed="rId7">
+                    <a:blip r:embed="rId8">
                       <a:extLst>
                         <a:ext uri="{28A0092B-C50C-407E-A947-70E740481C1C}">
                           <a14:useLocalDpi xmlns:a14="http://schemas.microsoft.com/office/drawing/2010/main" val="0"/>
@@ -5852,157 +5761,128 @@
           <w:lang w:val="en-US"/>
         </w:rPr>
       </w:pPr>
-      <w:proofErr w:type="gramStart"/>
       <w:r>
         <w:rPr>
           <w:rStyle w:val="token"/>
           <w:color w:val="FFC000" w:themeColor="accent4"/>
           <w:lang w:val="en-US"/>
         </w:rPr>
-        <w:t>.left</w:t>
-      </w:r>
-      <w:proofErr w:type="gramEnd"/>
+        <w:t xml:space="preserve">.left </w:t>
+      </w:r>
+      <w:r>
+        <w:rPr>
+          <w:rStyle w:val="token"/>
+          <w:lang w:val="en-US"/>
+        </w:rPr>
+        <w:t>{</w:t>
+      </w:r>
+    </w:p>
+    <w:p>
+      <w:pPr>
+        <w:pStyle w:val="MyConsolas"/>
+        <w:rPr>
+          <w:rStyle w:val="token"/>
+          <w:lang w:val="en-US"/>
+        </w:rPr>
+      </w:pPr>
+      <w:r>
+        <w:rPr>
+          <w:rStyle w:val="token"/>
+          <w:lang w:val="en-US"/>
+        </w:rPr>
+        <w:t xml:space="preserve">  </w:t>
+      </w:r>
+      <w:r>
+        <w:rPr>
+          <w:rStyle w:val="token"/>
+          <w:color w:val="5B9BD5" w:themeColor="accent1"/>
+          <w:lang w:val="en-US"/>
+        </w:rPr>
+        <w:t>border</w:t>
+      </w:r>
+      <w:r>
+        <w:rPr>
+          <w:rStyle w:val="token"/>
+          <w:lang w:val="en-US"/>
+        </w:rPr>
+        <w:t xml:space="preserve">: </w:t>
+      </w:r>
+      <w:r>
+        <w:rPr>
+          <w:rStyle w:val="token"/>
+          <w:color w:val="538135" w:themeColor="accent6" w:themeShade="BF"/>
+          <w:lang w:val="en-US"/>
+        </w:rPr>
+        <w:t xml:space="preserve">1px </w:t>
+      </w:r>
+      <w:r>
+        <w:rPr>
+          <w:rStyle w:val="token"/>
+          <w:lang w:val="en-US"/>
+        </w:rPr>
+        <w:t>solid black;</w:t>
+      </w:r>
+    </w:p>
+    <w:p>
+      <w:pPr>
+        <w:pStyle w:val="MyConsolas"/>
+        <w:rPr>
+          <w:rStyle w:val="token"/>
+          <w:lang w:val="en-US"/>
+        </w:rPr>
+      </w:pPr>
+      <w:r>
+        <w:rPr>
+          <w:rStyle w:val="token"/>
+          <w:lang w:val="en-US"/>
+        </w:rPr>
+        <w:t xml:space="preserve">  </w:t>
+      </w:r>
+      <w:r>
+        <w:rPr>
+          <w:rStyle w:val="token"/>
+          <w:color w:val="5B9BD5" w:themeColor="accent1"/>
+          <w:lang w:val="en-US"/>
+        </w:rPr>
+        <w:t>clear</w:t>
+      </w:r>
+      <w:r>
+        <w:rPr>
+          <w:rStyle w:val="token"/>
+          <w:lang w:val="en-US"/>
+        </w:rPr>
+        <w:t>: left;</w:t>
+      </w:r>
+      <w:r>
+        <w:rPr>
+          <w:rStyle w:val="token"/>
+          <w:lang w:val="en-US"/>
+        </w:rPr>
+        <w:t xml:space="preserve"> </w:t>
+      </w:r>
+      <w:r>
+        <w:rPr>
+          <w:rStyle w:val="token"/>
+          <w:lang w:val="en-US"/>
+        </w:rPr>
+        <w:t>}</w:t>
+      </w:r>
+    </w:p>
+    <w:p>
+      <w:pPr>
+        <w:pStyle w:val="MyConsolas"/>
+        <w:rPr>
+          <w:rStyle w:val="token"/>
+          <w:lang w:val="en-US"/>
+        </w:rPr>
+      </w:pPr>
       <w:r>
         <w:rPr>
           <w:rStyle w:val="token"/>
           <w:color w:val="FFC000" w:themeColor="accent4"/>
           <w:lang w:val="en-US"/>
         </w:rPr>
-        <w:t xml:space="preserve"> </w:t>
-      </w:r>
-      <w:r>
-        <w:rPr>
-          <w:rStyle w:val="token"/>
-          <w:lang w:val="en-US"/>
-        </w:rPr>
-        <w:t>{</w:t>
-      </w:r>
-    </w:p>
-    <w:p>
-      <w:pPr>
-        <w:pStyle w:val="MyConsolas"/>
-        <w:rPr>
-          <w:rStyle w:val="token"/>
-          <w:lang w:val="en-US"/>
-        </w:rPr>
-      </w:pPr>
-      <w:r>
-        <w:rPr>
-          <w:rStyle w:val="token"/>
-          <w:lang w:val="en-US"/>
-        </w:rPr>
-        <w:t xml:space="preserve">  </w:t>
-      </w:r>
-      <w:r>
-        <w:rPr>
-          <w:rStyle w:val="token"/>
-          <w:color w:val="5B9BD5" w:themeColor="accent1"/>
-          <w:lang w:val="en-US"/>
-        </w:rPr>
-        <w:t>border</w:t>
-      </w:r>
-      <w:r>
-        <w:rPr>
-          <w:rStyle w:val="token"/>
-          <w:lang w:val="en-US"/>
-        </w:rPr>
-        <w:t xml:space="preserve">: </w:t>
-      </w:r>
-      <w:r>
-        <w:rPr>
-          <w:rStyle w:val="token"/>
-          <w:color w:val="538135" w:themeColor="accent6" w:themeShade="BF"/>
-          <w:lang w:val="en-US"/>
-        </w:rPr>
-        <w:t xml:space="preserve">1px </w:t>
-      </w:r>
-      <w:r>
-        <w:rPr>
-          <w:rStyle w:val="token"/>
-          <w:lang w:val="en-US"/>
-        </w:rPr>
-        <w:t>solid black;</w:t>
-      </w:r>
-    </w:p>
-    <w:p>
-      <w:pPr>
-        <w:pStyle w:val="MyConsolas"/>
-        <w:rPr>
-          <w:rStyle w:val="token"/>
-          <w:lang w:val="en-US"/>
-        </w:rPr>
-      </w:pPr>
-      <w:r>
-        <w:rPr>
-          <w:rStyle w:val="token"/>
-          <w:lang w:val="en-US"/>
-        </w:rPr>
-        <w:t xml:space="preserve">  </w:t>
-      </w:r>
-      <w:r>
-        <w:rPr>
-          <w:rStyle w:val="token"/>
-          <w:color w:val="5B9BD5" w:themeColor="accent1"/>
-          <w:lang w:val="en-US"/>
-        </w:rPr>
-        <w:t>clear</w:t>
-      </w:r>
-      <w:r>
-        <w:rPr>
-          <w:rStyle w:val="token"/>
-          <w:lang w:val="en-US"/>
-        </w:rPr>
-        <w:t>: left</w:t>
-      </w:r>
-      <w:proofErr w:type="gramStart"/>
-      <w:r>
-        <w:rPr>
-          <w:rStyle w:val="token"/>
-          <w:lang w:val="en-US"/>
-        </w:rPr>
-        <w:t>;</w:t>
-      </w:r>
-      <w:r>
-        <w:rPr>
-          <w:rStyle w:val="token"/>
-          <w:lang w:val="en-US"/>
-        </w:rPr>
-        <w:t xml:space="preserve"> </w:t>
-      </w:r>
-      <w:r>
-        <w:rPr>
-          <w:rStyle w:val="token"/>
-          <w:lang w:val="en-US"/>
-        </w:rPr>
-        <w:t>}</w:t>
-      </w:r>
-      <w:proofErr w:type="gramEnd"/>
-    </w:p>
-    <w:p>
-      <w:pPr>
-        <w:pStyle w:val="MyConsolas"/>
-        <w:rPr>
-          <w:rStyle w:val="token"/>
-          <w:lang w:val="en-US"/>
-        </w:rPr>
-      </w:pPr>
-      <w:proofErr w:type="gramStart"/>
-      <w:r>
-        <w:rPr>
-          <w:rStyle w:val="token"/>
-          <w:color w:val="FFC000" w:themeColor="accent4"/>
-          <w:lang w:val="en-US"/>
-        </w:rPr>
-        <w:t>.black</w:t>
-      </w:r>
-      <w:proofErr w:type="gramEnd"/>
-      <w:r>
-        <w:rPr>
-          <w:rStyle w:val="token"/>
-          <w:color w:val="FFC000" w:themeColor="accent4"/>
-          <w:lang w:val="en-US"/>
-        </w:rPr>
-        <w:t xml:space="preserve"> </w:t>
+        <w:t xml:space="preserve">.black </w:t>
       </w:r>
       <w:r>
         <w:rPr>
@@ -6120,7 +6000,7 @@
                     <pic:cNvPicPr/>
                   </pic:nvPicPr>
                   <pic:blipFill>
-                    <a:blip r:embed="rId8">
+                    <a:blip r:embed="rId9">
                       <a:extLst>
                         <a:ext uri="{28A0092B-C50C-407E-A947-70E740481C1C}">
                           <a14:useLocalDpi xmlns:a14="http://schemas.microsoft.com/office/drawing/2010/main" val="0"/>
@@ -6252,57 +6132,129 @@
           <w:color w:val="538135" w:themeColor="accent6" w:themeShade="BF"/>
           <w:lang w:val="en-US"/>
         </w:rPr>
-        <w:t>20%</w:t>
-      </w:r>
-      <w:proofErr w:type="gramStart"/>
+        <w:t>20%;</w:t>
+      </w:r>
+      <w:r>
+        <w:rPr>
+          <w:rStyle w:val="token"/>
+          <w:lang w:val="en-US"/>
+        </w:rPr>
+        <w:t xml:space="preserve"> </w:t>
+      </w:r>
+      <w:r>
+        <w:rPr>
+          <w:rStyle w:val="token"/>
+          <w:lang w:val="en-US"/>
+        </w:rPr>
+        <w:t>}</w:t>
+      </w:r>
+    </w:p>
+    <w:p>
+      <w:pPr>
+        <w:pStyle w:val="MyConsolas"/>
+        <w:rPr>
+          <w:rStyle w:val="token"/>
+          <w:lang w:val="en-US"/>
+        </w:rPr>
+      </w:pPr>
+      <w:r>
+        <w:rPr>
+          <w:rStyle w:val="token"/>
+          <w:color w:val="FFC000" w:themeColor="accent4"/>
+          <w:lang w:val="en-US"/>
+        </w:rPr>
+        <w:t>.red</w:t>
+      </w:r>
+      <w:r>
+        <w:rPr>
+          <w:rStyle w:val="token"/>
+          <w:lang w:val="en-US"/>
+        </w:rPr>
+        <w:t xml:space="preserve"> {</w:t>
+      </w:r>
+    </w:p>
+    <w:p>
+      <w:pPr>
+        <w:pStyle w:val="MyConsolas"/>
+        <w:rPr>
+          <w:rStyle w:val="token"/>
+          <w:lang w:val="en-US"/>
+        </w:rPr>
+      </w:pPr>
+      <w:r>
+        <w:rPr>
+          <w:rStyle w:val="token"/>
+          <w:lang w:val="en-US"/>
+        </w:rPr>
+        <w:t xml:space="preserve">  </w:t>
+      </w:r>
+      <w:r>
+        <w:rPr>
+          <w:rStyle w:val="token"/>
+          <w:color w:val="5B9BD5" w:themeColor="accent1"/>
+          <w:lang w:val="en-US"/>
+        </w:rPr>
+        <w:t>float</w:t>
+      </w:r>
+      <w:r>
+        <w:rPr>
+          <w:rStyle w:val="token"/>
+          <w:lang w:val="en-US"/>
+        </w:rPr>
+        <w:t>: left;</w:t>
+      </w:r>
+      <w:r>
+        <w:rPr>
+          <w:noProof/>
+          <w:lang w:val="en-US"/>
+        </w:rPr>
+        <w:t xml:space="preserve"> </w:t>
+      </w:r>
+    </w:p>
+    <w:p>
+      <w:pPr>
+        <w:pStyle w:val="MyConsolas"/>
+        <w:rPr>
+          <w:rStyle w:val="token"/>
+          <w:lang w:val="en-US"/>
+        </w:rPr>
+      </w:pPr>
+      <w:r>
+        <w:rPr>
+          <w:rStyle w:val="token"/>
+          <w:lang w:val="en-US"/>
+        </w:rPr>
+        <w:t xml:space="preserve">  </w:t>
+      </w:r>
+      <w:r>
+        <w:rPr>
+          <w:rStyle w:val="token"/>
+          <w:color w:val="5B9BD5" w:themeColor="accent1"/>
+          <w:lang w:val="en-US"/>
+        </w:rPr>
+        <w:t>margin</w:t>
+      </w:r>
+      <w:r>
+        <w:rPr>
+          <w:rStyle w:val="token"/>
+          <w:lang w:val="en-US"/>
+        </w:rPr>
+        <w:t xml:space="preserve">: </w:t>
+      </w:r>
       <w:r>
         <w:rPr>
           <w:rStyle w:val="token"/>
           <w:color w:val="538135" w:themeColor="accent6" w:themeShade="BF"/>
           <w:lang w:val="en-US"/>
         </w:rPr>
+        <w:t>0</w:t>
+      </w:r>
+      <w:r>
+        <w:rPr>
+          <w:rStyle w:val="token"/>
+          <w:lang w:val="en-US"/>
+        </w:rPr>
         <w:t>;</w:t>
-      </w:r>
-      <w:r>
-        <w:rPr>
-          <w:rStyle w:val="token"/>
-          <w:lang w:val="en-US"/>
-        </w:rPr>
-        <w:t xml:space="preserve"> </w:t>
-      </w:r>
-      <w:r>
-        <w:rPr>
-          <w:rStyle w:val="token"/>
-          <w:lang w:val="en-US"/>
-        </w:rPr>
-        <w:t>}</w:t>
-      </w:r>
-      <w:proofErr w:type="gramEnd"/>
-    </w:p>
-    <w:p>
-      <w:pPr>
-        <w:pStyle w:val="MyConsolas"/>
-        <w:rPr>
-          <w:rStyle w:val="token"/>
-          <w:lang w:val="en-US"/>
-        </w:rPr>
-      </w:pPr>
-      <w:proofErr w:type="gramStart"/>
-      <w:r>
-        <w:rPr>
-          <w:rStyle w:val="token"/>
-          <w:color w:val="FFC000" w:themeColor="accent4"/>
-          <w:lang w:val="en-US"/>
-        </w:rPr>
-        <w:t>.red</w:t>
-      </w:r>
-      <w:proofErr w:type="gramEnd"/>
-      <w:r>
-        <w:rPr>
-          <w:rStyle w:val="token"/>
-          <w:lang w:val="en-US"/>
-        </w:rPr>
-        <w:t xml:space="preserve"> {</w:t>
       </w:r>
     </w:p>
     <w:p>
@@ -6326,21 +6278,14 @@
           <w:color w:val="5B9BD5" w:themeColor="accent1"/>
           <w:lang w:val="en-US"/>
         </w:rPr>
-        <w:t>float</w:t>
+        <w:t>background-color</w:t>
       </w:r>
       <w:r>
         <w:rPr>
           <w:rStyle w:val="token"/>
           <w:lang w:val="en-US"/>
         </w:rPr>
-        <w:t>: left;</w:t>
-      </w:r>
-      <w:r>
-        <w:rPr>
-          <w:noProof/>
-          <w:lang w:val="en-US"/>
-        </w:rPr>
-        <w:t xml:space="preserve"> </w:t>
+        <w:t>: pink;</w:t>
       </w:r>
     </w:p>
     <w:p>
@@ -6364,7 +6309,7 @@
           <w:color w:val="5B9BD5" w:themeColor="accent1"/>
           <w:lang w:val="en-US"/>
         </w:rPr>
-        <w:t>margin</w:t>
+        <w:t>width</w:t>
       </w:r>
       <w:r>
         <w:rPr>
@@ -6379,109 +6324,22 @@
           <w:color w:val="538135" w:themeColor="accent6" w:themeShade="BF"/>
           <w:lang w:val="en-US"/>
         </w:rPr>
-        <w:t>0</w:t>
+        <w:t>20%;</w:t>
       </w:r>
       <w:r>
         <w:rPr>
           <w:rStyle w:val="token"/>
           <w:lang w:val="en-US"/>
         </w:rPr>
-        <w:t>;</w:t>
-      </w:r>
-    </w:p>
-    <w:p>
-      <w:pPr>
-        <w:pStyle w:val="MyConsolas"/>
+        <w:t xml:space="preserve"> </w:t>
+      </w:r>
+      <w:r>
         <w:rPr>
           <w:rStyle w:val="token"/>
           <w:lang w:val="en-US"/>
         </w:rPr>
-      </w:pPr>
-      <w:r>
-        <w:rPr>
-          <w:rStyle w:val="token"/>
-          <w:lang w:val="en-US"/>
-        </w:rPr>
-        <w:t xml:space="preserve">  </w:t>
-      </w:r>
-      <w:r>
-        <w:rPr>
-          <w:rStyle w:val="token"/>
-          <w:color w:val="5B9BD5" w:themeColor="accent1"/>
-          <w:lang w:val="en-US"/>
-        </w:rPr>
-        <w:t>background-color</w:t>
-      </w:r>
-      <w:r>
-        <w:rPr>
-          <w:rStyle w:val="token"/>
-          <w:lang w:val="en-US"/>
-        </w:rPr>
-        <w:t>: pink;</w:t>
-      </w:r>
-    </w:p>
-    <w:p>
-      <w:pPr>
-        <w:pStyle w:val="MyConsolas"/>
-        <w:rPr>
-          <w:rStyle w:val="token"/>
-          <w:lang w:val="en-US"/>
-        </w:rPr>
-      </w:pPr>
-      <w:r>
-        <w:rPr>
-          <w:rStyle w:val="token"/>
-          <w:lang w:val="en-US"/>
-        </w:rPr>
-        <w:t xml:space="preserve">  </w:t>
-      </w:r>
-      <w:r>
-        <w:rPr>
-          <w:rStyle w:val="token"/>
-          <w:color w:val="5B9BD5" w:themeColor="accent1"/>
-          <w:lang w:val="en-US"/>
-        </w:rPr>
-        <w:t>width</w:t>
-      </w:r>
-      <w:r>
-        <w:rPr>
-          <w:rStyle w:val="token"/>
-          <w:lang w:val="en-US"/>
-        </w:rPr>
-        <w:t xml:space="preserve">: </w:t>
-      </w:r>
-      <w:r>
-        <w:rPr>
-          <w:rStyle w:val="token"/>
-          <w:color w:val="538135" w:themeColor="accent6" w:themeShade="BF"/>
-          <w:lang w:val="en-US"/>
-        </w:rPr>
-        <w:t>20%</w:t>
-      </w:r>
-      <w:proofErr w:type="gramStart"/>
-      <w:r>
-        <w:rPr>
-          <w:rStyle w:val="token"/>
-          <w:color w:val="538135" w:themeColor="accent6" w:themeShade="BF"/>
-          <w:lang w:val="en-US"/>
-        </w:rPr>
-        <w:t>;</w:t>
-      </w:r>
-      <w:r>
-        <w:rPr>
-          <w:rStyle w:val="token"/>
-          <w:lang w:val="en-US"/>
-        </w:rPr>
-        <w:t xml:space="preserve"> </w:t>
-      </w:r>
-      <w:r>
-        <w:rPr>
-          <w:rStyle w:val="token"/>
-          <w:lang w:val="en-US"/>
-        </w:rPr>
         <w:t>}</w:t>
       </w:r>
-      <w:proofErr w:type="gramEnd"/>
     </w:p>
     <w:p>
       <w:pPr>
@@ -7786,7 +7644,7 @@
                     <pic:cNvPicPr/>
                   </pic:nvPicPr>
                   <pic:blipFill>
-                    <a:blip r:embed="rId9">
+                    <a:blip r:embed="rId10">
                       <a:extLst>
                         <a:ext uri="{28A0092B-C50C-407E-A947-70E740481C1C}">
                           <a14:useLocalDpi xmlns:a14="http://schemas.microsoft.com/office/drawing/2010/main" val="0"/>
@@ -7835,7 +7693,7 @@
                     <pic:cNvPicPr/>
                   </pic:nvPicPr>
                   <pic:blipFill>
-                    <a:blip r:embed="rId10">
+                    <a:blip r:embed="rId11">
                       <a:extLst>
                         <a:ext uri="{28A0092B-C50C-407E-A947-70E740481C1C}">
                           <a14:useLocalDpi xmlns:a14="http://schemas.microsoft.com/office/drawing/2010/main" val="0"/>
@@ -7884,7 +7742,7 @@
                     <pic:cNvPicPr/>
                   </pic:nvPicPr>
                   <pic:blipFill>
-                    <a:blip r:embed="rId11">
+                    <a:blip r:embed="rId12">
                       <a:extLst>
                         <a:ext uri="{28A0092B-C50C-407E-A947-70E740481C1C}">
                           <a14:useLocalDpi xmlns:a14="http://schemas.microsoft.com/office/drawing/2010/main" val="0"/>
@@ -8729,7 +8587,6 @@
                 <w:szCs w:val="21"/>
               </w:rPr>
             </w:pPr>
-            <w:proofErr w:type="gramStart"/>
             <w:r>
               <w:rPr>
                 <w:rFonts w:ascii="Consolas" w:eastAsia="Times New Roman" w:hAnsi="Consolas" w:cs="Times New Roman"/>
@@ -8747,17 +8604,7 @@
                 <w:sz w:val="21"/>
                 <w:szCs w:val="21"/>
               </w:rPr>
-              <w:t>item</w:t>
-            </w:r>
-            <w:proofErr w:type="gramEnd"/>
-            <w:r>
-              <w:rPr>
-                <w:rFonts w:ascii="Consolas" w:eastAsia="Times New Roman" w:hAnsi="Consolas" w:cs="Times New Roman"/>
-                <w:color w:val="D7BA7D"/>
-                <w:sz w:val="21"/>
-                <w:szCs w:val="21"/>
-              </w:rPr>
-              <w:t>:nth-child</w:t>
+              <w:t>item:nth-child</w:t>
             </w:r>
             <w:proofErr w:type="spellEnd"/>
             <w:r>
@@ -8835,7 +8682,6 @@
               </w:rPr>
               <w:t>2</w:t>
             </w:r>
-            <w:proofErr w:type="gramStart"/>
             <w:r>
               <w:rPr>
                 <w:rFonts w:ascii="Consolas" w:eastAsia="Times New Roman" w:hAnsi="Consolas" w:cs="Times New Roman"/>
@@ -8863,7 +8709,6 @@
               </w:rPr>
               <w:t>}</w:t>
             </w:r>
-            <w:proofErr w:type="gramEnd"/>
           </w:p>
           <w:p>
             <w:pPr>
@@ -8876,7 +8721,6 @@
                 <w:szCs w:val="21"/>
               </w:rPr>
             </w:pPr>
-            <w:proofErr w:type="gramStart"/>
             <w:r>
               <w:rPr>
                 <w:rFonts w:ascii="Consolas" w:eastAsia="Times New Roman" w:hAnsi="Consolas" w:cs="Times New Roman"/>
@@ -8894,17 +8738,7 @@
                 <w:sz w:val="21"/>
                 <w:szCs w:val="21"/>
               </w:rPr>
-              <w:t>item</w:t>
-            </w:r>
-            <w:proofErr w:type="gramEnd"/>
-            <w:r>
-              <w:rPr>
-                <w:rFonts w:ascii="Consolas" w:eastAsia="Times New Roman" w:hAnsi="Consolas" w:cs="Times New Roman"/>
-                <w:color w:val="D7BA7D"/>
-                <w:sz w:val="21"/>
-                <w:szCs w:val="21"/>
-              </w:rPr>
-              <w:t>:nth-child</w:t>
+              <w:t>item:nth-child</w:t>
             </w:r>
             <w:proofErr w:type="spellEnd"/>
             <w:r>
@@ -9039,7 +8873,6 @@
               </w:rPr>
               <w:t>center</w:t>
             </w:r>
-            <w:proofErr w:type="gramStart"/>
             <w:r>
               <w:rPr>
                 <w:rFonts w:ascii="Consolas" w:eastAsia="Times New Roman" w:hAnsi="Consolas" w:cs="Times New Roman"/>
@@ -9067,7 +8900,6 @@
               </w:rPr>
               <w:t>}</w:t>
             </w:r>
-            <w:proofErr w:type="gramEnd"/>
           </w:p>
           <w:p>
             <w:pPr>
@@ -9080,7 +8912,6 @@
                 <w:szCs w:val="21"/>
               </w:rPr>
             </w:pPr>
-            <w:proofErr w:type="gramStart"/>
             <w:r>
               <w:rPr>
                 <w:rFonts w:ascii="Consolas" w:eastAsia="Times New Roman" w:hAnsi="Consolas" w:cs="Times New Roman"/>
@@ -9098,17 +8929,7 @@
                 <w:sz w:val="21"/>
                 <w:szCs w:val="21"/>
               </w:rPr>
-              <w:t>item</w:t>
-            </w:r>
-            <w:proofErr w:type="gramEnd"/>
-            <w:r>
-              <w:rPr>
-                <w:rFonts w:ascii="Consolas" w:eastAsia="Times New Roman" w:hAnsi="Consolas" w:cs="Times New Roman"/>
-                <w:color w:val="D7BA7D"/>
-                <w:sz w:val="21"/>
-                <w:szCs w:val="21"/>
-              </w:rPr>
-              <w:t>:nth-child</w:t>
+              <w:t>item:nth-child</w:t>
             </w:r>
             <w:proofErr w:type="spellEnd"/>
             <w:r>
@@ -9425,7 +9246,7 @@
                           <pic:cNvPicPr/>
                         </pic:nvPicPr>
                         <pic:blipFill>
-                          <a:blip r:embed="rId12">
+                          <a:blip r:embed="rId13">
                             <a:extLst>
                               <a:ext uri="{28A0092B-C50C-407E-A947-70E740481C1C}">
                                 <a14:useLocalDpi xmlns:a14="http://schemas.microsoft.com/office/drawing/2010/main" val="0"/>
@@ -9549,27 +9370,7 @@
                 <w:sz w:val="20"/>
                 <w:szCs w:val="20"/>
               </w:rPr>
-              <w:t>h</w:t>
-            </w:r>
-            <w:proofErr w:type="gramStart"/>
-            <w:r>
-              <w:rPr>
-                <w:rFonts w:ascii="Consolas" w:eastAsia="Times New Roman" w:hAnsi="Consolas" w:cs="Times New Roman"/>
-                <w:color w:val="D7BA7D"/>
-                <w:sz w:val="20"/>
-                <w:szCs w:val="20"/>
-              </w:rPr>
-              <w:t>1::</w:t>
-            </w:r>
-            <w:proofErr w:type="gramEnd"/>
-            <w:r>
-              <w:rPr>
-                <w:rFonts w:ascii="Consolas" w:eastAsia="Times New Roman" w:hAnsi="Consolas" w:cs="Times New Roman"/>
-                <w:color w:val="D7BA7D"/>
-                <w:sz w:val="20"/>
-                <w:szCs w:val="20"/>
-              </w:rPr>
-              <w:t>before</w:t>
+              <w:t>h1::before</w:t>
             </w:r>
             <w:r>
               <w:rPr>
@@ -9742,7 +9543,6 @@
               </w:rPr>
               <w:t>40px</w:t>
             </w:r>
-            <w:proofErr w:type="gramStart"/>
             <w:r>
               <w:rPr>
                 <w:rFonts w:ascii="Consolas" w:eastAsia="Times New Roman" w:hAnsi="Consolas" w:cs="Times New Roman"/>
@@ -9770,7 +9570,6 @@
               </w:rPr>
               <w:t>}</w:t>
             </w:r>
-            <w:proofErr w:type="gramEnd"/>
           </w:p>
           <w:p>
             <w:pPr>
@@ -9790,27 +9589,7 @@
                 <w:sz w:val="20"/>
                 <w:szCs w:val="20"/>
               </w:rPr>
-              <w:t>h</w:t>
-            </w:r>
-            <w:proofErr w:type="gramStart"/>
-            <w:r>
-              <w:rPr>
-                <w:rFonts w:ascii="Consolas" w:eastAsia="Times New Roman" w:hAnsi="Consolas" w:cs="Times New Roman"/>
-                <w:color w:val="D7BA7D"/>
-                <w:sz w:val="20"/>
-                <w:szCs w:val="20"/>
-              </w:rPr>
-              <w:t>1::</w:t>
-            </w:r>
-            <w:proofErr w:type="gramEnd"/>
-            <w:r>
-              <w:rPr>
-                <w:rFonts w:ascii="Consolas" w:eastAsia="Times New Roman" w:hAnsi="Consolas" w:cs="Times New Roman"/>
-                <w:color w:val="D7BA7D"/>
-                <w:sz w:val="20"/>
-                <w:szCs w:val="20"/>
-              </w:rPr>
-              <w:t>after</w:t>
+              <w:t>h1::after</w:t>
             </w:r>
             <w:r>
               <w:rPr>
@@ -10045,7 +9824,7 @@
                           <pic:cNvPicPr/>
                         </pic:nvPicPr>
                         <pic:blipFill>
-                          <a:blip r:embed="rId13">
+                          <a:blip r:embed="rId14">
                             <a:extLst>
                               <a:ext uri="{28A0092B-C50C-407E-A947-70E740481C1C}">
                                 <a14:useLocalDpi xmlns:a14="http://schemas.microsoft.com/office/drawing/2010/main" val="0"/>
@@ -10096,27 +9875,7 @@
                 <w:sz w:val="20"/>
                 <w:szCs w:val="20"/>
               </w:rPr>
-              <w:t>h</w:t>
-            </w:r>
-            <w:proofErr w:type="gramStart"/>
-            <w:r>
-              <w:rPr>
-                <w:rFonts w:ascii="Consolas" w:eastAsia="Times New Roman" w:hAnsi="Consolas" w:cs="Times New Roman"/>
-                <w:color w:val="D7BA7D"/>
-                <w:sz w:val="20"/>
-                <w:szCs w:val="20"/>
-              </w:rPr>
-              <w:t>1::</w:t>
-            </w:r>
-            <w:proofErr w:type="gramEnd"/>
-            <w:r>
-              <w:rPr>
-                <w:rFonts w:ascii="Consolas" w:eastAsia="Times New Roman" w:hAnsi="Consolas" w:cs="Times New Roman"/>
-                <w:color w:val="D7BA7D"/>
-                <w:sz w:val="20"/>
-                <w:szCs w:val="20"/>
-              </w:rPr>
-              <w:t>before</w:t>
+              <w:t>h1::before</w:t>
             </w:r>
             <w:r>
               <w:rPr>
@@ -10845,7 +10604,7 @@
                           <pic:cNvPicPr/>
                         </pic:nvPicPr>
                         <pic:blipFill>
-                          <a:blip r:embed="rId14">
+                          <a:blip r:embed="rId15">
                             <a:extLst>
                               <a:ext uri="{28A0092B-C50C-407E-A947-70E740481C1C}">
                                 <a14:useLocalDpi xmlns:a14="http://schemas.microsoft.com/office/drawing/2010/main" val="0"/>
@@ -10895,19 +10654,8 @@
                 <w:sz w:val="20"/>
                 <w:szCs w:val="20"/>
               </w:rPr>
-              <w:t>h</w:t>
-            </w:r>
-            <w:proofErr w:type="gramStart"/>
-            <w:r>
-              <w:rPr>
-                <w:rFonts w:ascii="Consolas" w:eastAsia="Times New Roman" w:hAnsi="Consolas" w:cs="Times New Roman"/>
-                <w:color w:val="D7BA7D"/>
-                <w:sz w:val="20"/>
-                <w:szCs w:val="20"/>
-              </w:rPr>
-              <w:t>1:hover</w:t>
-            </w:r>
-            <w:proofErr w:type="gramEnd"/>
+              <w:t>h1:hover</w:t>
+            </w:r>
             <w:r>
               <w:rPr>
                 <w:rFonts w:ascii="Consolas" w:eastAsia="Times New Roman" w:hAnsi="Consolas" w:cs="Times New Roman"/>
@@ -11073,7 +10821,7 @@
                           <pic:cNvPicPr/>
                         </pic:nvPicPr>
                         <pic:blipFill>
-                          <a:blip r:embed="rId15">
+                          <a:blip r:embed="rId16">
                             <a:extLst>
                               <a:ext uri="{28A0092B-C50C-407E-A947-70E740481C1C}">
                                 <a14:useLocalDpi xmlns:a14="http://schemas.microsoft.com/office/drawing/2010/main" val="0"/>
@@ -11284,19 +11032,8 @@
                 <w:sz w:val="20"/>
                 <w:szCs w:val="20"/>
               </w:rPr>
-              <w:t>h</w:t>
-            </w:r>
-            <w:proofErr w:type="gramStart"/>
-            <w:r>
-              <w:rPr>
-                <w:rFonts w:ascii="Consolas" w:eastAsia="Times New Roman" w:hAnsi="Consolas" w:cs="Times New Roman"/>
-                <w:color w:val="D7BA7D"/>
-                <w:sz w:val="20"/>
-                <w:szCs w:val="20"/>
-              </w:rPr>
-              <w:t>1:hover</w:t>
-            </w:r>
-            <w:proofErr w:type="gramEnd"/>
+              <w:t>h1:hover</w:t>
+            </w:r>
             <w:r>
               <w:rPr>
                 <w:rFonts w:ascii="Consolas" w:eastAsia="Times New Roman" w:hAnsi="Consolas" w:cs="Times New Roman"/>
@@ -11346,7 +11083,6 @@
               <w:t xml:space="preserve">    </w:t>
             </w:r>
             <w:proofErr w:type="spellStart"/>
-            <w:proofErr w:type="gramStart"/>
             <w:r>
               <w:rPr>
                 <w:rFonts w:ascii="Consolas" w:eastAsia="Times New Roman" w:hAnsi="Consolas" w:cs="Times New Roman"/>
@@ -11375,7 +11111,6 @@
               <w:t>red</w:t>
             </w:r>
             <w:proofErr w:type="spellEnd"/>
-            <w:proofErr w:type="gramEnd"/>
             <w:r>
               <w:rPr>
                 <w:rFonts w:ascii="Consolas" w:eastAsia="Times New Roman" w:hAnsi="Consolas" w:cs="Times New Roman"/>
@@ -11453,7 +11188,6 @@
           <w:szCs w:val="20"/>
         </w:rPr>
       </w:pPr>
-      <w:proofErr w:type="gramStart"/>
       <w:r>
         <w:rPr>
           <w:rFonts w:ascii="Consolas" w:eastAsia="Times New Roman" w:hAnsi="Consolas" w:cs="Times New Roman"/>
@@ -11463,7 +11197,6 @@
         </w:rPr>
         <w:t>.main</w:t>
       </w:r>
-      <w:proofErr w:type="gramEnd"/>
       <w:r>
         <w:rPr>
           <w:rFonts w:ascii="Consolas" w:eastAsia="Times New Roman" w:hAnsi="Consolas" w:cs="Times New Roman"/>
@@ -11610,7 +11343,6 @@
         </w:rPr>
         <w:t>blue</w:t>
       </w:r>
-      <w:proofErr w:type="gramStart"/>
       <w:r>
         <w:rPr>
           <w:rFonts w:ascii="Consolas" w:eastAsia="Times New Roman" w:hAnsi="Consolas" w:cs="Times New Roman"/>
@@ -11639,7 +11371,6 @@
         </w:rPr>
         <w:t>}</w:t>
       </w:r>
-      <w:proofErr w:type="gramEnd"/>
     </w:p>
     <w:p/>
     <w:p>
@@ -11823,15 +11554,7 @@
           <w:rStyle w:val="MyConsolasChar"/>
           <w:lang w:val="en-US"/>
         </w:rPr>
-        <w:t xml:space="preserve">position: </w:t>
-      </w:r>
-      <w:proofErr w:type="gramStart"/>
-      <w:r>
-        <w:rPr>
-          <w:rStyle w:val="MyConsolasChar"/>
-          <w:lang w:val="en-US"/>
-        </w:rPr>
-        <w:t>fixed;</w:t>
+        <w:t>position: fixed;</w:t>
       </w:r>
       <w:r>
         <w:rPr>
@@ -11846,14 +11569,7 @@
         <w:rPr>
           <w:color w:val="000000" w:themeColor="text1"/>
         </w:rPr>
-        <w:t>-</w:t>
-      </w:r>
-      <w:proofErr w:type="gramEnd"/>
-      <w:r>
-        <w:rPr>
-          <w:color w:val="000000" w:themeColor="text1"/>
-        </w:rPr>
-        <w:t xml:space="preserve"> </w:t>
+        <w:t xml:space="preserve">- </w:t>
       </w:r>
       <w:r>
         <w:rPr>
@@ -12900,7 +12616,6 @@
           <w:szCs w:val="20"/>
         </w:rPr>
       </w:pPr>
-      <w:proofErr w:type="gramStart"/>
       <w:r>
         <w:rPr>
           <w:rFonts w:ascii="Consolas" w:eastAsia="Times New Roman" w:hAnsi="Consolas" w:cs="Times New Roman"/>
@@ -12921,7 +12636,6 @@
         <w:t>pos</w:t>
       </w:r>
       <w:proofErr w:type="spellEnd"/>
-      <w:proofErr w:type="gramEnd"/>
       <w:r>
         <w:rPr>
           <w:rFonts w:ascii="Consolas" w:eastAsia="Times New Roman" w:hAnsi="Consolas" w:cs="Times New Roman"/>
@@ -13291,9 +13005,8 @@
           <w:sz w:val="20"/>
           <w:szCs w:val="20"/>
         </w:rPr>
-        <w:t>: 3</w:t>
-      </w:r>
-      <w:proofErr w:type="gramStart"/>
+        <w:t>: 3;</w:t>
+      </w:r>
       <w:r>
         <w:rPr>
           <w:rFonts w:ascii="Consolas" w:eastAsia="Times New Roman" w:hAnsi="Consolas" w:cs="Times New Roman"/>
@@ -13301,15 +13014,6 @@
           <w:sz w:val="20"/>
           <w:szCs w:val="20"/>
         </w:rPr>
-        <w:t>;</w:t>
-      </w:r>
-      <w:r>
-        <w:rPr>
-          <w:rFonts w:ascii="Consolas" w:eastAsia="Times New Roman" w:hAnsi="Consolas" w:cs="Times New Roman"/>
-          <w:color w:val="538135" w:themeColor="accent6" w:themeShade="BF"/>
-          <w:sz w:val="20"/>
-          <w:szCs w:val="20"/>
-        </w:rPr>
         <w:t xml:space="preserve"> </w:t>
       </w:r>
       <w:r>
@@ -13321,7 +13025,6 @@
         </w:rPr>
         <w:t>}</w:t>
       </w:r>
-      <w:proofErr w:type="gramEnd"/>
     </w:p>
     <w:p>
       <w:pPr>
@@ -13340,7 +13043,6 @@
           <w:szCs w:val="20"/>
         </w:rPr>
       </w:pPr>
-      <w:proofErr w:type="gramStart"/>
       <w:r>
         <w:rPr>
           <w:rFonts w:ascii="Consolas" w:eastAsia="Times New Roman" w:hAnsi="Consolas" w:cs="Times New Roman"/>
@@ -13360,7 +13062,6 @@
         </w:rPr>
         <w:t>pos</w:t>
       </w:r>
-      <w:proofErr w:type="gramEnd"/>
       <w:r>
         <w:rPr>
           <w:rFonts w:ascii="Consolas" w:eastAsia="Times New Roman" w:hAnsi="Consolas" w:cs="Times New Roman"/>
@@ -13775,18 +13476,7 @@
           <w:szCs w:val="20"/>
           <w:lang w:val="ru-RU"/>
         </w:rPr>
-        <w:t>: 2</w:t>
-      </w:r>
-      <w:proofErr w:type="gramStart"/>
-      <w:r>
-        <w:rPr>
-          <w:rFonts w:ascii="Consolas" w:eastAsia="Times New Roman" w:hAnsi="Consolas" w:cs="Times New Roman"/>
-          <w:color w:val="538135" w:themeColor="accent6" w:themeShade="BF"/>
-          <w:sz w:val="20"/>
-          <w:szCs w:val="20"/>
-          <w:lang w:val="ru-RU"/>
-        </w:rPr>
-        <w:t xml:space="preserve">; </w:t>
+        <w:t xml:space="preserve">: 2; </w:t>
       </w:r>
       <w:r>
         <w:rPr>
@@ -13798,7 +13488,6 @@
         </w:rPr>
         <w:t>}</w:t>
       </w:r>
-      <w:proofErr w:type="gramEnd"/>
     </w:p>
     <w:p>
       <w:pPr>
@@ -14277,7 +13966,6 @@
         </w:rPr>
         <w:t>s</w:t>
       </w:r>
-      <w:proofErr w:type="gramStart"/>
       <w:r>
         <w:rPr>
           <w:rFonts w:ascii="Consolas" w:eastAsia="Times New Roman" w:hAnsi="Consolas" w:cs="Times New Roman"/>
@@ -14288,7 +13976,6 @@
         </w:rPr>
         <w:t>; }</w:t>
       </w:r>
-      <w:proofErr w:type="gramEnd"/>
     </w:p>
     <w:p>
       <w:pPr>
@@ -14351,7 +14038,7 @@
                     <pic:cNvPicPr/>
                   </pic:nvPicPr>
                   <pic:blipFill>
-                    <a:blip r:embed="rId16">
+                    <a:blip r:embed="rId17">
                       <a:extLst>
                         <a:ext uri="{28A0092B-C50C-407E-A947-70E740481C1C}">
                           <a14:useLocalDpi xmlns:a14="http://schemas.microsoft.com/office/drawing/2010/main" val="0"/>
@@ -14712,7 +14399,6 @@
           <w:szCs w:val="20"/>
         </w:rPr>
       </w:pPr>
-      <w:proofErr w:type="gramStart"/>
       <w:r>
         <w:rPr>
           <w:rFonts w:ascii="Consolas" w:eastAsia="Times New Roman" w:hAnsi="Consolas" w:cs="Times New Roman"/>
@@ -14731,7 +14417,6 @@
         </w:rPr>
         <w:t>{</w:t>
       </w:r>
-      <w:proofErr w:type="gramEnd"/>
     </w:p>
     <w:p>
       <w:pPr>
@@ -15246,7 +14931,6 @@
         </w:rPr>
         <w:t>100px</w:t>
       </w:r>
-      <w:proofErr w:type="gramStart"/>
       <w:r>
         <w:rPr>
           <w:rFonts w:ascii="Consolas" w:eastAsia="Times New Roman" w:hAnsi="Consolas" w:cs="Times New Roman"/>
@@ -15257,7 +14941,6 @@
         </w:rPr>
         <w:t>; }</w:t>
       </w:r>
-      <w:proofErr w:type="gramEnd"/>
     </w:p>
     <w:p>
       <w:pPr>
@@ -15742,7 +15425,14 @@
                           <w:b/>
                           <w:lang w:val="ru-RU"/>
                         </w:rPr>
-                        <w:t>Фиксация бэкграунда</w:t>
+                        <w:t xml:space="preserve">Фиксация </w:t>
+                      </w:r>
+                      <w:r>
+                        <w:rPr>
+                          <w:b/>
+                          <w:lang w:val="ru-RU"/>
+                        </w:rPr>
+                        <w:t>бэкграунда</w:t>
                       </w:r>
                     </w:p>
                   </w:txbxContent>
@@ -16654,7 +16344,7 @@
       <w:r>
         <w:t xml:space="preserve"> с </w:t>
       </w:r>
-      <w:hyperlink r:id="rId17" w:anchor="text" w:history="1">
+      <w:hyperlink r:id="rId18" w:anchor="text" w:history="1">
         <w:r>
           <w:rPr>
             <w:rStyle w:val="MyConsolasChar"/>
@@ -17199,7 +16889,6 @@
                 <w:szCs w:val="20"/>
               </w:rPr>
             </w:pPr>
-            <w:proofErr w:type="gramStart"/>
             <w:r>
               <w:rPr>
                 <w:rFonts w:ascii="Consolas" w:eastAsia="Times New Roman" w:hAnsi="Consolas" w:cs="Times New Roman"/>
@@ -17207,17 +16896,7 @@
                 <w:sz w:val="20"/>
                 <w:szCs w:val="20"/>
               </w:rPr>
-              <w:t>.simple</w:t>
-            </w:r>
-            <w:proofErr w:type="gramEnd"/>
-            <w:r>
-              <w:rPr>
-                <w:rFonts w:ascii="Consolas" w:eastAsia="Times New Roman" w:hAnsi="Consolas" w:cs="Times New Roman"/>
-                <w:color w:val="D7BA7D"/>
-                <w:sz w:val="20"/>
-                <w:szCs w:val="20"/>
-              </w:rPr>
-              <w:t>-</w:t>
+              <w:t>.simple-</w:t>
             </w:r>
             <w:proofErr w:type="spellStart"/>
             <w:r>
@@ -17340,7 +17019,6 @@
                 <w:szCs w:val="20"/>
               </w:rPr>
             </w:pPr>
-            <w:proofErr w:type="gramStart"/>
             <w:r>
               <w:rPr>
                 <w:rFonts w:ascii="Consolas" w:eastAsia="Times New Roman" w:hAnsi="Consolas" w:cs="Times New Roman"/>
@@ -17350,7 +17028,6 @@
               </w:rPr>
               <w:t>P{</w:t>
             </w:r>
-            <w:proofErr w:type="gramEnd"/>
           </w:p>
           <w:p>
             <w:pPr>
@@ -17581,7 +17258,6 @@
         </w:rPr>
         <w:t>"</w:t>
       </w:r>
-      <w:proofErr w:type="gramStart"/>
       <w:r>
         <w:rPr>
           <w:rFonts w:ascii="Consolas" w:eastAsia="Times New Roman" w:hAnsi="Consolas" w:cs="Times New Roman"/>
@@ -17612,7 +17288,6 @@
         </w:rPr>
         <w:t>url</w:t>
       </w:r>
-      <w:proofErr w:type="gramEnd"/>
       <w:r>
         <w:rPr>
           <w:rFonts w:ascii="Consolas" w:eastAsia="Times New Roman" w:hAnsi="Consolas" w:cs="Times New Roman"/>
@@ -17833,7 +17508,7 @@
                     <pic:cNvPicPr/>
                   </pic:nvPicPr>
                   <pic:blipFill>
-                    <a:blip r:embed="rId18">
+                    <a:blip r:embed="rId19">
                       <a:extLst>
                         <a:ext uri="{28A0092B-C50C-407E-A947-70E740481C1C}">
                           <a14:useLocalDpi xmlns:a14="http://schemas.microsoft.com/office/drawing/2010/main" val="0"/>
@@ -18456,7 +18131,6 @@
           <w:color w:val="CCCCCC"/>
           <w:sz w:val="21"/>
           <w:szCs w:val="21"/>
-          <w:lang w:val="ru-RU"/>
         </w:rPr>
       </w:pPr>
       <w:r>
@@ -18512,7 +18186,6 @@
           <w:color w:val="9CDCFE"/>
           <w:sz w:val="21"/>
           <w:szCs w:val="21"/>
-          <w:lang w:val="ru-RU"/>
         </w:rPr>
         <w:t>-</w:t>
       </w:r>
@@ -18531,7 +18204,6 @@
           <w:color w:val="CCCCCC"/>
           <w:sz w:val="21"/>
           <w:szCs w:val="21"/>
-          <w:lang w:val="ru-RU"/>
         </w:rPr>
         <w:t xml:space="preserve">: </w:t>
       </w:r>
@@ -18541,7 +18213,6 @@
           <w:color w:val="B5CEA8"/>
           <w:sz w:val="21"/>
           <w:szCs w:val="21"/>
-          <w:lang w:val="ru-RU"/>
         </w:rPr>
         <w:t>25%</w:t>
       </w:r>
@@ -18551,7 +18222,6 @@
           <w:color w:val="CCCCCC"/>
           <w:sz w:val="21"/>
           <w:szCs w:val="21"/>
-          <w:lang w:val="ru-RU"/>
         </w:rPr>
         <w:t>;</w:t>
       </w:r>
@@ -18570,7 +18240,6 @@
           <w:color w:val="CCCCCC"/>
           <w:sz w:val="21"/>
           <w:szCs w:val="21"/>
-          <w:lang w:val="ru-RU"/>
         </w:rPr>
       </w:pPr>
       <w:r>
@@ -18588,7 +18257,6 @@
           <w:color w:val="CCCCCC"/>
           <w:sz w:val="21"/>
           <w:szCs w:val="21"/>
-          <w:lang w:val="ru-RU"/>
         </w:rPr>
         <w:t xml:space="preserve"> </w:t>
       </w:r>
@@ -18607,7 +18275,6 @@
           <w:color w:val="CCCCCC"/>
           <w:sz w:val="21"/>
           <w:szCs w:val="21"/>
-          <w:lang w:val="ru-RU"/>
         </w:rPr>
         <w:t xml:space="preserve"> </w:t>
       </w:r>
@@ -18626,7 +18293,6 @@
           <w:color w:val="CCCCCC"/>
           <w:sz w:val="21"/>
           <w:szCs w:val="21"/>
-          <w:lang w:val="ru-RU"/>
         </w:rPr>
         <w:t xml:space="preserve">: </w:t>
       </w:r>
@@ -18636,22 +18302,18 @@
           <w:color w:val="B5CEA8"/>
           <w:sz w:val="21"/>
           <w:szCs w:val="21"/>
-          <w:lang w:val="ru-RU"/>
         </w:rPr>
         <w:t>10%</w:t>
       </w:r>
-      <w:proofErr w:type="gramStart"/>
-      <w:r>
-        <w:rPr>
-          <w:rFonts w:ascii="Consolas" w:eastAsia="Times New Roman" w:hAnsi="Consolas" w:cs="Times New Roman"/>
-          <w:color w:val="CCCCCC"/>
-          <w:sz w:val="21"/>
-          <w:szCs w:val="21"/>
-          <w:lang w:val="ru-RU"/>
+      <w:r>
+        <w:rPr>
+          <w:rFonts w:ascii="Consolas" w:eastAsia="Times New Roman" w:hAnsi="Consolas" w:cs="Times New Roman"/>
+          <w:color w:val="CCCCCC"/>
+          <w:sz w:val="21"/>
+          <w:szCs w:val="21"/>
         </w:rPr>
         <w:t>; }</w:t>
       </w:r>
-      <w:proofErr w:type="gramEnd"/>
     </w:p>
     <w:p>
       <w:pPr>
@@ -18667,7 +18329,6 @@
           <w:color w:val="CCCCCC"/>
           <w:sz w:val="21"/>
           <w:szCs w:val="21"/>
-          <w:lang w:val="ru-RU"/>
         </w:rPr>
       </w:pPr>
       <w:r>
@@ -18676,7 +18337,6 @@
           <w:color w:val="D7BA7D"/>
           <w:sz w:val="21"/>
           <w:szCs w:val="21"/>
-          <w:lang w:val="ru-RU"/>
         </w:rPr>
         <w:t>.</w:t>
       </w:r>
@@ -18695,7 +18355,6 @@
           <w:color w:val="CCCCCC"/>
           <w:sz w:val="21"/>
           <w:szCs w:val="21"/>
-          <w:lang w:val="ru-RU"/>
         </w:rPr>
         <w:t xml:space="preserve"> </w:t>
       </w:r>
@@ -18714,7 +18373,6 @@
           <w:color w:val="CCCCCC"/>
           <w:sz w:val="21"/>
           <w:szCs w:val="21"/>
-          <w:lang w:val="ru-RU"/>
         </w:rPr>
         <w:t>{</w:t>
       </w:r>
@@ -18751,7 +18409,6 @@
           <w:color w:val="CCCCCC"/>
           <w:sz w:val="21"/>
           <w:szCs w:val="21"/>
-          <w:lang w:val="ru-RU"/>
         </w:rPr>
         <w:t xml:space="preserve"> </w:t>
       </w:r>
@@ -18770,7 +18427,6 @@
           <w:color w:val="CCCCCC"/>
           <w:sz w:val="21"/>
           <w:szCs w:val="21"/>
-          <w:lang w:val="ru-RU"/>
         </w:rPr>
         <w:t xml:space="preserve"> </w:t>
       </w:r>
@@ -18901,7 +18557,6 @@
           <w:u w:val="single"/>
         </w:rPr>
       </w:pPr>
-      <w:proofErr w:type="gramStart"/>
       <w:r>
         <w:rPr>
           <w:rFonts w:ascii="Consolas" w:eastAsia="Times New Roman" w:hAnsi="Consolas" w:cs="Times New Roman"/>
@@ -18921,7 +18576,6 @@
         </w:rPr>
         <w:t>simple</w:t>
       </w:r>
-      <w:proofErr w:type="gramEnd"/>
       <w:r>
         <w:rPr>
           <w:rFonts w:ascii="Consolas" w:eastAsia="Times New Roman" w:hAnsi="Consolas" w:cs="Times New Roman"/>
@@ -20394,7 +20048,6 @@
           <w:lang w:val="ru-RU"/>
         </w:rPr>
       </w:pPr>
-      <w:proofErr w:type="gramStart"/>
       <w:r>
         <w:rPr>
           <w:rFonts w:ascii="Consolas" w:eastAsia="Times New Roman" w:hAnsi="Consolas" w:cs="Times New Roman"/>
@@ -20414,7 +20067,6 @@
         </w:rPr>
         <w:t>{</w:t>
       </w:r>
-      <w:proofErr w:type="gramEnd"/>
     </w:p>
     <w:p>
       <w:pPr>
@@ -20735,7 +20387,6 @@
         </w:rPr>
         <w:t>16px</w:t>
       </w:r>
-      <w:proofErr w:type="gramStart"/>
       <w:r>
         <w:rPr>
           <w:rFonts w:ascii="Consolas" w:eastAsia="Times New Roman" w:hAnsi="Consolas" w:cs="Times New Roman"/>
@@ -20763,7 +20414,6 @@
         </w:rPr>
         <w:t>}</w:t>
       </w:r>
-      <w:proofErr w:type="gramEnd"/>
     </w:p>
     <w:p>
       <w:pPr>
@@ -20854,7 +20504,6 @@
         </w:rPr>
         <w:t>700</w:t>
       </w:r>
-      <w:proofErr w:type="gramStart"/>
       <w:r>
         <w:rPr>
           <w:rFonts w:ascii="Consolas" w:eastAsia="Times New Roman" w:hAnsi="Consolas" w:cs="Times New Roman"/>
@@ -20882,7 +20531,6 @@
         </w:rPr>
         <w:t>}</w:t>
       </w:r>
-      <w:proofErr w:type="gramEnd"/>
     </w:p>
     <w:p>
       <w:pPr>
@@ -20901,7 +20549,6 @@
           <w:szCs w:val="20"/>
         </w:rPr>
       </w:pPr>
-      <w:proofErr w:type="gramStart"/>
       <w:r>
         <w:rPr>
           <w:rFonts w:ascii="Consolas" w:eastAsia="Times New Roman" w:hAnsi="Consolas" w:cs="Times New Roman"/>
@@ -20920,7 +20567,6 @@
         </w:rPr>
         <w:t>{</w:t>
       </w:r>
-      <w:proofErr w:type="gramEnd"/>
     </w:p>
     <w:p>
       <w:pPr>
@@ -20975,7 +20621,6 @@
         </w:rPr>
         <w:t>100</w:t>
       </w:r>
-      <w:proofErr w:type="gramStart"/>
       <w:r>
         <w:rPr>
           <w:rFonts w:ascii="Consolas" w:eastAsia="Times New Roman" w:hAnsi="Consolas" w:cs="Times New Roman"/>
@@ -20994,7 +20639,6 @@
         </w:rPr>
         <w:t xml:space="preserve"> }</w:t>
       </w:r>
-      <w:proofErr w:type="gramEnd"/>
     </w:p>
     <w:p>
       <w:pPr>
@@ -21334,7 +20978,6 @@
         </w:rPr>
         <w:t>500</w:t>
       </w:r>
-      <w:proofErr w:type="gramStart"/>
       <w:r>
         <w:rPr>
           <w:rFonts w:ascii="Consolas" w:eastAsia="Times New Roman" w:hAnsi="Consolas" w:cs="Times New Roman"/>
@@ -21355,7 +20998,6 @@
         </w:rPr>
         <w:t>}</w:t>
       </w:r>
-      <w:proofErr w:type="gramEnd"/>
     </w:p>
     <w:p>
       <w:pPr>
@@ -21566,7 +21208,7 @@
           <w:lang w:val="uk-UA"/>
         </w:rPr>
       </w:pPr>
-      <w:hyperlink r:id="rId19" w:history="1">
+      <w:hyperlink r:id="rId20" w:history="1">
         <w:r>
           <w:rPr>
             <w:rStyle w:val="Hyperlink"/>
@@ -22054,7 +21696,7 @@
           <w:color w:val="000000" w:themeColor="text1"/>
         </w:rPr>
       </w:pPr>
-      <w:hyperlink r:id="rId20" w:history="1">
+      <w:hyperlink r:id="rId21" w:history="1">
         <w:r>
           <w:rPr>
             <w:rStyle w:val="Hyperlink"/>
@@ -22277,7 +21919,7 @@
                     <pic:cNvPicPr/>
                   </pic:nvPicPr>
                   <pic:blipFill>
-                    <a:blip r:embed="rId21">
+                    <a:blip r:embed="rId22">
                       <a:extLst>
                         <a:ext uri="{28A0092B-C50C-407E-A947-70E740481C1C}">
                           <a14:useLocalDpi xmlns:a14="http://schemas.microsoft.com/office/drawing/2010/main" val="0"/>
@@ -22657,7 +22299,6 @@
           <w:szCs w:val="20"/>
         </w:rPr>
       </w:pPr>
-      <w:proofErr w:type="gramStart"/>
       <w:r>
         <w:rPr>
           <w:rFonts w:ascii="Consolas" w:eastAsia="Times New Roman" w:hAnsi="Consolas" w:cs="Times New Roman"/>
@@ -22666,18 +22307,7 @@
           <w:sz w:val="20"/>
           <w:szCs w:val="20"/>
         </w:rPr>
-        <w:t>.social</w:t>
-      </w:r>
-      <w:proofErr w:type="gramEnd"/>
-      <w:r>
-        <w:rPr>
-          <w:rFonts w:ascii="Consolas" w:eastAsia="Times New Roman" w:hAnsi="Consolas" w:cs="Times New Roman"/>
-          <w:i/>
-          <w:color w:val="D7BA7D"/>
-          <w:sz w:val="20"/>
-          <w:szCs w:val="20"/>
-        </w:rPr>
-        <w:t>-block</w:t>
+        <w:t>.social-block</w:t>
       </w:r>
       <w:r>
         <w:rPr>
@@ -22752,7 +22382,6 @@
         <w:t xml:space="preserve">: </w:t>
       </w:r>
       <w:proofErr w:type="spellStart"/>
-      <w:proofErr w:type="gramStart"/>
       <w:r>
         <w:rPr>
           <w:rFonts w:ascii="Consolas" w:eastAsia="Times New Roman" w:hAnsi="Consolas" w:cs="Times New Roman"/>
@@ -22772,7 +22401,6 @@
         </w:rPr>
         <w:t>(</w:t>
       </w:r>
-      <w:proofErr w:type="gramEnd"/>
       <w:r>
         <w:rPr>
           <w:rFonts w:ascii="Consolas" w:eastAsia="Times New Roman" w:hAnsi="Consolas" w:cs="Times New Roman"/>
@@ -23294,7 +22922,16 @@
                           <w:szCs w:val="18"/>
                           <w:lang w:val="ru-RU"/>
                         </w:rPr>
-                        <w:t>Ширина блока</w:t>
+                        <w:t xml:space="preserve">Ширина </w:t>
+                      </w:r>
+                      <w:r>
+                        <w:rPr>
+                          <w:b/>
+                          <w:sz w:val="18"/>
+                          <w:szCs w:val="18"/>
+                          <w:lang w:val="ru-RU"/>
+                        </w:rPr>
+                        <w:t>блока</w:t>
                       </w:r>
                     </w:p>
                   </w:txbxContent>
@@ -23374,7 +23011,7 @@
                     <pic:cNvPicPr/>
                   </pic:nvPicPr>
                   <pic:blipFill rotWithShape="1">
-                    <a:blip r:embed="rId22">
+                    <a:blip r:embed="rId23">
                       <a:extLst>
                         <a:ext uri="{28A0092B-C50C-407E-A947-70E740481C1C}">
                           <a14:useLocalDpi xmlns:a14="http://schemas.microsoft.com/office/drawing/2010/main" val="0"/>
@@ -23616,7 +23253,6 @@
           <w:lang w:val="ru-RU"/>
         </w:rPr>
       </w:pPr>
-      <w:proofErr w:type="gramStart"/>
       <w:r>
         <w:rPr>
           <w:rFonts w:ascii="Consolas" w:eastAsia="Times New Roman" w:hAnsi="Consolas" w:cs="Times New Roman"/>
@@ -23636,7 +23272,6 @@
         </w:rPr>
         <w:t>{</w:t>
       </w:r>
-      <w:proofErr w:type="gramEnd"/>
     </w:p>
     <w:p>
       <w:pPr>
@@ -24061,7 +23696,6 @@
         </w:rPr>
         <w:t>0</w:t>
       </w:r>
-      <w:proofErr w:type="gramStart"/>
       <w:r>
         <w:rPr>
           <w:rFonts w:ascii="Consolas" w:eastAsia="Times New Roman" w:hAnsi="Consolas" w:cs="Times New Roman"/>
@@ -24071,7 +23705,6 @@
         </w:rPr>
         <w:t>; }</w:t>
       </w:r>
-      <w:proofErr w:type="gramEnd"/>
     </w:p>
     <w:p>
       <w:pPr>
@@ -24089,7 +23722,6 @@
           <w:szCs w:val="21"/>
         </w:rPr>
       </w:pPr>
-      <w:proofErr w:type="gramStart"/>
       <w:r>
         <w:rPr>
           <w:rFonts w:ascii="Consolas" w:eastAsia="Times New Roman" w:hAnsi="Consolas" w:cs="Times New Roman"/>
@@ -24099,7 +23731,6 @@
         </w:rPr>
         <w:t>.wrapper</w:t>
       </w:r>
-      <w:proofErr w:type="gramEnd"/>
       <w:r>
         <w:rPr>
           <w:rFonts w:ascii="Consolas" w:eastAsia="Times New Roman" w:hAnsi="Consolas" w:cs="Times New Roman"/>
@@ -24598,7 +24229,7 @@
                     <pic:cNvPicPr/>
                   </pic:nvPicPr>
                   <pic:blipFill>
-                    <a:blip r:embed="rId23">
+                    <a:blip r:embed="rId24">
                       <a:extLst>
                         <a:ext uri="{28A0092B-C50C-407E-A947-70E740481C1C}">
                           <a14:useLocalDpi xmlns:a14="http://schemas.microsoft.com/office/drawing/2010/main" val="0"/>
@@ -24994,7 +24625,6 @@
           <w:szCs w:val="21"/>
         </w:rPr>
       </w:pPr>
-      <w:proofErr w:type="gramStart"/>
       <w:r>
         <w:rPr>
           <w:rFonts w:ascii="Consolas" w:eastAsia="Times New Roman" w:hAnsi="Consolas" w:cs="Times New Roman"/>
@@ -25015,7 +24645,6 @@
         <w:t>vh</w:t>
       </w:r>
       <w:proofErr w:type="spellEnd"/>
-      <w:proofErr w:type="gramEnd"/>
       <w:r>
         <w:rPr>
           <w:rFonts w:ascii="Consolas" w:eastAsia="Times New Roman" w:hAnsi="Consolas" w:cs="Times New Roman"/>
@@ -26192,7 +25821,6 @@
                 <w:szCs w:val="21"/>
               </w:rPr>
             </w:pPr>
-            <w:proofErr w:type="gramStart"/>
             <w:r>
               <w:rPr>
                 <w:rFonts w:ascii="Consolas" w:eastAsia="Times New Roman" w:hAnsi="Consolas" w:cs="Times New Roman"/>
@@ -26210,17 +25838,7 @@
                 <w:sz w:val="21"/>
                 <w:szCs w:val="21"/>
               </w:rPr>
-              <w:t>vh</w:t>
-            </w:r>
-            <w:proofErr w:type="gramEnd"/>
-            <w:r>
-              <w:rPr>
-                <w:rFonts w:ascii="Consolas" w:eastAsia="Times New Roman" w:hAnsi="Consolas" w:cs="Times New Roman"/>
-                <w:color w:val="D7BA7D"/>
-                <w:sz w:val="21"/>
-                <w:szCs w:val="21"/>
-              </w:rPr>
-              <w:t>:nth-child</w:t>
+              <w:t>vh:nth-child</w:t>
             </w:r>
             <w:proofErr w:type="spellEnd"/>
             <w:r>
@@ -26297,7 +25915,6 @@
               </w:rPr>
               <w:t>gray</w:t>
             </w:r>
-            <w:proofErr w:type="gramStart"/>
             <w:r>
               <w:rPr>
                 <w:rFonts w:ascii="Consolas" w:eastAsia="Times New Roman" w:hAnsi="Consolas" w:cs="Times New Roman"/>
@@ -26307,7 +25924,6 @@
               </w:rPr>
               <w:t>; }</w:t>
             </w:r>
-            <w:proofErr w:type="gramEnd"/>
           </w:p>
           <w:p>
             <w:pPr>
@@ -26837,7 +26453,7 @@
                           <pic:cNvPicPr/>
                         </pic:nvPicPr>
                         <pic:blipFill>
-                          <a:blip r:embed="rId24">
+                          <a:blip r:embed="rId25">
                             <a:extLst>
                               <a:ext uri="{28A0092B-C50C-407E-A947-70E740481C1C}">
                                 <a14:useLocalDpi xmlns:a14="http://schemas.microsoft.com/office/drawing/2010/main" val="0"/>
@@ -27536,14 +27152,7 @@
               <w:rPr>
                 <w:lang w:val="ru-RU"/>
               </w:rPr>
-              <w:t xml:space="preserve">- меняя координаты в инспекторе, можно выбирать нужную иконку в выделенном </w:t>
-            </w:r>
-            <w:proofErr w:type="gramStart"/>
-            <w:r>
-              <w:rPr>
-                <w:lang w:val="ru-RU"/>
-              </w:rPr>
-              <w:t>квадрате</w:t>
+              <w:t>- меняя координаты в инспекторе, можно выбирать нужную иконку в выделенном квадрате</w:t>
             </w:r>
             <w:r>
               <w:rPr>
@@ -27561,7 +27170,6 @@
               </w:rPr>
               <w:t>}</w:t>
             </w:r>
-            <w:proofErr w:type="gramEnd"/>
           </w:p>
           <w:p>
             <w:pPr>
@@ -28508,7 +28116,6 @@
                 <w:szCs w:val="21"/>
               </w:rPr>
             </w:pPr>
-            <w:proofErr w:type="gramStart"/>
             <w:r>
               <w:rPr>
                 <w:rFonts w:ascii="Consolas" w:eastAsia="Times New Roman" w:hAnsi="Consolas" w:cs="Times New Roman"/>
@@ -28518,7 +28125,6 @@
               </w:rPr>
               <w:t>.parralax</w:t>
             </w:r>
-            <w:proofErr w:type="gramEnd"/>
             <w:r>
               <w:rPr>
                 <w:rFonts w:ascii="Consolas" w:eastAsia="Times New Roman" w:hAnsi="Consolas" w:cs="Times New Roman"/>
@@ -28936,7 +28542,6 @@
               </w:rPr>
               <w:t>100%</w:t>
             </w:r>
-            <w:proofErr w:type="gramStart"/>
             <w:r>
               <w:rPr>
                 <w:rFonts w:ascii="Consolas" w:eastAsia="Times New Roman" w:hAnsi="Consolas" w:cs="Times New Roman"/>
@@ -28964,7 +28569,6 @@
               </w:rPr>
               <w:t>}</w:t>
             </w:r>
-            <w:proofErr w:type="gramEnd"/>
           </w:p>
           <w:p>
             <w:pPr>
@@ -29007,7 +28611,6 @@
               </w:rPr>
               <w:t xml:space="preserve">, </w:t>
             </w:r>
-            <w:proofErr w:type="gramStart"/>
             <w:r>
               <w:rPr>
                 <w:rFonts w:ascii="Consolas" w:eastAsia="Times New Roman" w:hAnsi="Consolas" w:cs="Times New Roman"/>
@@ -29026,7 +28629,6 @@
               </w:rPr>
               <w:t>{</w:t>
             </w:r>
-            <w:proofErr w:type="gramEnd"/>
           </w:p>
           <w:p>
             <w:pPr>
@@ -29337,6 +28939,181 @@
         </w:rPr>
         <w:t>.</w:t>
       </w:r>
+    </w:p>
+    <w:p>
+      <w:pPr>
+        <w:rPr>
+          <w:lang w:val="ru-RU"/>
+        </w:rPr>
+      </w:pPr>
+      <w:r>
+        <w:rPr>
+          <w:lang w:val="ru-RU"/>
+        </w:rPr>
+        <w:t xml:space="preserve">- </w:t>
+      </w:r>
+      <w:r>
+        <w:rPr>
+          <w:rStyle w:val="MyConsolasChar"/>
+        </w:rPr>
+        <w:t>console.log()</w:t>
+      </w:r>
+      <w:r>
+        <w:rPr>
+          <w:lang w:val="ru-RU"/>
+        </w:rPr>
+        <w:t xml:space="preserve"> для выведения инфы в консоль браузера</w:t>
+      </w:r>
+    </w:p>
+    <w:p>
+      <w:pPr>
+        <w:pStyle w:val="MyConsolas"/>
+        <w:spacing w:after="240"/>
+      </w:pPr>
+      <w:r>
+        <w:rPr>
+          <w:rFonts w:asciiTheme="minorHAnsi" w:hAnsiTheme="minorHAnsi" w:cstheme="minorHAnsi"/>
+          <w:b/>
+          <w:color w:val="auto"/>
+          <w:sz w:val="22"/>
+        </w:rPr>
+        <w:t>Пробел:</w:t>
+      </w:r>
+      <w:r>
+        <w:rPr>
+          <w:color w:val="auto"/>
+        </w:rPr>
+        <w:t xml:space="preserve"> </w:t>
+      </w:r>
+      <w:r>
+        <w:t xml:space="preserve">let </w:t>
+      </w:r>
+      <w:r>
+        <w:rPr>
+          <w:lang w:val="en-US"/>
+        </w:rPr>
+        <w:t>s</w:t>
+      </w:r>
+      <w:r>
+        <w:t xml:space="preserve">paceMark = </w:t>
+      </w:r>
+      <w:r>
+        <w:rPr>
+          <w:b/>
+          <w:shd w:val="clear" w:color="auto" w:fill="F2F2F2" w:themeFill="background1" w:themeFillShade="F2"/>
+        </w:rPr>
+        <w:t>" "</w:t>
+      </w:r>
+      <w:r>
+        <w:t>;</w:t>
+      </w:r>
+    </w:p>
+    <w:p>
+      <w:pPr>
+        <w:shd w:val="clear" w:color="auto" w:fill="FFFFFF" w:themeFill="background1"/>
+        <w:rPr>
+          <w:lang w:val="ru-RU"/>
+        </w:rPr>
+      </w:pPr>
+      <w:r>
+        <w:rPr>
+          <w:rStyle w:val="MyConsolasChar"/>
+        </w:rPr>
+        <w:t>${}</w:t>
+      </w:r>
+      <w:r>
+        <w:rPr>
+          <w:lang w:val="ru-RU"/>
+        </w:rPr>
+        <w:t xml:space="preserve"> </w:t>
+      </w:r>
+      <w:r>
+        <w:rPr>
+          <w:lang w:val="ru-RU"/>
+        </w:rPr>
+        <w:t xml:space="preserve">- </w:t>
+      </w:r>
+      <w:r>
+        <w:rPr>
+          <w:lang w:val="ru-RU"/>
+        </w:rPr>
+        <w:t>указать</w:t>
+      </w:r>
+      <w:r>
+        <w:rPr>
+          <w:lang w:val="ru-RU"/>
+        </w:rPr>
+        <w:t xml:space="preserve"> пе</w:t>
+      </w:r>
+      <w:r>
+        <w:rPr>
+          <w:lang w:val="ru-RU"/>
+        </w:rPr>
+        <w:t>ременную к которой обращаться</w:t>
+      </w:r>
+    </w:p>
+    <w:p>
+      <w:pPr>
+        <w:shd w:val="clear" w:color="auto" w:fill="FFFFFF" w:themeFill="background1"/>
+        <w:rPr>
+          <w:shd w:val="clear" w:color="auto" w:fill="D9E2F3" w:themeFill="accent5" w:themeFillTint="33"/>
+          <w:lang w:val="ru-RU"/>
+        </w:rPr>
+      </w:pPr>
+      <w:r>
+        <w:rPr>
+          <w:rStyle w:val="MyConsolasChar"/>
+        </w:rPr>
+        <w:t xml:space="preserve">! </w:t>
+      </w:r>
+      <w:r>
+        <w:rPr>
+          <w:lang w:val="ru-RU"/>
+        </w:rPr>
+        <w:t xml:space="preserve">– конвертирует значение. </w:t>
+      </w:r>
+      <w:r>
+        <w:rPr>
+          <w:rStyle w:val="MyConsolasChar"/>
+        </w:rPr>
+        <w:t>True</w:t>
+      </w:r>
+      <w:r>
+        <w:rPr>
+          <w:lang w:val="ru-RU"/>
+        </w:rPr>
+        <w:t xml:space="preserve"> </w:t>
+      </w:r>
+      <w:r>
+        <w:rPr>
+          <w:lang w:val="ru-RU"/>
+        </w:rPr>
+        <w:t xml:space="preserve">превращает в </w:t>
+      </w:r>
+      <w:r>
+        <w:rPr>
+          <w:rStyle w:val="MyConsolasChar"/>
+        </w:rPr>
+        <w:t>false</w:t>
+      </w:r>
+      <w:r>
+        <w:rPr>
+          <w:lang w:val="ru-RU"/>
+        </w:rPr>
+        <w:t xml:space="preserve"> </w:t>
+      </w:r>
+    </w:p>
+    <w:p>
+      <w:pPr>
+        <w:pStyle w:val="MyConsolas"/>
+      </w:pPr>
+    </w:p>
+    <w:p>
+      <w:pPr>
+        <w:rPr>
+          <w:lang w:val="ru-RU"/>
+        </w:rPr>
+      </w:pPr>
     </w:p>
     <w:p>
       <w:pPr>
@@ -29585,7 +29362,7 @@
                     <pic:cNvPicPr/>
                   </pic:nvPicPr>
                   <pic:blipFill>
-                    <a:blip r:embed="rId25">
+                    <a:blip r:embed="rId26">
                       <a:extLst>
                         <a:ext uri="{28A0092B-C50C-407E-A947-70E740481C1C}">
                           <a14:useLocalDpi xmlns:a14="http://schemas.microsoft.com/office/drawing/2010/main" val="0"/>
@@ -30045,8 +29822,6 @@
         </w:rPr>
         <w:t>;</w:t>
       </w:r>
-      <w:bookmarkStart w:id="0" w:name="_GoBack"/>
-      <w:bookmarkEnd w:id="0"/>
     </w:p>
     <w:p>
       <w:pPr>
@@ -30160,11 +29935,19 @@
               <w:rPr>
                 <w:lang w:val="en-US"/>
               </w:rPr>
-              <w:t xml:space="preserve"> =', </w:t>
+              <w:t xml:space="preserve"> ='</w:t>
+            </w:r>
+            <w:r>
+              <w:rPr>
+                <w:shd w:val="clear" w:color="auto" w:fill="DEEAF6" w:themeFill="accent1" w:themeFillTint="33"/>
+                <w:lang w:val="en-US"/>
+              </w:rPr>
+              <w:t xml:space="preserve">, </w:t>
             </w:r>
             <w:proofErr w:type="spellStart"/>
             <w:r>
               <w:rPr>
+                <w:shd w:val="clear" w:color="auto" w:fill="DEEAF6" w:themeFill="accent1" w:themeFillTint="33"/>
                 <w:lang w:val="en-US"/>
               </w:rPr>
               <w:t>newValue</w:t>
@@ -30427,6 +30210,7 @@
           <w:sz w:val="21"/>
           <w:szCs w:val="21"/>
         </w:rPr>
+        <w:lastRenderedPageBreak/>
         <w:t>salt</w:t>
       </w:r>
       <w:r>
@@ -30840,7 +30624,6 @@
           <w:b/>
           <w:lang w:val="ru-RU"/>
         </w:rPr>
-        <w:lastRenderedPageBreak/>
         <w:t>Диалоговое окно при открытии стр</w:t>
       </w:r>
       <w:r>
@@ -30933,72 +30716,6 @@
           <w:lang w:val="ru-RU"/>
         </w:rPr>
       </w:pPr>
-      <w:r>
-        <w:rPr>
-          <w:rStyle w:val="MyConsolasChar"/>
-        </w:rPr>
-        <w:t>alert(trueValue);</w:t>
-      </w:r>
-      <w:r>
-        <w:rPr>
-          <w:rFonts w:ascii="Consolas" w:eastAsia="Times New Roman" w:hAnsi="Consolas" w:cs="Times New Roman"/>
-          <w:color w:val="CCCCCC"/>
-          <w:sz w:val="21"/>
-          <w:szCs w:val="21"/>
-          <w:lang w:val="ru-RU"/>
-        </w:rPr>
-        <w:t xml:space="preserve"> </w:t>
-      </w:r>
-      <w:r>
-        <w:rPr>
-          <w:lang w:val="ru-RU"/>
-        </w:rPr>
-        <w:t>- могут быть разные значения внутри (</w:t>
-      </w:r>
-      <w:r>
-        <w:rPr>
-          <w:rStyle w:val="MyConsolasChar"/>
-        </w:rPr>
-        <w:t>false</w:t>
-      </w:r>
-      <w:r>
-        <w:rPr>
-          <w:lang w:val="ru-RU"/>
-        </w:rPr>
-        <w:t>)</w:t>
-      </w:r>
-    </w:p>
-    <w:p>
-      <w:pPr>
-        <w:pStyle w:val="MyConsolas"/>
-        <w:pBdr>
-          <w:top w:val="single" w:sz="4" w:space="1" w:color="F7CAAC" w:themeColor="accent2" w:themeTint="66"/>
-          <w:left w:val="single" w:sz="4" w:space="4" w:color="F7CAAC" w:themeColor="accent2" w:themeTint="66"/>
-          <w:bottom w:val="single" w:sz="4" w:space="1" w:color="F7CAAC" w:themeColor="accent2" w:themeTint="66"/>
-          <w:right w:val="single" w:sz="4" w:space="4" w:color="F7CAAC" w:themeColor="accent2" w:themeTint="66"/>
-        </w:pBdr>
-      </w:pPr>
-      <w:r>
-        <w:t>alert(newValue);</w:t>
-      </w:r>
-    </w:p>
-    <w:p>
-      <w:pPr>
-        <w:pBdr>
-          <w:top w:val="single" w:sz="4" w:space="1" w:color="F7CAAC" w:themeColor="accent2" w:themeTint="66"/>
-          <w:left w:val="single" w:sz="4" w:space="4" w:color="F7CAAC" w:themeColor="accent2" w:themeTint="66"/>
-          <w:bottom w:val="single" w:sz="4" w:space="1" w:color="F7CAAC" w:themeColor="accent2" w:themeTint="66"/>
-          <w:right w:val="single" w:sz="4" w:space="4" w:color="F7CAAC" w:themeColor="accent2" w:themeTint="66"/>
-        </w:pBdr>
-        <w:spacing w:after="0" w:line="285" w:lineRule="atLeast"/>
-        <w:rPr>
-          <w:rFonts w:ascii="Consolas" w:eastAsia="Times New Roman" w:hAnsi="Consolas" w:cs="Times New Roman"/>
-          <w:color w:val="CCCCCC"/>
-          <w:sz w:val="21"/>
-          <w:szCs w:val="21"/>
-          <w:lang w:val="ru-RU"/>
-        </w:rPr>
-      </w:pPr>
     </w:p>
     <w:p>
       <w:pPr>
@@ -31057,6 +30774,36 @@
           <w:rStyle w:val="MyConsolasChar"/>
         </w:rPr>
         <w:t>button</w:t>
+      </w:r>
+      <w:r>
+        <w:t xml:space="preserve">, </w:t>
+      </w:r>
+      <w:proofErr w:type="spellStart"/>
+      <w:r>
+        <w:t>сохраняет</w:t>
+      </w:r>
+      <w:proofErr w:type="spellEnd"/>
+      <w:r>
+        <w:t xml:space="preserve"> </w:t>
+      </w:r>
+      <w:proofErr w:type="spellStart"/>
+      <w:r>
+        <w:t>ответ</w:t>
+      </w:r>
+      <w:proofErr w:type="spellEnd"/>
+      <w:r>
+        <w:t xml:space="preserve"> </w:t>
+      </w:r>
+      <w:proofErr w:type="spellStart"/>
+      <w:r>
+        <w:t>пользователя</w:t>
+      </w:r>
+      <w:proofErr w:type="spellEnd"/>
+      <w:r>
+        <w:rPr>
+          <w:rStyle w:val="MyConsolasChar"/>
+        </w:rPr>
+        <w:t xml:space="preserve"> </w:t>
       </w:r>
     </w:p>
     <w:p>
@@ -31160,7 +30907,6 @@
               </w:rPr>
               <w:t xml:space="preserve"> и </w:t>
             </w:r>
-            <w:proofErr w:type="gramStart"/>
             <w:r>
               <w:rPr>
                 <w:rStyle w:val="MyConsolasChar"/>
@@ -31174,15 +30920,7 @@
                 <w:b/>
                 <w:lang w:val="ru-RU"/>
               </w:rPr>
-              <w:t xml:space="preserve"> ,</w:t>
-            </w:r>
-            <w:proofErr w:type="gramEnd"/>
-            <w:r>
-              <w:rPr>
-                <w:b/>
-                <w:lang w:val="ru-RU"/>
-              </w:rPr>
-              <w:t xml:space="preserve"> сохраняет ответ и использует в дальнейшем</w:t>
+              <w:t xml:space="preserve"> , сохраняет ответ и использует в дальнейшем</w:t>
             </w:r>
             <w:r>
               <w:rPr>
@@ -31211,21 +30949,7 @@
               <w:rPr>
                 <w:lang w:val="en-US"/>
               </w:rPr>
-              <w:t xml:space="preserve">let firstPrompt = </w:t>
-            </w:r>
-            <w:proofErr w:type="gramStart"/>
-            <w:r>
-              <w:rPr>
-                <w:lang w:val="en-US"/>
-              </w:rPr>
-              <w:t>prompt(</w:t>
-            </w:r>
-            <w:proofErr w:type="gramEnd"/>
-            <w:r>
-              <w:rPr>
-                <w:lang w:val="en-US"/>
-              </w:rPr>
-              <w:t>'</w:t>
+              <w:t>let firstPrompt = prompt('</w:t>
             </w:r>
             <w:r>
               <w:rPr>
@@ -31292,35 +31016,7 @@
               <w:rPr>
                 <w:lang w:val="en-US"/>
               </w:rPr>
-              <w:t xml:space="preserve">let </w:t>
-            </w:r>
-            <w:proofErr w:type="spellStart"/>
-            <w:r>
-              <w:rPr>
-                <w:lang w:val="en-US"/>
-              </w:rPr>
-              <w:t>secondPrompt</w:t>
-            </w:r>
-            <w:proofErr w:type="spellEnd"/>
-            <w:r>
-              <w:rPr>
-                <w:lang w:val="en-US"/>
-              </w:rPr>
-              <w:t xml:space="preserve"> = </w:t>
-            </w:r>
-            <w:proofErr w:type="gramStart"/>
-            <w:r>
-              <w:rPr>
-                <w:lang w:val="en-US"/>
-              </w:rPr>
-              <w:t>prompt(</w:t>
-            </w:r>
-            <w:proofErr w:type="gramEnd"/>
-            <w:r>
-              <w:rPr>
-                <w:lang w:val="en-US"/>
-              </w:rPr>
-              <w:t>'</w:t>
+              <w:t>let secondPrompt = prompt('</w:t>
             </w:r>
             <w:r>
               <w:rPr>
@@ -31652,21 +31348,7 @@
         <w:rPr>
           <w:lang w:val="en-US"/>
         </w:rPr>
-        <w:t xml:space="preserve"> = </w:t>
-      </w:r>
-      <w:proofErr w:type="gramStart"/>
-      <w:r>
-        <w:rPr>
-          <w:lang w:val="en-US"/>
-        </w:rPr>
-        <w:t>prompt(</w:t>
-      </w:r>
-      <w:proofErr w:type="gramEnd"/>
-      <w:r>
-        <w:rPr>
-          <w:lang w:val="en-US"/>
-        </w:rPr>
-        <w:t>'</w:t>
+        <w:t xml:space="preserve"> = prompt('</w:t>
       </w:r>
       <w:r>
         <w:rPr>
@@ -31779,19 +31461,11 @@
           <w:lang w:val="en-US"/>
         </w:rPr>
       </w:pPr>
-      <w:proofErr w:type="gramStart"/>
-      <w:r>
-        <w:rPr>
-          <w:lang w:val="en-US"/>
-        </w:rPr>
-        <w:t>console.log(</w:t>
-      </w:r>
-      <w:proofErr w:type="gramEnd"/>
-      <w:r>
-        <w:rPr>
-          <w:lang w:val="en-US"/>
-        </w:rPr>
-        <w:t>'</w:t>
+      <w:r>
+        <w:rPr>
+          <w:lang w:val="en-US"/>
+        </w:rPr>
+        <w:t>console.log('</w:t>
       </w:r>
       <w:proofErr w:type="spellStart"/>
       <w:r>
@@ -31805,11 +31479,19 @@
         <w:rPr>
           <w:lang w:val="en-US"/>
         </w:rPr>
-        <w:t xml:space="preserve"> from prompt', </w:t>
+        <w:t xml:space="preserve"> from prompt'</w:t>
+      </w:r>
+      <w:r>
+        <w:rPr>
+          <w:shd w:val="clear" w:color="auto" w:fill="DEEAF6" w:themeFill="accent1" w:themeFillTint="33"/>
+          <w:lang w:val="en-US"/>
+        </w:rPr>
+        <w:t xml:space="preserve">, </w:t>
       </w:r>
       <w:proofErr w:type="spellStart"/>
       <w:r>
         <w:rPr>
+          <w:shd w:val="clear" w:color="auto" w:fill="DEEAF6" w:themeFill="accent1" w:themeFillTint="33"/>
           <w:lang w:val="en-US"/>
         </w:rPr>
         <w:t>dayInfo</w:t>
@@ -32018,11 +31700,26 @@
         </w:rPr>
       </w:pPr>
       <w:r>
-        <w:t xml:space="preserve">console.log('NumbeFloat', numberFloat </w:t>
+        <w:t>console.log('NumbeFloat'</w:t>
+      </w:r>
+      <w:r>
+        <w:rPr>
+          <w:shd w:val="clear" w:color="auto" w:fill="DEEAF6" w:themeFill="accent1" w:themeFillTint="33"/>
+        </w:rPr>
+        <w:t xml:space="preserve">, </w:t>
+      </w:r>
+      <w:bookmarkStart w:id="0" w:name="_GoBack"/>
+      <w:bookmarkEnd w:id="0"/>
+      <w:r>
+        <w:rPr>
+          <w:shd w:val="clear" w:color="auto" w:fill="DEEAF6" w:themeFill="accent1" w:themeFillTint="33"/>
+        </w:rPr>
+        <w:t xml:space="preserve">numberFloat </w:t>
       </w:r>
       <w:r>
         <w:rPr>
           <w:rStyle w:val="MyConsolasChar"/>
+          <w:shd w:val="clear" w:color="auto" w:fill="DEEAF6" w:themeFill="accent1" w:themeFillTint="33"/>
         </w:rPr>
         <w:t>= 0.33;</w:t>
       </w:r>
@@ -32061,23 +31758,23 @@
           <w:lang w:val="en-US"/>
         </w:rPr>
       </w:pPr>
-      <w:proofErr w:type="gramStart"/>
-      <w:r>
-        <w:rPr>
-          <w:lang w:val="en-US"/>
-        </w:rPr>
-        <w:t>console.log(</w:t>
-      </w:r>
-      <w:proofErr w:type="gramEnd"/>
-      <w:r>
-        <w:rPr>
-          <w:lang w:val="en-US"/>
-        </w:rPr>
-        <w:t xml:space="preserve">'Max value:', </w:t>
+      <w:r>
+        <w:rPr>
+          <w:lang w:val="en-US"/>
+        </w:rPr>
+        <w:t>console.log('Max value:'</w:t>
+      </w:r>
+      <w:r>
+        <w:rPr>
+          <w:shd w:val="clear" w:color="auto" w:fill="DEEAF6" w:themeFill="accent1" w:themeFillTint="33"/>
+          <w:lang w:val="en-US"/>
+        </w:rPr>
+        <w:t xml:space="preserve">, </w:t>
       </w:r>
       <w:proofErr w:type="spellStart"/>
       <w:r>
         <w:rPr>
+          <w:shd w:val="clear" w:color="auto" w:fill="DEEAF6" w:themeFill="accent1" w:themeFillTint="33"/>
           <w:lang w:val="en-US"/>
         </w:rPr>
         <w:t>Number.MAX_VALUE</w:t>
@@ -32107,19 +31804,24 @@
           <w:lang w:val="en-US"/>
         </w:rPr>
       </w:pPr>
-      <w:proofErr w:type="gramStart"/>
-      <w:r>
-        <w:rPr>
-          <w:lang w:val="en-US"/>
-        </w:rPr>
-        <w:t>console.log(</w:t>
-      </w:r>
-      <w:proofErr w:type="gramEnd"/>
-      <w:r>
-        <w:rPr>
-          <w:lang w:val="en-US"/>
-        </w:rPr>
-        <w:t>'Min value:', Number.MIN_VALUE);</w:t>
+      <w:r>
+        <w:rPr>
+          <w:lang w:val="en-US"/>
+        </w:rPr>
+        <w:t>console.log('Min value:'</w:t>
+      </w:r>
+      <w:r>
+        <w:rPr>
+          <w:shd w:val="clear" w:color="auto" w:fill="DEEAF6" w:themeFill="accent1" w:themeFillTint="33"/>
+          <w:lang w:val="en-US"/>
+        </w:rPr>
+        <w:t>, Number.MIN_VALUE</w:t>
+      </w:r>
+      <w:r>
+        <w:rPr>
+          <w:lang w:val="en-US"/>
+        </w:rPr>
+        <w:t>);</w:t>
       </w:r>
     </w:p>
     <w:p>
@@ -32142,23 +31844,23 @@
           <w:lang w:val="en-US"/>
         </w:rPr>
       </w:pPr>
-      <w:proofErr w:type="gramStart"/>
-      <w:r>
-        <w:rPr>
-          <w:lang w:val="en-US"/>
-        </w:rPr>
-        <w:t>console.log(</w:t>
-      </w:r>
-      <w:proofErr w:type="gramEnd"/>
-      <w:r>
-        <w:rPr>
-          <w:lang w:val="en-US"/>
-        </w:rPr>
-        <w:t xml:space="preserve">'Max value:', </w:t>
+      <w:r>
+        <w:rPr>
+          <w:lang w:val="en-US"/>
+        </w:rPr>
+        <w:t>console.log('Max value:'</w:t>
+      </w:r>
+      <w:r>
+        <w:rPr>
+          <w:shd w:val="clear" w:color="auto" w:fill="DEEAF6" w:themeFill="accent1" w:themeFillTint="33"/>
+          <w:lang w:val="en-US"/>
+        </w:rPr>
+        <w:t xml:space="preserve">, </w:t>
       </w:r>
       <w:proofErr w:type="spellStart"/>
       <w:r>
         <w:rPr>
+          <w:shd w:val="clear" w:color="auto" w:fill="DEEAF6" w:themeFill="accent1" w:themeFillTint="33"/>
           <w:lang w:val="en-US"/>
         </w:rPr>
         <w:t>Number.POSITIVE_INFINITY</w:t>
@@ -32242,23 +31944,23 @@
           <w:lang w:val="en-US"/>
         </w:rPr>
       </w:pPr>
-      <w:proofErr w:type="gramStart"/>
-      <w:r>
-        <w:rPr>
-          <w:lang w:val="en-US"/>
-        </w:rPr>
-        <w:t>console.log(</w:t>
-      </w:r>
-      <w:proofErr w:type="gramEnd"/>
-      <w:r>
-        <w:rPr>
-          <w:lang w:val="en-US"/>
-        </w:rPr>
-        <w:t xml:space="preserve">'Min value:', </w:t>
+      <w:r>
+        <w:rPr>
+          <w:lang w:val="en-US"/>
+        </w:rPr>
+        <w:t>console.log('Min value:'</w:t>
+      </w:r>
+      <w:r>
+        <w:rPr>
+          <w:shd w:val="clear" w:color="auto" w:fill="DEEAF6" w:themeFill="accent1" w:themeFillTint="33"/>
+          <w:lang w:val="en-US"/>
+        </w:rPr>
+        <w:t xml:space="preserve">, </w:t>
       </w:r>
       <w:proofErr w:type="spellStart"/>
       <w:r>
         <w:rPr>
+          <w:shd w:val="clear" w:color="auto" w:fill="DEEAF6" w:themeFill="accent1" w:themeFillTint="33"/>
           <w:lang w:val="en-US"/>
         </w:rPr>
         <w:t>Number.NEGATIVE_INFINITY</w:t>
@@ -32345,6 +32047,7 @@
           <w:b/>
           <w:lang w:val="ru-RU"/>
         </w:rPr>
+        <w:lastRenderedPageBreak/>
         <w:t>Отображение целых цифр с десятыми</w:t>
       </w:r>
     </w:p>
@@ -32649,21 +32352,7 @@
         <w:rPr>
           <w:lang w:val="en-US"/>
         </w:rPr>
-        <w:t xml:space="preserve">let firstPrompt = </w:t>
-      </w:r>
-      <w:proofErr w:type="gramStart"/>
-      <w:r>
-        <w:rPr>
-          <w:lang w:val="en-US"/>
-        </w:rPr>
-        <w:t>prompt(</w:t>
-      </w:r>
-      <w:proofErr w:type="gramEnd"/>
-      <w:r>
-        <w:rPr>
-          <w:lang w:val="en-US"/>
-        </w:rPr>
-        <w:t>'</w:t>
+        <w:t>let firstPrompt = prompt('</w:t>
       </w:r>
       <w:r>
         <w:rPr>
@@ -32736,23 +32425,8 @@
         <w:rPr>
           <w:lang w:val="en-US"/>
         </w:rPr>
-        <w:t xml:space="preserve">let </w:t>
-      </w:r>
-      <w:proofErr w:type="spellStart"/>
-      <w:r>
-        <w:rPr>
-          <w:lang w:val="en-US"/>
-        </w:rPr>
-        <w:t>secondPrompt</w:t>
-      </w:r>
-      <w:proofErr w:type="spellEnd"/>
-      <w:r>
-        <w:rPr>
-          <w:lang w:val="en-US"/>
-        </w:rPr>
-        <w:t xml:space="preserve"> = </w:t>
-      </w:r>
-      <w:proofErr w:type="gramStart"/>
+        <w:t xml:space="preserve">let secondPrompt = </w:t>
+      </w:r>
       <w:r>
         <w:rPr>
           <w:rStyle w:val="MyConsolasChar"/>
@@ -32765,14 +32439,7 @@
         <w:rPr>
           <w:lang w:val="en-US"/>
         </w:rPr>
-        <w:t>(</w:t>
-      </w:r>
-      <w:proofErr w:type="gramEnd"/>
-      <w:r>
-        <w:rPr>
-          <w:lang w:val="en-US"/>
-        </w:rPr>
-        <w:t>prompt('</w:t>
+        <w:t>(prompt('</w:t>
       </w:r>
       <w:r>
         <w:rPr>
@@ -32845,35 +32512,7 @@
         <w:rPr>
           <w:lang w:val="en-US"/>
         </w:rPr>
-        <w:t xml:space="preserve">let </w:t>
-      </w:r>
-      <w:proofErr w:type="spellStart"/>
-      <w:r>
-        <w:rPr>
-          <w:lang w:val="en-US"/>
-        </w:rPr>
-        <w:t>firstPromptNumber</w:t>
-      </w:r>
-      <w:proofErr w:type="spellEnd"/>
-      <w:r>
-        <w:rPr>
-          <w:lang w:val="en-US"/>
-        </w:rPr>
-        <w:t xml:space="preserve"> = </w:t>
-      </w:r>
-      <w:proofErr w:type="spellStart"/>
-      <w:r>
-        <w:rPr>
-          <w:lang w:val="en-US"/>
-        </w:rPr>
-        <w:t>parseFloat</w:t>
-      </w:r>
-      <w:proofErr w:type="spellEnd"/>
-      <w:r>
-        <w:rPr>
-          <w:lang w:val="en-US"/>
-        </w:rPr>
-        <w:t>(firstPrompt);</w:t>
+        <w:t>let firstPromptNumber = parseFloat(firstPrompt);</w:t>
       </w:r>
     </w:p>
     <w:p>
@@ -32893,35 +32532,7 @@
         <w:rPr>
           <w:lang w:val="en-US"/>
         </w:rPr>
-        <w:t xml:space="preserve">let </w:t>
-      </w:r>
-      <w:proofErr w:type="spellStart"/>
-      <w:r>
-        <w:rPr>
-          <w:lang w:val="en-US"/>
-        </w:rPr>
-        <w:t>summOperation</w:t>
-      </w:r>
-      <w:proofErr w:type="spellEnd"/>
-      <w:r>
-        <w:rPr>
-          <w:lang w:val="en-US"/>
-        </w:rPr>
-        <w:t xml:space="preserve"> = </w:t>
-      </w:r>
-      <w:proofErr w:type="spellStart"/>
-      <w:r>
-        <w:rPr>
-          <w:lang w:val="en-US"/>
-        </w:rPr>
-        <w:t>firstPromptNumber+secondPrompt</w:t>
-      </w:r>
-      <w:proofErr w:type="spellEnd"/>
-      <w:r>
-        <w:rPr>
-          <w:lang w:val="en-US"/>
-        </w:rPr>
-        <w:t>;</w:t>
+        <w:t>let summOperation = firstPromptNumber+secondPrompt;</w:t>
       </w:r>
     </w:p>
     <w:p>
@@ -32933,8 +32544,14 @@
           <w:bottom w:val="single" w:sz="4" w:space="1" w:color="F7CAAC" w:themeColor="accent2" w:themeTint="66"/>
           <w:right w:val="single" w:sz="4" w:space="4" w:color="F7CAAC" w:themeColor="accent2" w:themeTint="66"/>
         </w:pBdr>
-      </w:pPr>
-      <w:r>
+        <w:rPr>
+          <w:lang w:val="en-US"/>
+        </w:rPr>
+      </w:pPr>
+      <w:r>
+        <w:rPr>
+          <w:lang w:val="en-US"/>
+        </w:rPr>
         <w:t>console.log(summOperation);</w:t>
       </w:r>
     </w:p>
@@ -32946,31 +32563,218 @@
           <w:color w:val="CCCCCC"/>
           <w:sz w:val="21"/>
           <w:szCs w:val="21"/>
-          <w:lang w:val="ru-RU"/>
-        </w:rPr>
-      </w:pPr>
-    </w:p>
-    <w:p>
-      <w:pPr>
+        </w:rPr>
+      </w:pPr>
+    </w:p>
+    <w:p>
+      <w:pPr>
+        <w:pBdr>
+          <w:top w:val="single" w:sz="4" w:space="1" w:color="F7CAAC" w:themeColor="accent2" w:themeTint="66"/>
+          <w:left w:val="single" w:sz="4" w:space="4" w:color="F7CAAC" w:themeColor="accent2" w:themeTint="66"/>
+          <w:bottom w:val="single" w:sz="4" w:space="1" w:color="F7CAAC" w:themeColor="accent2" w:themeTint="66"/>
+          <w:right w:val="single" w:sz="4" w:space="4" w:color="F7CAAC" w:themeColor="accent2" w:themeTint="66"/>
+        </w:pBdr>
         <w:spacing w:after="0" w:line="285" w:lineRule="atLeast"/>
         <w:rPr>
-          <w:rFonts w:ascii="Consolas" w:eastAsia="Times New Roman" w:hAnsi="Consolas" w:cs="Times New Roman"/>
-          <w:color w:val="CCCCCC"/>
-          <w:sz w:val="21"/>
-          <w:szCs w:val="21"/>
-          <w:lang w:val="ru-RU"/>
-        </w:rPr>
-      </w:pPr>
-    </w:p>
-    <w:p>
-      <w:pPr>
+          <w:rFonts w:eastAsia="Times New Roman" w:cstheme="minorHAnsi"/>
+          <w:b/>
+          <w:lang w:val="ru-RU"/>
+        </w:rPr>
+      </w:pPr>
+      <w:r>
+        <w:rPr>
+          <w:rFonts w:eastAsia="Times New Roman" w:cstheme="minorHAnsi"/>
+          <w:b/>
+          <w:lang w:val="ru-RU"/>
+        </w:rPr>
+        <w:t>Изменить</w:t>
+      </w:r>
+      <w:r>
+        <w:rPr>
+          <w:rFonts w:eastAsia="Times New Roman" w:cstheme="minorHAnsi"/>
+          <w:b/>
+        </w:rPr>
+        <w:t xml:space="preserve"> </w:t>
+      </w:r>
+      <w:r>
+        <w:rPr>
+          <w:rFonts w:eastAsia="Times New Roman" w:cstheme="minorHAnsi"/>
+          <w:b/>
+          <w:lang w:val="ru-RU"/>
+        </w:rPr>
+        <w:t>значение переменной:</w:t>
+      </w:r>
+    </w:p>
+    <w:p>
+      <w:pPr>
+        <w:pStyle w:val="MyConsolas"/>
+        <w:pBdr>
+          <w:top w:val="single" w:sz="4" w:space="1" w:color="F7CAAC" w:themeColor="accent2" w:themeTint="66"/>
+          <w:left w:val="single" w:sz="4" w:space="4" w:color="F7CAAC" w:themeColor="accent2" w:themeTint="66"/>
+          <w:bottom w:val="single" w:sz="4" w:space="1" w:color="F7CAAC" w:themeColor="accent2" w:themeTint="66"/>
+          <w:right w:val="single" w:sz="4" w:space="4" w:color="F7CAAC" w:themeColor="accent2" w:themeTint="66"/>
+        </w:pBdr>
+        <w:spacing w:after="240"/>
+      </w:pPr>
+      <w:r>
+        <w:t>let firstValue = 1;</w:t>
+      </w:r>
+    </w:p>
+    <w:p>
+      <w:pPr>
+        <w:pBdr>
+          <w:top w:val="single" w:sz="4" w:space="1" w:color="F7CAAC" w:themeColor="accent2" w:themeTint="66"/>
+          <w:left w:val="single" w:sz="4" w:space="4" w:color="F7CAAC" w:themeColor="accent2" w:themeTint="66"/>
+          <w:bottom w:val="single" w:sz="4" w:space="1" w:color="F7CAAC" w:themeColor="accent2" w:themeTint="66"/>
+          <w:right w:val="single" w:sz="4" w:space="4" w:color="F7CAAC" w:themeColor="accent2" w:themeTint="66"/>
+        </w:pBdr>
         <w:spacing w:after="0" w:line="285" w:lineRule="atLeast"/>
         <w:rPr>
-          <w:rFonts w:ascii="Consolas" w:eastAsia="Times New Roman" w:hAnsi="Consolas" w:cs="Times New Roman"/>
-          <w:color w:val="CCCCCC"/>
-          <w:sz w:val="21"/>
-          <w:szCs w:val="21"/>
-          <w:lang w:val="ru-RU"/>
+          <w:rFonts w:eastAsia="Times New Roman" w:cstheme="minorHAnsi"/>
+          <w:u w:val="single"/>
+          <w:lang w:val="ru-RU"/>
+        </w:rPr>
+      </w:pPr>
+      <w:r>
+        <w:rPr>
+          <w:rFonts w:eastAsia="Times New Roman" w:cstheme="minorHAnsi"/>
+          <w:u w:val="single"/>
+          <w:lang w:val="ru-RU"/>
+        </w:rPr>
+        <w:t>Вариант 1:</w:t>
+      </w:r>
+    </w:p>
+    <w:p>
+      <w:pPr>
+        <w:pStyle w:val="MyConsolas"/>
+        <w:pBdr>
+          <w:top w:val="single" w:sz="4" w:space="1" w:color="F7CAAC" w:themeColor="accent2" w:themeTint="66"/>
+          <w:left w:val="single" w:sz="4" w:space="4" w:color="F7CAAC" w:themeColor="accent2" w:themeTint="66"/>
+          <w:bottom w:val="single" w:sz="4" w:space="1" w:color="F7CAAC" w:themeColor="accent2" w:themeTint="66"/>
+          <w:right w:val="single" w:sz="4" w:space="4" w:color="F7CAAC" w:themeColor="accent2" w:themeTint="66"/>
+        </w:pBdr>
+        <w:rPr>
+          <w:lang w:val="en-US"/>
+        </w:rPr>
+      </w:pPr>
+      <w:r>
+        <w:rPr>
+          <w:lang w:val="en-US"/>
+        </w:rPr>
+        <w:t xml:space="preserve">firstValue = firstValue +3; </w:t>
+      </w:r>
+      <w:r>
+        <w:rPr>
+          <w:rFonts w:asciiTheme="minorHAnsi" w:hAnsiTheme="minorHAnsi" w:cstheme="minorHAnsi"/>
+          <w:color w:val="70AD47" w:themeColor="accent6"/>
+          <w:sz w:val="22"/>
+          <w:lang w:val="en-US"/>
+        </w:rPr>
+        <w:t>// 1+3</w:t>
+      </w:r>
+    </w:p>
+    <w:p>
+      <w:pPr>
+        <w:pBdr>
+          <w:top w:val="single" w:sz="4" w:space="1" w:color="F7CAAC" w:themeColor="accent2" w:themeTint="66"/>
+          <w:left w:val="single" w:sz="4" w:space="4" w:color="F7CAAC" w:themeColor="accent2" w:themeTint="66"/>
+          <w:bottom w:val="single" w:sz="4" w:space="1" w:color="F7CAAC" w:themeColor="accent2" w:themeTint="66"/>
+          <w:right w:val="single" w:sz="4" w:space="4" w:color="F7CAAC" w:themeColor="accent2" w:themeTint="66"/>
+        </w:pBdr>
+        <w:spacing w:after="0" w:line="285" w:lineRule="atLeast"/>
+        <w:rPr>
+          <w:rFonts w:eastAsia="Times New Roman" w:cstheme="minorHAnsi"/>
+          <w:u w:val="single"/>
+        </w:rPr>
+      </w:pPr>
+      <w:r>
+        <w:rPr>
+          <w:rFonts w:eastAsia="Times New Roman" w:cstheme="minorHAnsi"/>
+          <w:u w:val="single"/>
+          <w:lang w:val="ru-RU"/>
+        </w:rPr>
+        <w:t>Вариант</w:t>
+      </w:r>
+      <w:r>
+        <w:rPr>
+          <w:rFonts w:eastAsia="Times New Roman" w:cstheme="minorHAnsi"/>
+          <w:u w:val="single"/>
+        </w:rPr>
+        <w:t xml:space="preserve"> 2:</w:t>
+      </w:r>
+    </w:p>
+    <w:p>
+      <w:pPr>
+        <w:pStyle w:val="MyConsolas"/>
+        <w:pBdr>
+          <w:top w:val="single" w:sz="4" w:space="1" w:color="F7CAAC" w:themeColor="accent2" w:themeTint="66"/>
+          <w:left w:val="single" w:sz="4" w:space="4" w:color="F7CAAC" w:themeColor="accent2" w:themeTint="66"/>
+          <w:bottom w:val="single" w:sz="4" w:space="1" w:color="F7CAAC" w:themeColor="accent2" w:themeTint="66"/>
+          <w:right w:val="single" w:sz="4" w:space="4" w:color="F7CAAC" w:themeColor="accent2" w:themeTint="66"/>
+        </w:pBdr>
+      </w:pPr>
+      <w:r>
+        <w:rPr>
+          <w:lang w:val="en-US"/>
+        </w:rPr>
+        <w:t>firstValue +=3;</w:t>
+      </w:r>
+      <w:r>
+        <w:t xml:space="preserve">     </w:t>
+      </w:r>
+      <w:r>
+        <w:t>firstValue *=5;</w:t>
+      </w:r>
+    </w:p>
+    <w:p>
+      <w:pPr>
+        <w:pStyle w:val="MyConsolas"/>
+        <w:pBdr>
+          <w:top w:val="single" w:sz="4" w:space="1" w:color="F7CAAC" w:themeColor="accent2" w:themeTint="66"/>
+          <w:left w:val="single" w:sz="4" w:space="4" w:color="F7CAAC" w:themeColor="accent2" w:themeTint="66"/>
+          <w:bottom w:val="single" w:sz="4" w:space="1" w:color="F7CAAC" w:themeColor="accent2" w:themeTint="66"/>
+          <w:right w:val="single" w:sz="4" w:space="4" w:color="F7CAAC" w:themeColor="accent2" w:themeTint="66"/>
+        </w:pBdr>
+      </w:pPr>
+      <w:r>
+        <w:t>firstValue -=4;</w:t>
+      </w:r>
+      <w:r>
+        <w:t xml:space="preserve">     </w:t>
+      </w:r>
+      <w:r>
+        <w:t>firstValue %=2;</w:t>
+      </w:r>
+    </w:p>
+    <w:p>
+      <w:pPr>
+        <w:pStyle w:val="MyConsolas"/>
+      </w:pPr>
+    </w:p>
+    <w:p>
+      <w:pPr>
+        <w:pStyle w:val="MyConsolas"/>
+      </w:pPr>
+    </w:p>
+    <w:p>
+      <w:pPr>
+        <w:spacing w:after="0" w:line="285" w:lineRule="atLeast"/>
+        <w:rPr>
+          <w:rFonts w:ascii="Consolas" w:eastAsia="Times New Roman" w:hAnsi="Consolas" w:cs="Times New Roman"/>
+          <w:color w:val="CCCCCC"/>
+          <w:sz w:val="21"/>
+          <w:szCs w:val="21"/>
+        </w:rPr>
+      </w:pPr>
+    </w:p>
+    <w:p>
+      <w:pPr>
+        <w:spacing w:after="0" w:line="285" w:lineRule="atLeast"/>
+        <w:rPr>
+          <w:rFonts w:ascii="Consolas" w:eastAsia="Times New Roman" w:hAnsi="Consolas" w:cs="Times New Roman"/>
+          <w:color w:val="CCCCCC"/>
+          <w:sz w:val="21"/>
+          <w:szCs w:val="21"/>
         </w:rPr>
       </w:pPr>
     </w:p>
@@ -33044,21 +32848,7 @@
               <w:rPr>
                 <w:lang w:val="en-US"/>
               </w:rPr>
-              <w:t xml:space="preserve">let </w:t>
-            </w:r>
-            <w:proofErr w:type="spellStart"/>
-            <w:r>
-              <w:rPr>
-                <w:lang w:val="en-US"/>
-              </w:rPr>
-              <w:t>firstValue</w:t>
-            </w:r>
-            <w:proofErr w:type="spellEnd"/>
-            <w:r>
-              <w:rPr>
-                <w:lang w:val="en-US"/>
-              </w:rPr>
-              <w:t xml:space="preserve"> = '10';</w:t>
+              <w:t>let firstValue = '10';</w:t>
             </w:r>
           </w:p>
           <w:p>
@@ -33116,21 +32906,12 @@
               </w:rPr>
               <w:t xml:space="preserve"> = </w:t>
             </w:r>
-            <w:proofErr w:type="spellStart"/>
             <w:r>
               <w:rPr>
                 <w:b/>
                 <w:lang w:val="en-US"/>
               </w:rPr>
-              <w:t>firstValue</w:t>
-            </w:r>
-            <w:proofErr w:type="spellEnd"/>
-            <w:r>
-              <w:rPr>
-                <w:b/>
-                <w:lang w:val="en-US"/>
-              </w:rPr>
-              <w:t xml:space="preserve"> + </w:t>
+              <w:t xml:space="preserve">firstValue + </w:t>
             </w:r>
             <w:proofErr w:type="spellStart"/>
             <w:r>
@@ -33155,19 +32936,11 @@
                 <w:lang w:val="en-US"/>
               </w:rPr>
             </w:pPr>
-            <w:proofErr w:type="gramStart"/>
             <w:r>
               <w:rPr>
                 <w:lang w:val="en-US"/>
               </w:rPr>
-              <w:t>console.log(</w:t>
-            </w:r>
-            <w:proofErr w:type="gramEnd"/>
-            <w:r>
-              <w:rPr>
-                <w:lang w:val="en-US"/>
-              </w:rPr>
-              <w:t xml:space="preserve">'Result', </w:t>
+              <w:t xml:space="preserve">console.log('Result', </w:t>
             </w:r>
             <w:proofErr w:type="spellStart"/>
             <w:r>
@@ -33485,7 +33258,7 @@
                           <pic:cNvPicPr/>
                         </pic:nvPicPr>
                         <pic:blipFill>
-                          <a:blip r:embed="rId26">
+                          <a:blip r:embed="rId27">
                             <a:extLst>
                               <a:ext uri="{28A0092B-C50C-407E-A947-70E740481C1C}">
                                 <a14:useLocalDpi xmlns:a14="http://schemas.microsoft.com/office/drawing/2010/main" val="0"/>
@@ -33966,7 +33739,6 @@
           <w:szCs w:val="21"/>
         </w:rPr>
       </w:pPr>
-      <w:proofErr w:type="gramStart"/>
       <w:r>
         <w:rPr>
           <w:rFonts w:ascii="Consolas" w:eastAsia="Times New Roman" w:hAnsi="Consolas" w:cs="Times New Roman"/>
@@ -34003,7 +33775,6 @@
         </w:rPr>
         <w:t>(</w:t>
       </w:r>
-      <w:proofErr w:type="gramEnd"/>
       <w:r>
         <w:rPr>
           <w:rFonts w:ascii="Consolas" w:eastAsia="Times New Roman" w:hAnsi="Consolas" w:cs="Times New Roman"/>
@@ -34069,7 +33840,6 @@
           <w:szCs w:val="21"/>
         </w:rPr>
       </w:pPr>
-      <w:proofErr w:type="gramStart"/>
       <w:r>
         <w:rPr>
           <w:rFonts w:ascii="Consolas" w:eastAsia="Times New Roman" w:hAnsi="Consolas" w:cs="Times New Roman"/>
@@ -34106,7 +33876,6 @@
         </w:rPr>
         <w:t>(</w:t>
       </w:r>
-      <w:proofErr w:type="gramEnd"/>
       <w:r>
         <w:rPr>
           <w:rFonts w:ascii="Consolas" w:eastAsia="Times New Roman" w:hAnsi="Consolas" w:cs="Times New Roman"/>
@@ -34189,7 +33958,6 @@
           <w:szCs w:val="21"/>
         </w:rPr>
       </w:pPr>
-      <w:proofErr w:type="gramStart"/>
       <w:r>
         <w:rPr>
           <w:rFonts w:ascii="Consolas" w:eastAsia="Times New Roman" w:hAnsi="Consolas" w:cs="Times New Roman"/>
@@ -34226,7 +33994,6 @@
         </w:rPr>
         <w:t>(</w:t>
       </w:r>
-      <w:proofErr w:type="gramEnd"/>
       <w:r>
         <w:rPr>
           <w:rFonts w:ascii="Consolas" w:eastAsia="Times New Roman" w:hAnsi="Consolas" w:cs="Times New Roman"/>
@@ -34292,7 +34059,6 @@
         </w:pBdr>
         <w:spacing w:after="0" w:line="285" w:lineRule="atLeast"/>
       </w:pPr>
-      <w:proofErr w:type="gramStart"/>
       <w:r>
         <w:rPr>
           <w:rFonts w:ascii="Consolas" w:eastAsia="Times New Roman" w:hAnsi="Consolas" w:cs="Times New Roman"/>
@@ -34329,7 +34095,6 @@
         </w:rPr>
         <w:t>(</w:t>
       </w:r>
-      <w:proofErr w:type="gramEnd"/>
       <w:r>
         <w:rPr>
           <w:rFonts w:ascii="Consolas" w:eastAsia="Times New Roman" w:hAnsi="Consolas" w:cs="Times New Roman"/>
@@ -34422,7 +34187,6 @@
         </w:pBdr>
         <w:spacing w:after="0" w:line="285" w:lineRule="atLeast"/>
       </w:pPr>
-      <w:proofErr w:type="gramStart"/>
       <w:r>
         <w:rPr>
           <w:rFonts w:ascii="Consolas" w:eastAsia="Times New Roman" w:hAnsi="Consolas" w:cs="Times New Roman"/>
@@ -34459,7 +34223,6 @@
         </w:rPr>
         <w:t>(</w:t>
       </w:r>
-      <w:proofErr w:type="gramEnd"/>
       <w:r>
         <w:rPr>
           <w:rFonts w:ascii="Consolas" w:eastAsia="Times New Roman" w:hAnsi="Consolas" w:cs="Times New Roman"/>
@@ -34551,8 +34314,4393 @@
       <w:proofErr w:type="spellEnd"/>
     </w:p>
     <w:p/>
+    <w:p>
+      <w:pPr>
+        <w:rPr>
+          <w:lang w:val="ru-RU"/>
+        </w:rPr>
+      </w:pPr>
+      <w:r>
+        <w:rPr>
+          <w:lang w:val="ru-RU"/>
+        </w:rPr>
+        <w:t>Урок 2</w:t>
+      </w:r>
+    </w:p>
+    <w:p>
+      <w:pPr>
+        <w:pBdr>
+          <w:top w:val="single" w:sz="4" w:space="1" w:color="F7CAAC" w:themeColor="accent2" w:themeTint="66"/>
+          <w:left w:val="single" w:sz="4" w:space="4" w:color="F7CAAC" w:themeColor="accent2" w:themeTint="66"/>
+          <w:bottom w:val="single" w:sz="4" w:space="1" w:color="F7CAAC" w:themeColor="accent2" w:themeTint="66"/>
+          <w:right w:val="single" w:sz="4" w:space="4" w:color="F7CAAC" w:themeColor="accent2" w:themeTint="66"/>
+        </w:pBdr>
+        <w:rPr>
+          <w:b/>
+          <w:lang w:val="ru-RU"/>
+        </w:rPr>
+      </w:pPr>
+      <w:r>
+        <w:rPr>
+          <w:b/>
+          <w:lang w:val="ru-RU"/>
+        </w:rPr>
+        <w:t xml:space="preserve">Математические исчесления: Расчет </w:t>
+      </w:r>
+      <w:r>
+        <w:rPr>
+          <w:b/>
+          <w:lang w:val="ru-RU"/>
+        </w:rPr>
+        <w:t>цены:</w:t>
+      </w:r>
+    </w:p>
+    <w:p>
+      <w:pPr>
+        <w:pStyle w:val="MyConsolas"/>
+        <w:pBdr>
+          <w:top w:val="single" w:sz="4" w:space="1" w:color="F7CAAC" w:themeColor="accent2" w:themeTint="66"/>
+          <w:left w:val="single" w:sz="4" w:space="4" w:color="F7CAAC" w:themeColor="accent2" w:themeTint="66"/>
+          <w:bottom w:val="single" w:sz="4" w:space="1" w:color="F7CAAC" w:themeColor="accent2" w:themeTint="66"/>
+          <w:right w:val="single" w:sz="4" w:space="4" w:color="F7CAAC" w:themeColor="accent2" w:themeTint="66"/>
+        </w:pBdr>
+      </w:pPr>
+      <w:r>
+        <w:t>let productPrice = 10;</w:t>
+      </w:r>
+    </w:p>
+    <w:p>
+      <w:pPr>
+        <w:pStyle w:val="MyConsolas"/>
+        <w:pBdr>
+          <w:top w:val="single" w:sz="4" w:space="1" w:color="F7CAAC" w:themeColor="accent2" w:themeTint="66"/>
+          <w:left w:val="single" w:sz="4" w:space="4" w:color="F7CAAC" w:themeColor="accent2" w:themeTint="66"/>
+          <w:bottom w:val="single" w:sz="4" w:space="1" w:color="F7CAAC" w:themeColor="accent2" w:themeTint="66"/>
+          <w:right w:val="single" w:sz="4" w:space="4" w:color="F7CAAC" w:themeColor="accent2" w:themeTint="66"/>
+        </w:pBdr>
+        <w:rPr>
+          <w:lang w:val="en-US"/>
+        </w:rPr>
+      </w:pPr>
+      <w:r>
+        <w:rPr>
+          <w:lang w:val="en-US"/>
+        </w:rPr>
+        <w:t xml:space="preserve">let </w:t>
+      </w:r>
+      <w:proofErr w:type="spellStart"/>
+      <w:r>
+        <w:rPr>
+          <w:lang w:val="en-US"/>
+        </w:rPr>
+        <w:t>productAmount</w:t>
+      </w:r>
+      <w:proofErr w:type="spellEnd"/>
+      <w:r>
+        <w:rPr>
+          <w:lang w:val="en-US"/>
+        </w:rPr>
+        <w:t xml:space="preserve"> = 10;</w:t>
+      </w:r>
+    </w:p>
+    <w:p>
+      <w:pPr>
+        <w:pStyle w:val="MyConsolas"/>
+        <w:pBdr>
+          <w:top w:val="single" w:sz="4" w:space="1" w:color="F7CAAC" w:themeColor="accent2" w:themeTint="66"/>
+          <w:left w:val="single" w:sz="4" w:space="4" w:color="F7CAAC" w:themeColor="accent2" w:themeTint="66"/>
+          <w:bottom w:val="single" w:sz="4" w:space="1" w:color="F7CAAC" w:themeColor="accent2" w:themeTint="66"/>
+          <w:right w:val="single" w:sz="4" w:space="4" w:color="F7CAAC" w:themeColor="accent2" w:themeTint="66"/>
+        </w:pBdr>
+        <w:rPr>
+          <w:lang w:val="en-US"/>
+        </w:rPr>
+      </w:pPr>
+      <w:r>
+        <w:rPr>
+          <w:noProof/>
+        </w:rPr>
+        <mc:AlternateContent>
+          <mc:Choice Requires="wps">
+            <w:drawing>
+              <wp:anchor distT="45720" distB="45720" distL="114300" distR="114300" simplePos="0" relativeHeight="251695104" behindDoc="0" locked="0" layoutInCell="1" allowOverlap="1" wp14:anchorId="7C8FFB44" wp14:editId="3AA74BFA">
+                <wp:simplePos x="0" y="0"/>
+                <wp:positionH relativeFrom="margin">
+                  <wp:align>right</wp:align>
+                </wp:positionH>
+                <wp:positionV relativeFrom="paragraph">
+                  <wp:posOffset>8890</wp:posOffset>
+                </wp:positionV>
+                <wp:extent cx="1143000" cy="262255"/>
+                <wp:effectExtent l="0" t="0" r="19050" b="23495"/>
+                <wp:wrapNone/>
+                <wp:docPr id="30" name="Text Box 2"/>
+                <wp:cNvGraphicFramePr>
+                  <a:graphicFrameLocks xmlns:a="http://schemas.openxmlformats.org/drawingml/2006/main"/>
+                </wp:cNvGraphicFramePr>
+                <a:graphic xmlns:a="http://schemas.openxmlformats.org/drawingml/2006/main">
+                  <a:graphicData uri="http://schemas.microsoft.com/office/word/2010/wordprocessingShape">
+                    <wps:wsp>
+                      <wps:cNvSpPr txBox="1">
+                        <a:spLocks noChangeArrowheads="1"/>
+                      </wps:cNvSpPr>
+                      <wps:spPr bwMode="auto">
+                        <a:xfrm>
+                          <a:off x="0" y="0"/>
+                          <a:ext cx="1143000" cy="262255"/>
+                        </a:xfrm>
+                        <a:prstGeom prst="rect">
+                          <a:avLst/>
+                        </a:prstGeom>
+                        <a:solidFill>
+                          <a:srgbClr val="FFFFFF"/>
+                        </a:solidFill>
+                        <a:ln w="9525">
+                          <a:solidFill>
+                            <a:schemeClr val="accent1">
+                              <a:lumMod val="40000"/>
+                              <a:lumOff val="60000"/>
+                            </a:schemeClr>
+                          </a:solidFill>
+                          <a:miter lim="800000"/>
+                          <a:headEnd/>
+                          <a:tailEnd/>
+                        </a:ln>
+                      </wps:spPr>
+                      <wps:txbx>
+                        <w:txbxContent>
+                          <w:p>
+                            <w:pPr>
+                              <w:shd w:val="clear" w:color="auto" w:fill="DEEAF6" w:themeFill="accent1" w:themeFillTint="33"/>
+                              <w:rPr>
+                                <w:lang w:val="ru-RU"/>
+                              </w:rPr>
+                            </w:pPr>
+                            <w:r>
+                              <w:t>“ ”</w:t>
+                            </w:r>
+                            <w:r>
+                              <w:t xml:space="preserve"> </w:t>
+                            </w:r>
+                            <w:r>
+                              <w:rPr>
+                                <w:lang w:val="ru-RU"/>
+                              </w:rPr>
+                              <w:t>дает пробел</w:t>
+                            </w:r>
+                          </w:p>
+                        </w:txbxContent>
+                      </wps:txbx>
+                      <wps:bodyPr rot="0" vert="horz" wrap="square" lIns="91440" tIns="45720" rIns="91440" bIns="45720" anchor="t" anchorCtr="0">
+                        <a:noAutofit/>
+                      </wps:bodyPr>
+                    </wps:wsp>
+                  </a:graphicData>
+                </a:graphic>
+                <wp14:sizeRelH relativeFrom="margin">
+                  <wp14:pctWidth>0</wp14:pctWidth>
+                </wp14:sizeRelH>
+                <wp14:sizeRelV relativeFrom="margin">
+                  <wp14:pctHeight>0</wp14:pctHeight>
+                </wp14:sizeRelV>
+              </wp:anchor>
+            </w:drawing>
+          </mc:Choice>
+          <mc:Fallback>
+            <w:pict>
+              <v:shape w14:anchorId="7C8FFB44" id="_x0000_s1034" type="#_x0000_t202" style="position:absolute;margin-left:38.8pt;margin-top:.7pt;width:90pt;height:20.65pt;z-index:251695104;visibility:visible;mso-wrap-style:square;mso-width-percent:0;mso-height-percent:0;mso-wrap-distance-left:9pt;mso-wrap-distance-top:3.6pt;mso-wrap-distance-right:9pt;mso-wrap-distance-bottom:3.6pt;mso-position-horizontal:right;mso-position-horizontal-relative:margin;mso-position-vertical:absolute;mso-position-vertical-relative:text;mso-width-percent:0;mso-height-percent:0;mso-width-relative:margin;mso-height-relative:margin;v-text-anchor:top" o:gfxdata="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" strokecolor="#bdd6ee [1300]">
+                <v:textbox>
+                  <w:txbxContent>
+                    <w:p>
+                      <w:pPr>
+                        <w:shd w:val="clear" w:color="auto" w:fill="DEEAF6" w:themeFill="accent1" w:themeFillTint="33"/>
+                        <w:rPr>
+                          <w:lang w:val="ru-RU"/>
+                        </w:rPr>
+                      </w:pPr>
+                      <w:r>
+                        <w:t>“ ”</w:t>
+                      </w:r>
+                      <w:r>
+                        <w:t xml:space="preserve"> </w:t>
+                      </w:r>
+                      <w:r>
+                        <w:rPr>
+                          <w:lang w:val="ru-RU"/>
+                        </w:rPr>
+                        <w:t>дает пробел</w:t>
+                      </w:r>
+                    </w:p>
+                  </w:txbxContent>
+                </v:textbox>
+                <w10:wrap anchorx="margin"/>
+              </v:shape>
+            </w:pict>
+          </mc:Fallback>
+        </mc:AlternateContent>
+      </w:r>
+      <w:r>
+        <w:rPr>
+          <w:lang w:val="en-US"/>
+        </w:rPr>
+        <w:t xml:space="preserve">let </w:t>
+      </w:r>
+      <w:proofErr w:type="spellStart"/>
+      <w:r>
+        <w:rPr>
+          <w:lang w:val="en-US"/>
+        </w:rPr>
+        <w:t>productName</w:t>
+      </w:r>
+      <w:proofErr w:type="spellEnd"/>
+      <w:r>
+        <w:rPr>
+          <w:lang w:val="en-US"/>
+        </w:rPr>
+        <w:t xml:space="preserve"> = 'Milk';</w:t>
+      </w:r>
+    </w:p>
+    <w:p>
+      <w:pPr>
+        <w:pStyle w:val="MyConsolas"/>
+        <w:pBdr>
+          <w:top w:val="single" w:sz="4" w:space="1" w:color="F7CAAC" w:themeColor="accent2" w:themeTint="66"/>
+          <w:left w:val="single" w:sz="4" w:space="4" w:color="F7CAAC" w:themeColor="accent2" w:themeTint="66"/>
+          <w:bottom w:val="single" w:sz="4" w:space="1" w:color="F7CAAC" w:themeColor="accent2" w:themeTint="66"/>
+          <w:right w:val="single" w:sz="4" w:space="4" w:color="F7CAAC" w:themeColor="accent2" w:themeTint="66"/>
+        </w:pBdr>
+        <w:rPr>
+          <w:lang w:val="en-US"/>
+        </w:rPr>
+      </w:pPr>
+      <w:r>
+        <w:rPr>
+          <w:lang w:val="en-US"/>
+        </w:rPr>
+        <w:t xml:space="preserve">let </w:t>
+      </w:r>
+      <w:proofErr w:type="spellStart"/>
+      <w:r>
+        <w:rPr>
+          <w:lang w:val="en-US"/>
+        </w:rPr>
+        <w:t>totalProductInfo</w:t>
+      </w:r>
+      <w:proofErr w:type="spellEnd"/>
+      <w:r>
+        <w:rPr>
+          <w:lang w:val="en-US"/>
+        </w:rPr>
+        <w:t xml:space="preserve"> = </w:t>
+      </w:r>
+      <w:proofErr w:type="spellStart"/>
+      <w:r>
+        <w:rPr>
+          <w:lang w:val="en-US"/>
+        </w:rPr>
+        <w:t>productPrice</w:t>
+      </w:r>
+      <w:proofErr w:type="spellEnd"/>
+      <w:r>
+        <w:rPr>
+          <w:lang w:val="en-US"/>
+        </w:rPr>
+        <w:t>+</w:t>
+      </w:r>
+      <w:r>
+        <w:rPr>
+          <w:shd w:val="clear" w:color="auto" w:fill="D9E2F3" w:themeFill="accent5" w:themeFillTint="33"/>
+          <w:lang w:val="en-US"/>
+        </w:rPr>
+        <w:t>” ”</w:t>
+      </w:r>
+      <w:r>
+        <w:rPr>
+          <w:lang w:val="en-US"/>
+        </w:rPr>
+        <w:t xml:space="preserve">+ </w:t>
+      </w:r>
+      <w:proofErr w:type="spellStart"/>
+      <w:r>
+        <w:rPr>
+          <w:lang w:val="en-US"/>
+        </w:rPr>
+        <w:t>productName</w:t>
+      </w:r>
+      <w:proofErr w:type="spellEnd"/>
+      <w:r>
+        <w:rPr>
+          <w:lang w:val="en-US"/>
+        </w:rPr>
+        <w:t>;</w:t>
+      </w:r>
+    </w:p>
+    <w:p>
+      <w:pPr>
+        <w:pStyle w:val="MyConsolas"/>
+        <w:pBdr>
+          <w:top w:val="single" w:sz="4" w:space="1" w:color="F7CAAC" w:themeColor="accent2" w:themeTint="66"/>
+          <w:left w:val="single" w:sz="4" w:space="4" w:color="F7CAAC" w:themeColor="accent2" w:themeTint="66"/>
+          <w:bottom w:val="single" w:sz="4" w:space="1" w:color="F7CAAC" w:themeColor="accent2" w:themeTint="66"/>
+          <w:right w:val="single" w:sz="4" w:space="4" w:color="F7CAAC" w:themeColor="accent2" w:themeTint="66"/>
+        </w:pBdr>
+        <w:rPr>
+          <w:rFonts w:asciiTheme="minorHAnsi" w:hAnsiTheme="minorHAnsi" w:cstheme="minorHAnsi"/>
+          <w:color w:val="auto"/>
+          <w:sz w:val="22"/>
+          <w:lang w:val="en-US"/>
+        </w:rPr>
+      </w:pPr>
+      <w:r>
+        <w:rPr>
+          <w:lang w:val="en-US"/>
+        </w:rPr>
+        <w:t>console.log(</w:t>
+      </w:r>
+      <w:proofErr w:type="spellStart"/>
+      <w:r>
+        <w:rPr>
+          <w:lang w:val="en-US"/>
+        </w:rPr>
+        <w:t>totalProductInfo</w:t>
+      </w:r>
+      <w:proofErr w:type="spellEnd"/>
+      <w:r>
+        <w:rPr>
+          <w:lang w:val="en-US"/>
+        </w:rPr>
+        <w:t xml:space="preserve">); </w:t>
+      </w:r>
+      <w:r>
+        <w:rPr>
+          <w:rFonts w:asciiTheme="minorHAnsi" w:hAnsiTheme="minorHAnsi" w:cstheme="minorHAnsi"/>
+          <w:color w:val="auto"/>
+          <w:sz w:val="22"/>
+          <w:lang w:val="en-US"/>
+        </w:rPr>
+        <w:t xml:space="preserve">- </w:t>
+      </w:r>
+      <w:r>
+        <w:rPr>
+          <w:rFonts w:asciiTheme="minorHAnsi" w:hAnsiTheme="minorHAnsi" w:cstheme="minorHAnsi"/>
+          <w:color w:val="auto"/>
+          <w:sz w:val="22"/>
+        </w:rPr>
+        <w:t>будет</w:t>
+      </w:r>
+      <w:r>
+        <w:rPr>
+          <w:rFonts w:asciiTheme="minorHAnsi" w:hAnsiTheme="minorHAnsi" w:cstheme="minorHAnsi"/>
+          <w:color w:val="auto"/>
+          <w:sz w:val="22"/>
+          <w:lang w:val="en-US"/>
+        </w:rPr>
+        <w:t xml:space="preserve"> 100 </w:t>
+      </w:r>
+      <w:r>
+        <w:rPr>
+          <w:rFonts w:asciiTheme="minorHAnsi" w:hAnsiTheme="minorHAnsi" w:cstheme="minorHAnsi"/>
+          <w:color w:val="auto"/>
+          <w:sz w:val="22"/>
+        </w:rPr>
+        <w:t>в</w:t>
+      </w:r>
+      <w:r>
+        <w:rPr>
+          <w:rFonts w:asciiTheme="minorHAnsi" w:hAnsiTheme="minorHAnsi" w:cstheme="minorHAnsi"/>
+          <w:color w:val="auto"/>
+          <w:sz w:val="22"/>
+          <w:lang w:val="en-US"/>
+        </w:rPr>
+        <w:t xml:space="preserve"> </w:t>
+      </w:r>
+      <w:r>
+        <w:rPr>
+          <w:rFonts w:asciiTheme="minorHAnsi" w:hAnsiTheme="minorHAnsi" w:cstheme="minorHAnsi"/>
+          <w:color w:val="auto"/>
+          <w:sz w:val="22"/>
+        </w:rPr>
+        <w:t>консоли</w:t>
+      </w:r>
+    </w:p>
+    <w:p>
+      <w:pPr>
+        <w:pBdr>
+          <w:top w:val="single" w:sz="4" w:space="1" w:color="F7CAAC" w:themeColor="accent2" w:themeTint="66"/>
+          <w:left w:val="single" w:sz="4" w:space="4" w:color="F7CAAC" w:themeColor="accent2" w:themeTint="66"/>
+          <w:bottom w:val="single" w:sz="4" w:space="1" w:color="F7CAAC" w:themeColor="accent2" w:themeTint="66"/>
+          <w:right w:val="single" w:sz="4" w:space="4" w:color="F7CAAC" w:themeColor="accent2" w:themeTint="66"/>
+        </w:pBdr>
+      </w:pPr>
+      <w:r>
+        <w:rPr>
+          <w:b/>
+          <w:noProof/>
+          <w:lang w:val="ru-RU"/>
+        </w:rPr>
+        <mc:AlternateContent>
+          <mc:Choice Requires="wps">
+            <w:drawing>
+              <wp:anchor distT="45720" distB="45720" distL="114300" distR="114300" simplePos="0" relativeHeight="251696128" behindDoc="0" locked="0" layoutInCell="1" allowOverlap="1" wp14:anchorId="3F1A86F8" wp14:editId="77B8A711">
+                <wp:simplePos x="0" y="0"/>
+                <wp:positionH relativeFrom="margin">
+                  <wp:align>right</wp:align>
+                </wp:positionH>
+                <wp:positionV relativeFrom="paragraph">
+                  <wp:posOffset>105198</wp:posOffset>
+                </wp:positionV>
+                <wp:extent cx="1930400" cy="491066"/>
+                <wp:effectExtent l="0" t="0" r="12700" b="23495"/>
+                <wp:wrapNone/>
+                <wp:docPr id="31" name="Text Box 2"/>
+                <wp:cNvGraphicFramePr>
+                  <a:graphicFrameLocks xmlns:a="http://schemas.openxmlformats.org/drawingml/2006/main"/>
+                </wp:cNvGraphicFramePr>
+                <a:graphic xmlns:a="http://schemas.openxmlformats.org/drawingml/2006/main">
+                  <a:graphicData uri="http://schemas.microsoft.com/office/word/2010/wordprocessingShape">
+                    <wps:wsp>
+                      <wps:cNvSpPr txBox="1">
+                        <a:spLocks noChangeArrowheads="1"/>
+                      </wps:cNvSpPr>
+                      <wps:spPr bwMode="auto">
+                        <a:xfrm>
+                          <a:off x="0" y="0"/>
+                          <a:ext cx="1930400" cy="491066"/>
+                        </a:xfrm>
+                        <a:prstGeom prst="rect">
+                          <a:avLst/>
+                        </a:prstGeom>
+                        <a:solidFill>
+                          <a:srgbClr val="FFFFFF"/>
+                        </a:solidFill>
+                        <a:ln w="9525">
+                          <a:solidFill>
+                            <a:schemeClr val="accent1">
+                              <a:lumMod val="40000"/>
+                              <a:lumOff val="60000"/>
+                            </a:schemeClr>
+                          </a:solidFill>
+                          <a:miter lim="800000"/>
+                          <a:headEnd/>
+                          <a:tailEnd/>
+                        </a:ln>
+                      </wps:spPr>
+                      <wps:txbx>
+                        <w:txbxContent>
+                          <w:p>
+                            <w:pPr>
+                              <w:shd w:val="clear" w:color="auto" w:fill="FFFFFF" w:themeFill="background1"/>
+                              <w:rPr>
+                                <w:shd w:val="clear" w:color="auto" w:fill="D9E2F3" w:themeFill="accent5" w:themeFillTint="33"/>
+                                <w:lang w:val="ru-RU"/>
+                              </w:rPr>
+                            </w:pPr>
+                            <w:r>
+                              <w:rPr>
+                                <w:rStyle w:val="MyConsolasChar"/>
+                              </w:rPr>
+                              <w:t>${}</w:t>
+                            </w:r>
+                            <w:r>
+                              <w:t xml:space="preserve"> </w:t>
+                            </w:r>
+                            <w:r>
+                              <w:rPr>
+                                <w:lang w:val="ru-RU"/>
+                              </w:rPr>
+                              <w:t>- указывает переменную к которой обращаемся</w:t>
+                            </w:r>
+                          </w:p>
+                          <w:p/>
+                        </w:txbxContent>
+                      </wps:txbx>
+                      <wps:bodyPr rot="0" vert="horz" wrap="square" lIns="91440" tIns="45720" rIns="91440" bIns="45720" anchor="t" anchorCtr="0">
+                        <a:noAutofit/>
+                      </wps:bodyPr>
+                    </wps:wsp>
+                  </a:graphicData>
+                </a:graphic>
+                <wp14:sizeRelH relativeFrom="margin">
+                  <wp14:pctWidth>0</wp14:pctWidth>
+                </wp14:sizeRelH>
+                <wp14:sizeRelV relativeFrom="margin">
+                  <wp14:pctHeight>0</wp14:pctHeight>
+                </wp14:sizeRelV>
+              </wp:anchor>
+            </w:drawing>
+          </mc:Choice>
+          <mc:Fallback>
+            <w:pict>
+              <v:shape w14:anchorId="3F1A86F8" id="_x0000_s1035" type="#_x0000_t202" style="position:absolute;margin-left:100.8pt;margin-top:8.3pt;width:152pt;height:38.65pt;z-index:251696128;visibility:visible;mso-wrap-style:square;mso-width-percent:0;mso-height-percent:0;mso-wrap-distance-left:9pt;mso-wrap-distance-top:3.6pt;mso-wrap-distance-right:9pt;mso-wrap-distance-bottom:3.6pt;mso-position-horizontal:right;mso-position-horizontal-relative:margin;mso-position-vertical:absolute;mso-position-vertical-relative:text;mso-width-percent:0;mso-height-percent:0;mso-width-relative:margin;mso-height-relative:margin;v-text-anchor:top" o:gfxdata="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" strokecolor="#bdd6ee [1300]">
+                <v:textbox>
+                  <w:txbxContent>
+                    <w:p>
+                      <w:pPr>
+                        <w:shd w:val="clear" w:color="auto" w:fill="FFFFFF" w:themeFill="background1"/>
+                        <w:rPr>
+                          <w:shd w:val="clear" w:color="auto" w:fill="D9E2F3" w:themeFill="accent5" w:themeFillTint="33"/>
+                          <w:lang w:val="ru-RU"/>
+                        </w:rPr>
+                      </w:pPr>
+                      <w:r>
+                        <w:rPr>
+                          <w:rStyle w:val="MyConsolasChar"/>
+                        </w:rPr>
+                        <w:t>${}</w:t>
+                      </w:r>
+                      <w:r>
+                        <w:t xml:space="preserve"> </w:t>
+                      </w:r>
+                      <w:r>
+                        <w:rPr>
+                          <w:lang w:val="ru-RU"/>
+                        </w:rPr>
+                        <w:t>- указывает переменную к которой обращаемся</w:t>
+                      </w:r>
+                    </w:p>
+                    <w:p/>
+                  </w:txbxContent>
+                </v:textbox>
+                <w10:wrap anchorx="margin"/>
+              </v:shape>
+            </w:pict>
+          </mc:Fallback>
+        </mc:AlternateContent>
+      </w:r>
+    </w:p>
+    <w:p>
+      <w:pPr>
+        <w:pBdr>
+          <w:top w:val="single" w:sz="4" w:space="1" w:color="F7CAAC" w:themeColor="accent2" w:themeTint="66"/>
+          <w:left w:val="single" w:sz="4" w:space="4" w:color="F7CAAC" w:themeColor="accent2" w:themeTint="66"/>
+          <w:bottom w:val="single" w:sz="4" w:space="1" w:color="F7CAAC" w:themeColor="accent2" w:themeTint="66"/>
+          <w:right w:val="single" w:sz="4" w:space="4" w:color="F7CAAC" w:themeColor="accent2" w:themeTint="66"/>
+        </w:pBdr>
+        <w:rPr>
+          <w:b/>
+        </w:rPr>
+      </w:pPr>
+      <w:r>
+        <w:rPr>
+          <w:b/>
+          <w:lang w:val="ru-RU"/>
+        </w:rPr>
+        <w:t>Сокращенный</w:t>
+      </w:r>
+      <w:r>
+        <w:rPr>
+          <w:b/>
+        </w:rPr>
+        <w:t xml:space="preserve"> </w:t>
+      </w:r>
+      <w:r>
+        <w:rPr>
+          <w:b/>
+          <w:lang w:val="ru-RU"/>
+        </w:rPr>
+        <w:t>способ</w:t>
+      </w:r>
+      <w:r>
+        <w:rPr>
+          <w:b/>
+        </w:rPr>
+        <w:t xml:space="preserve">: </w:t>
+      </w:r>
+      <w:r>
+        <w:rPr>
+          <w:b/>
+        </w:rPr>
+        <w:t xml:space="preserve">Template Literal </w:t>
+      </w:r>
+      <w:r>
+        <w:rPr>
+          <w:b/>
+        </w:rPr>
+        <w:t>(string)</w:t>
+      </w:r>
+    </w:p>
+    <w:p>
+      <w:pPr>
+        <w:pStyle w:val="MyConsolas"/>
+        <w:pBdr>
+          <w:top w:val="single" w:sz="4" w:space="1" w:color="F7CAAC" w:themeColor="accent2" w:themeTint="66"/>
+          <w:left w:val="single" w:sz="4" w:space="4" w:color="F7CAAC" w:themeColor="accent2" w:themeTint="66"/>
+          <w:bottom w:val="single" w:sz="4" w:space="1" w:color="F7CAAC" w:themeColor="accent2" w:themeTint="66"/>
+          <w:right w:val="single" w:sz="4" w:space="4" w:color="F7CAAC" w:themeColor="accent2" w:themeTint="66"/>
+        </w:pBdr>
+        <w:rPr>
+          <w:lang w:val="en-US"/>
+        </w:rPr>
+      </w:pPr>
+      <w:r>
+        <w:rPr>
+          <w:b/>
+          <w:noProof/>
+        </w:rPr>
+        <mc:AlternateContent>
+          <mc:Choice Requires="wps">
+            <w:drawing>
+              <wp:anchor distT="45720" distB="45720" distL="114300" distR="114300" simplePos="0" relativeHeight="251697152" behindDoc="0" locked="0" layoutInCell="1" allowOverlap="1" wp14:anchorId="01EE2241" wp14:editId="27A4BA75">
+                <wp:simplePos x="0" y="0"/>
+                <wp:positionH relativeFrom="margin">
+                  <wp:align>right</wp:align>
+                </wp:positionH>
+                <wp:positionV relativeFrom="paragraph">
+                  <wp:posOffset>104987</wp:posOffset>
+                </wp:positionV>
+                <wp:extent cx="2091267" cy="457200"/>
+                <wp:effectExtent l="0" t="0" r="23495" b="19050"/>
+                <wp:wrapNone/>
+                <wp:docPr id="32" name="Text Box 2"/>
+                <wp:cNvGraphicFramePr>
+                  <a:graphicFrameLocks xmlns:a="http://schemas.openxmlformats.org/drawingml/2006/main"/>
+                </wp:cNvGraphicFramePr>
+                <a:graphic xmlns:a="http://schemas.openxmlformats.org/drawingml/2006/main">
+                  <a:graphicData uri="http://schemas.microsoft.com/office/word/2010/wordprocessingShape">
+                    <wps:wsp>
+                      <wps:cNvSpPr txBox="1">
+                        <a:spLocks noChangeArrowheads="1"/>
+                      </wps:cNvSpPr>
+                      <wps:spPr bwMode="auto">
+                        <a:xfrm>
+                          <a:off x="0" y="0"/>
+                          <a:ext cx="2091267" cy="457200"/>
+                        </a:xfrm>
+                        <a:prstGeom prst="rect">
+                          <a:avLst/>
+                        </a:prstGeom>
+                        <a:solidFill>
+                          <a:srgbClr val="FFFFFF"/>
+                        </a:solidFill>
+                        <a:ln w="9525">
+                          <a:solidFill>
+                            <a:schemeClr val="accent1">
+                              <a:lumMod val="40000"/>
+                              <a:lumOff val="60000"/>
+                            </a:schemeClr>
+                          </a:solidFill>
+                          <a:miter lim="800000"/>
+                          <a:headEnd/>
+                          <a:tailEnd/>
+                        </a:ln>
+                      </wps:spPr>
+                      <wps:txbx>
+                        <w:txbxContent>
+                          <w:p>
+                            <w:pPr>
+                              <w:rPr>
+                                <w:shd w:val="clear" w:color="auto" w:fill="D9E2F3" w:themeFill="accent5" w:themeFillTint="33"/>
+                                <w:lang w:val="ru-RU"/>
+                              </w:rPr>
+                            </w:pPr>
+                            <w:r>
+                              <w:rPr>
+                                <w:rStyle w:val="MyConsolasChar"/>
+                                <w:rFonts w:asciiTheme="minorHAnsi" w:hAnsiTheme="minorHAnsi"/>
+                                <w:color w:val="auto"/>
+                                <w:sz w:val="22"/>
+                              </w:rPr>
+                              <w:t xml:space="preserve">Внутри </w:t>
+                            </w:r>
+                            <w:r>
+                              <w:rPr>
+                                <w:rStyle w:val="MyConsolasChar"/>
+                                <w:rFonts w:asciiTheme="minorHAnsi" w:hAnsiTheme="minorHAnsi"/>
+                                <w:color w:val="auto"/>
+                                <w:sz w:val="22"/>
+                                <w:lang w:val="en-US"/>
+                              </w:rPr>
+                              <w:t>TL</w:t>
+                            </w:r>
+                            <w:r>
+                              <w:rPr>
+                                <w:rStyle w:val="MyConsolasChar"/>
+                                <w:rFonts w:asciiTheme="minorHAnsi" w:hAnsiTheme="minorHAnsi"/>
+                                <w:color w:val="auto"/>
+                                <w:sz w:val="22"/>
+                              </w:rPr>
+                              <w:t xml:space="preserve"> </w:t>
+                            </w:r>
+                            <w:r>
+                              <w:rPr>
+                                <w:rStyle w:val="MyConsolasChar"/>
+                                <w:rFonts w:asciiTheme="minorHAnsi" w:hAnsiTheme="minorHAnsi"/>
+                                <w:color w:val="auto"/>
+                                <w:sz w:val="22"/>
+                              </w:rPr>
+                              <w:t>можно рассчитывать формулы/проценты</w:t>
+                            </w:r>
+                          </w:p>
+                          <w:p>
+                            <w:pPr>
+                              <w:rPr>
+                                <w:lang w:val="ru-RU"/>
+                              </w:rPr>
+                            </w:pPr>
+                          </w:p>
+                        </w:txbxContent>
+                      </wps:txbx>
+                      <wps:bodyPr rot="0" vert="horz" wrap="square" lIns="91440" tIns="45720" rIns="91440" bIns="45720" anchor="t" anchorCtr="0">
+                        <a:noAutofit/>
+                      </wps:bodyPr>
+                    </wps:wsp>
+                  </a:graphicData>
+                </a:graphic>
+                <wp14:sizeRelH relativeFrom="margin">
+                  <wp14:pctWidth>0</wp14:pctWidth>
+                </wp14:sizeRelH>
+                <wp14:sizeRelV relativeFrom="margin">
+                  <wp14:pctHeight>0</wp14:pctHeight>
+                </wp14:sizeRelV>
+              </wp:anchor>
+            </w:drawing>
+          </mc:Choice>
+          <mc:Fallback>
+            <w:pict>
+              <v:shape w14:anchorId="01EE2241" id="_x0000_s1036" type="#_x0000_t202" style="position:absolute;margin-left:113.45pt;margin-top:8.25pt;width:164.65pt;height:36pt;z-index:251697152;visibility:visible;mso-wrap-style:square;mso-width-percent:0;mso-height-percent:0;mso-wrap-distance-left:9pt;mso-wrap-distance-top:3.6pt;mso-wrap-distance-right:9pt;mso-wrap-distance-bottom:3.6pt;mso-position-horizontal:right;mso-position-horizontal-relative:margin;mso-position-vertical:absolute;mso-position-vertical-relative:text;mso-width-percent:0;mso-height-percent:0;mso-width-relative:margin;mso-height-relative:margin;v-text-anchor:top" o:gfxdata="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" strokecolor="#bdd6ee [1300]">
+                <v:textbox>
+                  <w:txbxContent>
+                    <w:p>
+                      <w:pPr>
+                        <w:rPr>
+                          <w:shd w:val="clear" w:color="auto" w:fill="D9E2F3" w:themeFill="accent5" w:themeFillTint="33"/>
+                          <w:lang w:val="ru-RU"/>
+                        </w:rPr>
+                      </w:pPr>
+                      <w:r>
+                        <w:rPr>
+                          <w:rStyle w:val="MyConsolasChar"/>
+                          <w:rFonts w:asciiTheme="minorHAnsi" w:hAnsiTheme="minorHAnsi"/>
+                          <w:color w:val="auto"/>
+                          <w:sz w:val="22"/>
+                        </w:rPr>
+                        <w:t xml:space="preserve">Внутри </w:t>
+                      </w:r>
+                      <w:r>
+                        <w:rPr>
+                          <w:rStyle w:val="MyConsolasChar"/>
+                          <w:rFonts w:asciiTheme="minorHAnsi" w:hAnsiTheme="minorHAnsi"/>
+                          <w:color w:val="auto"/>
+                          <w:sz w:val="22"/>
+                          <w:lang w:val="en-US"/>
+                        </w:rPr>
+                        <w:t>TL</w:t>
+                      </w:r>
+                      <w:r>
+                        <w:rPr>
+                          <w:rStyle w:val="MyConsolasChar"/>
+                          <w:rFonts w:asciiTheme="minorHAnsi" w:hAnsiTheme="minorHAnsi"/>
+                          <w:color w:val="auto"/>
+                          <w:sz w:val="22"/>
+                        </w:rPr>
+                        <w:t xml:space="preserve"> </w:t>
+                      </w:r>
+                      <w:r>
+                        <w:rPr>
+                          <w:rStyle w:val="MyConsolasChar"/>
+                          <w:rFonts w:asciiTheme="minorHAnsi" w:hAnsiTheme="minorHAnsi"/>
+                          <w:color w:val="auto"/>
+                          <w:sz w:val="22"/>
+                        </w:rPr>
+                        <w:t>можно рассчитывать формулы/проценты</w:t>
+                      </w:r>
+                    </w:p>
+                    <w:p>
+                      <w:pPr>
+                        <w:rPr>
+                          <w:lang w:val="ru-RU"/>
+                        </w:rPr>
+                      </w:pPr>
+                    </w:p>
+                  </w:txbxContent>
+                </v:textbox>
+                <w10:wrap anchorx="margin"/>
+              </v:shape>
+            </w:pict>
+          </mc:Fallback>
+        </mc:AlternateContent>
+      </w:r>
+      <w:r>
+        <w:rPr>
+          <w:lang w:val="en-US"/>
+        </w:rPr>
+        <w:t xml:space="preserve">let </w:t>
+      </w:r>
+      <w:proofErr w:type="spellStart"/>
+      <w:r>
+        <w:rPr>
+          <w:lang w:val="en-US"/>
+        </w:rPr>
+        <w:t>newString</w:t>
+      </w:r>
+      <w:proofErr w:type="spellEnd"/>
+      <w:r>
+        <w:rPr>
+          <w:lang w:val="en-US"/>
+        </w:rPr>
+        <w:t xml:space="preserve"> = </w:t>
+      </w:r>
+      <w:r>
+        <w:rPr>
+          <w:shd w:val="clear" w:color="auto" w:fill="D9E2F3" w:themeFill="accent5" w:themeFillTint="33"/>
+          <w:lang w:val="en-US"/>
+        </w:rPr>
+        <w:t>`</w:t>
+      </w:r>
+      <w:r>
+        <w:rPr>
+          <w:lang w:val="en-US"/>
+        </w:rPr>
+        <w:t xml:space="preserve">Product Info: </w:t>
+      </w:r>
+      <w:r>
+        <w:rPr>
+          <w:shd w:val="clear" w:color="auto" w:fill="D9E2F3" w:themeFill="accent5" w:themeFillTint="33"/>
+          <w:lang w:val="en-US"/>
+        </w:rPr>
+        <w:t>${</w:t>
+      </w:r>
+      <w:proofErr w:type="spellStart"/>
+      <w:r>
+        <w:rPr>
+          <w:lang w:val="en-US"/>
+        </w:rPr>
+        <w:t>productName</w:t>
+      </w:r>
+      <w:proofErr w:type="spellEnd"/>
+      <w:r>
+        <w:rPr>
+          <w:shd w:val="clear" w:color="auto" w:fill="D9E2F3" w:themeFill="accent5" w:themeFillTint="33"/>
+          <w:lang w:val="en-US"/>
+        </w:rPr>
+        <w:t>}</w:t>
+      </w:r>
+      <w:r>
+        <w:rPr>
+          <w:lang w:val="en-US"/>
+        </w:rPr>
+        <w:t xml:space="preserve"> ${(</w:t>
+      </w:r>
+      <w:proofErr w:type="spellStart"/>
+      <w:r>
+        <w:rPr>
+          <w:lang w:val="en-US"/>
+        </w:rPr>
+        <w:t>productPrice</w:t>
+      </w:r>
+      <w:proofErr w:type="spellEnd"/>
+      <w:r>
+        <w:rPr>
+          <w:lang w:val="en-US"/>
+        </w:rPr>
+        <w:t>*</w:t>
+      </w:r>
+      <w:proofErr w:type="spellStart"/>
+      <w:r>
+        <w:rPr>
+          <w:lang w:val="en-US"/>
+        </w:rPr>
+        <w:t>productAmount</w:t>
+      </w:r>
+      <w:proofErr w:type="spellEnd"/>
+      <w:r>
+        <w:rPr>
+          <w:shd w:val="clear" w:color="auto" w:fill="DEEAF6" w:themeFill="accent1" w:themeFillTint="33"/>
+          <w:lang w:val="en-US"/>
+        </w:rPr>
+        <w:t>*5)/100</w:t>
+      </w:r>
+      <w:r>
+        <w:rPr>
+          <w:lang w:val="en-US"/>
+        </w:rPr>
+        <w:t>}</w:t>
+      </w:r>
+      <w:r>
+        <w:rPr>
+          <w:shd w:val="clear" w:color="auto" w:fill="D9E2F3" w:themeFill="accent5" w:themeFillTint="33"/>
+          <w:lang w:val="en-US"/>
+        </w:rPr>
+        <w:t>`</w:t>
+      </w:r>
+      <w:r>
+        <w:rPr>
+          <w:lang w:val="en-US"/>
+        </w:rPr>
+        <w:t>;</w:t>
+      </w:r>
+    </w:p>
+    <w:p>
+      <w:pPr>
+        <w:pStyle w:val="MyConsolas"/>
+        <w:pBdr>
+          <w:top w:val="single" w:sz="4" w:space="1" w:color="F7CAAC" w:themeColor="accent2" w:themeTint="66"/>
+          <w:left w:val="single" w:sz="4" w:space="4" w:color="F7CAAC" w:themeColor="accent2" w:themeTint="66"/>
+          <w:bottom w:val="single" w:sz="4" w:space="1" w:color="F7CAAC" w:themeColor="accent2" w:themeTint="66"/>
+          <w:right w:val="single" w:sz="4" w:space="4" w:color="F7CAAC" w:themeColor="accent2" w:themeTint="66"/>
+        </w:pBdr>
+        <w:rPr>
+          <w:lang w:val="en-US"/>
+        </w:rPr>
+      </w:pPr>
+    </w:p>
+    <w:p>
+      <w:pPr>
+        <w:pStyle w:val="MyConsolas"/>
+        <w:pBdr>
+          <w:top w:val="single" w:sz="4" w:space="1" w:color="F7CAAC" w:themeColor="accent2" w:themeTint="66"/>
+          <w:left w:val="single" w:sz="4" w:space="4" w:color="F7CAAC" w:themeColor="accent2" w:themeTint="66"/>
+          <w:bottom w:val="single" w:sz="4" w:space="1" w:color="F7CAAC" w:themeColor="accent2" w:themeTint="66"/>
+          <w:right w:val="single" w:sz="4" w:space="4" w:color="F7CAAC" w:themeColor="accent2" w:themeTint="66"/>
+        </w:pBdr>
+      </w:pPr>
+      <w:r>
+        <w:t>console.log(newString);</w:t>
+      </w:r>
+    </w:p>
+    <w:p>
+      <w:pPr>
+        <w:rPr>
+          <w:lang w:val="ru-RU"/>
+        </w:rPr>
+      </w:pPr>
+    </w:p>
+    <w:p>
+      <w:pPr>
+        <w:pBdr>
+          <w:top w:val="single" w:sz="4" w:space="1" w:color="F7CAAC" w:themeColor="accent2" w:themeTint="66"/>
+          <w:left w:val="single" w:sz="4" w:space="4" w:color="F7CAAC" w:themeColor="accent2" w:themeTint="66"/>
+          <w:bottom w:val="single" w:sz="4" w:space="1" w:color="F7CAAC" w:themeColor="accent2" w:themeTint="66"/>
+          <w:right w:val="single" w:sz="4" w:space="4" w:color="F7CAAC" w:themeColor="accent2" w:themeTint="66"/>
+        </w:pBdr>
+        <w:rPr>
+          <w:b/>
+        </w:rPr>
+      </w:pPr>
+      <w:r>
+        <w:rPr>
+          <w:b/>
+          <w:lang w:val="ru-RU"/>
+        </w:rPr>
+        <w:t>Альтернативный</w:t>
+      </w:r>
+      <w:r>
+        <w:rPr>
+          <w:b/>
+        </w:rPr>
+        <w:t xml:space="preserve"> </w:t>
+      </w:r>
+      <w:r>
+        <w:rPr>
+          <w:b/>
+          <w:lang w:val="ru-RU"/>
+        </w:rPr>
+        <w:t>вариант</w:t>
+      </w:r>
+      <w:r>
+        <w:rPr>
+          <w:b/>
+        </w:rPr>
+        <w:t xml:space="preserve">: </w:t>
+      </w:r>
+      <w:r>
+        <w:rPr>
+          <w:b/>
+        </w:rPr>
+        <w:t xml:space="preserve">Template Literal </w:t>
+      </w:r>
+      <w:r>
+        <w:rPr>
+          <w:b/>
+        </w:rPr>
+        <w:t>(string)</w:t>
+      </w:r>
+    </w:p>
+    <w:p>
+      <w:pPr>
+        <w:pStyle w:val="MyConsolas"/>
+        <w:pBdr>
+          <w:top w:val="single" w:sz="4" w:space="1" w:color="F7CAAC" w:themeColor="accent2" w:themeTint="66"/>
+          <w:left w:val="single" w:sz="4" w:space="4" w:color="F7CAAC" w:themeColor="accent2" w:themeTint="66"/>
+          <w:bottom w:val="single" w:sz="4" w:space="1" w:color="F7CAAC" w:themeColor="accent2" w:themeTint="66"/>
+          <w:right w:val="single" w:sz="4" w:space="4" w:color="F7CAAC" w:themeColor="accent2" w:themeTint="66"/>
+        </w:pBdr>
+      </w:pPr>
+      <w:r>
+        <w:t>document.write(</w:t>
+      </w:r>
+      <w:r>
+        <w:rPr>
+          <w:b/>
+          <w:shd w:val="clear" w:color="auto" w:fill="DEEAF6" w:themeFill="accent1" w:themeFillTint="33"/>
+        </w:rPr>
+        <w:t>`</w:t>
+      </w:r>
+      <w:r>
+        <w:t>&lt;h1&gt;</w:t>
+      </w:r>
+      <w:r>
+        <w:rPr>
+          <w:shd w:val="clear" w:color="auto" w:fill="DEEAF6" w:themeFill="accent1" w:themeFillTint="33"/>
+        </w:rPr>
+        <w:t>${</w:t>
+      </w:r>
+      <w:r>
+        <w:t>productName</w:t>
+      </w:r>
+      <w:r>
+        <w:rPr>
+          <w:shd w:val="clear" w:color="auto" w:fill="DEEAF6" w:themeFill="accent1" w:themeFillTint="33"/>
+        </w:rPr>
+        <w:t>}</w:t>
+      </w:r>
+      <w:r>
+        <w:t xml:space="preserve">&lt;/h1&gt;&lt;h2&gt;Product price </w:t>
+      </w:r>
+      <w:r>
+        <w:rPr>
+          <w:shd w:val="clear" w:color="auto" w:fill="DEEAF6" w:themeFill="accent1" w:themeFillTint="33"/>
+        </w:rPr>
+        <w:t>${</w:t>
+      </w:r>
+      <w:r>
+        <w:t>productPrice</w:t>
+      </w:r>
+      <w:r>
+        <w:rPr>
+          <w:shd w:val="clear" w:color="auto" w:fill="DEEAF6" w:themeFill="accent1" w:themeFillTint="33"/>
+        </w:rPr>
+        <w:t>}</w:t>
+      </w:r>
+      <w:r>
+        <w:t>&lt;/h2&gt;</w:t>
+      </w:r>
+      <w:r>
+        <w:rPr>
+          <w:b/>
+          <w:shd w:val="clear" w:color="auto" w:fill="DEEAF6" w:themeFill="accent1" w:themeFillTint="33"/>
+        </w:rPr>
+        <w:t>`</w:t>
+      </w:r>
+      <w:r>
+        <w:t>);</w:t>
+      </w:r>
+    </w:p>
     <w:p/>
-    <w:p/>
+    <w:p>
+      <w:pPr>
+        <w:rPr>
+          <w:b/>
+        </w:rPr>
+      </w:pPr>
+      <w:r>
+        <w:rPr>
+          <w:b/>
+          <w:lang w:val="ru-RU"/>
+        </w:rPr>
+        <w:t>Операторы сравнения</w:t>
+      </w:r>
+      <w:r>
+        <w:rPr>
+          <w:b/>
+        </w:rPr>
+        <w:t>:</w:t>
+      </w:r>
+    </w:p>
+    <w:p>
+      <w:pPr>
+        <w:pBdr>
+          <w:top w:val="single" w:sz="4" w:space="1" w:color="F7CAAC" w:themeColor="accent2" w:themeTint="66"/>
+          <w:left w:val="single" w:sz="4" w:space="4" w:color="F7CAAC" w:themeColor="accent2" w:themeTint="66"/>
+          <w:bottom w:val="single" w:sz="4" w:space="1" w:color="F7CAAC" w:themeColor="accent2" w:themeTint="66"/>
+          <w:right w:val="single" w:sz="4" w:space="4" w:color="F7CAAC" w:themeColor="accent2" w:themeTint="66"/>
+        </w:pBdr>
+        <w:spacing w:after="0" w:line="360" w:lineRule="auto"/>
+        <w:rPr>
+          <w:b/>
+          <w:lang w:val="ru-RU"/>
+        </w:rPr>
+      </w:pPr>
+      <w:r>
+        <w:rPr>
+          <w:b/>
+        </w:rPr>
+        <w:t>==</w:t>
+      </w:r>
+      <w:r>
+        <w:rPr>
+          <w:b/>
+          <w:lang w:val="ru-RU"/>
+        </w:rPr>
+        <w:t xml:space="preserve"> Равно</w:t>
+      </w:r>
+    </w:p>
+    <w:p>
+      <w:pPr>
+        <w:pStyle w:val="MyConsolas"/>
+        <w:pBdr>
+          <w:top w:val="single" w:sz="4" w:space="1" w:color="F7CAAC" w:themeColor="accent2" w:themeTint="66"/>
+          <w:left w:val="single" w:sz="4" w:space="4" w:color="F7CAAC" w:themeColor="accent2" w:themeTint="66"/>
+          <w:bottom w:val="single" w:sz="4" w:space="1" w:color="F7CAAC" w:themeColor="accent2" w:themeTint="66"/>
+          <w:right w:val="single" w:sz="4" w:space="4" w:color="F7CAAC" w:themeColor="accent2" w:themeTint="66"/>
+        </w:pBdr>
+        <w:rPr>
+          <w:lang w:val="en-US"/>
+        </w:rPr>
+      </w:pPr>
+      <w:r>
+        <w:rPr>
+          <w:lang w:val="en-US"/>
+        </w:rPr>
+        <w:t>console.log(`Compare 5 and 5 ${5</w:t>
+      </w:r>
+      <w:r>
+        <w:rPr>
+          <w:shd w:val="clear" w:color="auto" w:fill="DEEAF6" w:themeFill="accent1" w:themeFillTint="33"/>
+          <w:lang w:val="en-US"/>
+        </w:rPr>
+        <w:t>==</w:t>
+      </w:r>
+      <w:r>
+        <w:rPr>
+          <w:lang w:val="en-US"/>
+        </w:rPr>
+        <w:t>5}`);</w:t>
+      </w:r>
+      <w:r>
+        <w:rPr>
+          <w:lang w:val="en-US"/>
+        </w:rPr>
+        <w:t xml:space="preserve">  </w:t>
+      </w:r>
+      <w:r>
+        <w:rPr>
+          <w:i/>
+          <w:lang w:val="en-US"/>
+        </w:rPr>
+        <w:t>-true</w:t>
+      </w:r>
+    </w:p>
+    <w:p>
+      <w:pPr>
+        <w:pStyle w:val="MyConsolas"/>
+        <w:pBdr>
+          <w:top w:val="single" w:sz="4" w:space="1" w:color="F7CAAC" w:themeColor="accent2" w:themeTint="66"/>
+          <w:left w:val="single" w:sz="4" w:space="4" w:color="F7CAAC" w:themeColor="accent2" w:themeTint="66"/>
+          <w:bottom w:val="single" w:sz="4" w:space="1" w:color="F7CAAC" w:themeColor="accent2" w:themeTint="66"/>
+          <w:right w:val="single" w:sz="4" w:space="4" w:color="F7CAAC" w:themeColor="accent2" w:themeTint="66"/>
+        </w:pBdr>
+        <w:rPr>
+          <w:lang w:val="en-US"/>
+        </w:rPr>
+      </w:pPr>
+      <w:r>
+        <w:rPr>
+          <w:lang w:val="en-US"/>
+        </w:rPr>
+        <w:t>console.log(`Compare 6 and 5 ${6</w:t>
+      </w:r>
+      <w:r>
+        <w:rPr>
+          <w:shd w:val="clear" w:color="auto" w:fill="DEEAF6" w:themeFill="accent1" w:themeFillTint="33"/>
+          <w:lang w:val="en-US"/>
+        </w:rPr>
+        <w:t>==</w:t>
+      </w:r>
+      <w:r>
+        <w:rPr>
+          <w:lang w:val="en-US"/>
+        </w:rPr>
+        <w:t>5}`);</w:t>
+      </w:r>
+      <w:r>
+        <w:rPr>
+          <w:lang w:val="en-US"/>
+        </w:rPr>
+        <w:t xml:space="preserve">  </w:t>
+      </w:r>
+      <w:r>
+        <w:rPr>
+          <w:i/>
+          <w:lang w:val="en-US"/>
+        </w:rPr>
+        <w:t>-false</w:t>
+      </w:r>
+    </w:p>
+    <w:p>
+      <w:pPr>
+        <w:pStyle w:val="MyConsolas"/>
+        <w:pBdr>
+          <w:top w:val="single" w:sz="4" w:space="1" w:color="F7CAAC" w:themeColor="accent2" w:themeTint="66"/>
+          <w:left w:val="single" w:sz="4" w:space="4" w:color="F7CAAC" w:themeColor="accent2" w:themeTint="66"/>
+          <w:bottom w:val="single" w:sz="4" w:space="1" w:color="F7CAAC" w:themeColor="accent2" w:themeTint="66"/>
+          <w:right w:val="single" w:sz="4" w:space="4" w:color="F7CAAC" w:themeColor="accent2" w:themeTint="66"/>
+        </w:pBdr>
+        <w:rPr>
+          <w:lang w:val="en-US"/>
+        </w:rPr>
+      </w:pPr>
+      <w:r>
+        <w:rPr>
+          <w:lang w:val="en-US"/>
+        </w:rPr>
+        <w:t>console.log(`Compare '5' and 5 ${'5'</w:t>
+      </w:r>
+      <w:r>
+        <w:rPr>
+          <w:shd w:val="clear" w:color="auto" w:fill="DEEAF6" w:themeFill="accent1" w:themeFillTint="33"/>
+          <w:lang w:val="en-US"/>
+        </w:rPr>
+        <w:t>==</w:t>
+      </w:r>
+      <w:r>
+        <w:rPr>
+          <w:lang w:val="en-US"/>
+        </w:rPr>
+        <w:t>5}`);</w:t>
+      </w:r>
+      <w:r>
+        <w:rPr>
+          <w:lang w:val="en-US"/>
+        </w:rPr>
+        <w:t xml:space="preserve">  </w:t>
+      </w:r>
+      <w:r>
+        <w:rPr>
+          <w:i/>
+          <w:lang w:val="en-US"/>
+        </w:rPr>
+        <w:t>-true</w:t>
+      </w:r>
+    </w:p>
+    <w:p>
+      <w:pPr>
+        <w:pStyle w:val="MyConsolas"/>
+        <w:pBdr>
+          <w:top w:val="single" w:sz="4" w:space="1" w:color="F7CAAC" w:themeColor="accent2" w:themeTint="66"/>
+          <w:left w:val="single" w:sz="4" w:space="4" w:color="F7CAAC" w:themeColor="accent2" w:themeTint="66"/>
+          <w:bottom w:val="single" w:sz="4" w:space="1" w:color="F7CAAC" w:themeColor="accent2" w:themeTint="66"/>
+          <w:right w:val="single" w:sz="4" w:space="4" w:color="F7CAAC" w:themeColor="accent2" w:themeTint="66"/>
+        </w:pBdr>
+        <w:rPr>
+          <w:lang w:val="en-US"/>
+        </w:rPr>
+      </w:pPr>
+      <w:r>
+        <w:rPr>
+          <w:lang w:val="en-US"/>
+        </w:rPr>
+        <w:t>console.log(`Compare null and undefin</w:t>
+      </w:r>
+      <w:r>
+        <w:rPr>
+          <w:lang w:val="en-US"/>
+        </w:rPr>
+        <w:t>e</w:t>
+      </w:r>
+      <w:r>
+        <w:rPr>
+          <w:lang w:val="en-US"/>
+        </w:rPr>
+        <w:t>d ${null</w:t>
+      </w:r>
+      <w:r>
+        <w:rPr>
+          <w:shd w:val="clear" w:color="auto" w:fill="DEEAF6" w:themeFill="accent1" w:themeFillTint="33"/>
+          <w:lang w:val="en-US"/>
+        </w:rPr>
+        <w:t>==</w:t>
+      </w:r>
+      <w:r>
+        <w:rPr>
+          <w:lang w:val="en-US"/>
+        </w:rPr>
+        <w:t>undefined}`);</w:t>
+      </w:r>
+      <w:r>
+        <w:rPr>
+          <w:lang w:val="en-US"/>
+        </w:rPr>
+        <w:t xml:space="preserve">  </w:t>
+      </w:r>
+      <w:r>
+        <w:rPr>
+          <w:i/>
+          <w:lang w:val="en-US"/>
+        </w:rPr>
+        <w:t>-true</w:t>
+      </w:r>
+    </w:p>
+    <w:p>
+      <w:pPr>
+        <w:pStyle w:val="MyConsolas"/>
+        <w:pBdr>
+          <w:top w:val="single" w:sz="4" w:space="1" w:color="F7CAAC" w:themeColor="accent2" w:themeTint="66"/>
+          <w:left w:val="single" w:sz="4" w:space="4" w:color="F7CAAC" w:themeColor="accent2" w:themeTint="66"/>
+          <w:bottom w:val="single" w:sz="4" w:space="1" w:color="F7CAAC" w:themeColor="accent2" w:themeTint="66"/>
+          <w:right w:val="single" w:sz="4" w:space="4" w:color="F7CAAC" w:themeColor="accent2" w:themeTint="66"/>
+        </w:pBdr>
+        <w:rPr>
+          <w:lang w:val="en-US"/>
+        </w:rPr>
+      </w:pPr>
+      <w:r>
+        <w:rPr>
+          <w:lang w:val="en-US"/>
+        </w:rPr>
+        <w:t>console.log(`Compare 0 and false ${0</w:t>
+      </w:r>
+      <w:r>
+        <w:rPr>
+          <w:shd w:val="clear" w:color="auto" w:fill="DEEAF6" w:themeFill="accent1" w:themeFillTint="33"/>
+          <w:lang w:val="en-US"/>
+        </w:rPr>
+        <w:t>==</w:t>
+      </w:r>
+      <w:r>
+        <w:rPr>
+          <w:lang w:val="en-US"/>
+        </w:rPr>
+        <w:t>false}`);</w:t>
+      </w:r>
+      <w:r>
+        <w:rPr>
+          <w:lang w:val="en-US"/>
+        </w:rPr>
+        <w:t xml:space="preserve">  </w:t>
+      </w:r>
+      <w:r>
+        <w:rPr>
+          <w:i/>
+          <w:lang w:val="en-US"/>
+        </w:rPr>
+        <w:t>-true</w:t>
+      </w:r>
+    </w:p>
+    <w:p>
+      <w:pPr>
+        <w:pStyle w:val="MyConsolas"/>
+        <w:rPr>
+          <w:lang w:val="en-US"/>
+        </w:rPr>
+      </w:pPr>
+    </w:p>
+    <w:p>
+      <w:pPr>
+        <w:pStyle w:val="MyConsolas"/>
+        <w:pBdr>
+          <w:top w:val="single" w:sz="4" w:space="1" w:color="F7CAAC" w:themeColor="accent2" w:themeTint="66"/>
+          <w:left w:val="single" w:sz="4" w:space="4" w:color="F7CAAC" w:themeColor="accent2" w:themeTint="66"/>
+          <w:bottom w:val="single" w:sz="4" w:space="1" w:color="F7CAAC" w:themeColor="accent2" w:themeTint="66"/>
+          <w:right w:val="single" w:sz="4" w:space="4" w:color="F7CAAC" w:themeColor="accent2" w:themeTint="66"/>
+        </w:pBdr>
+        <w:rPr>
+          <w:rFonts w:asciiTheme="minorHAnsi" w:hAnsiTheme="minorHAnsi"/>
+          <w:b/>
+          <w:color w:val="auto"/>
+          <w:sz w:val="22"/>
+        </w:rPr>
+      </w:pPr>
+      <w:r>
+        <w:rPr>
+          <w:rFonts w:asciiTheme="minorHAnsi" w:hAnsiTheme="minorHAnsi"/>
+          <w:b/>
+          <w:color w:val="auto"/>
+          <w:sz w:val="22"/>
+        </w:rPr>
+        <w:t xml:space="preserve">=== Суровое сравнение </w:t>
+      </w:r>
+    </w:p>
+    <w:p>
+      <w:pPr>
+        <w:pStyle w:val="MyConsolas"/>
+        <w:pBdr>
+          <w:top w:val="single" w:sz="4" w:space="1" w:color="F7CAAC" w:themeColor="accent2" w:themeTint="66"/>
+          <w:left w:val="single" w:sz="4" w:space="4" w:color="F7CAAC" w:themeColor="accent2" w:themeTint="66"/>
+          <w:bottom w:val="single" w:sz="4" w:space="1" w:color="F7CAAC" w:themeColor="accent2" w:themeTint="66"/>
+          <w:right w:val="single" w:sz="4" w:space="4" w:color="F7CAAC" w:themeColor="accent2" w:themeTint="66"/>
+        </w:pBdr>
+      </w:pPr>
+      <w:r>
+        <w:rPr>
+          <w:i/>
+        </w:rPr>
+        <w:t>{'5'</w:t>
+      </w:r>
+      <w:r>
+        <w:rPr>
+          <w:i/>
+          <w:shd w:val="clear" w:color="auto" w:fill="DEEAF6" w:themeFill="accent1" w:themeFillTint="33"/>
+        </w:rPr>
+        <w:t>==</w:t>
+      </w:r>
+      <w:r>
+        <w:rPr>
+          <w:i/>
+          <w:shd w:val="clear" w:color="auto" w:fill="DEEAF6" w:themeFill="accent1" w:themeFillTint="33"/>
+        </w:rPr>
+        <w:t>=</w:t>
+      </w:r>
+      <w:r>
+        <w:rPr>
+          <w:i/>
+        </w:rPr>
+        <w:t>5}</w:t>
+      </w:r>
+      <w:r>
+        <w:rPr>
+          <w:i/>
+        </w:rPr>
+        <w:t xml:space="preserve"> </w:t>
+      </w:r>
+      <w:r>
+        <w:rPr>
+          <w:rFonts w:asciiTheme="minorHAnsi" w:hAnsiTheme="minorHAnsi"/>
+          <w:color w:val="auto"/>
+          <w:sz w:val="22"/>
+          <w:shd w:val="clear" w:color="auto" w:fill="FFFFFF" w:themeFill="background1"/>
+        </w:rPr>
+        <w:t>не воспринимает стринг и номер как одно и то же</w:t>
+      </w:r>
+      <w:r>
+        <w:rPr>
+          <w:color w:val="auto"/>
+        </w:rPr>
+        <w:t xml:space="preserve"> </w:t>
+      </w:r>
+    </w:p>
+    <w:p>
+      <w:pPr>
+        <w:pStyle w:val="MyConsolas"/>
+        <w:pBdr>
+          <w:top w:val="single" w:sz="4" w:space="1" w:color="F7CAAC" w:themeColor="accent2" w:themeTint="66"/>
+          <w:left w:val="single" w:sz="4" w:space="4" w:color="F7CAAC" w:themeColor="accent2" w:themeTint="66"/>
+          <w:bottom w:val="single" w:sz="4" w:space="1" w:color="F7CAAC" w:themeColor="accent2" w:themeTint="66"/>
+          <w:right w:val="single" w:sz="4" w:space="4" w:color="F7CAAC" w:themeColor="accent2" w:themeTint="66"/>
+        </w:pBdr>
+        <w:rPr>
+          <w:rFonts w:asciiTheme="minorHAnsi" w:hAnsiTheme="minorHAnsi"/>
+          <w:color w:val="auto"/>
+          <w:sz w:val="22"/>
+        </w:rPr>
+      </w:pPr>
+      <w:r>
+        <w:rPr>
+          <w:i/>
+        </w:rPr>
+        <w:t>{0</w:t>
+      </w:r>
+      <w:r>
+        <w:rPr>
+          <w:i/>
+          <w:shd w:val="clear" w:color="auto" w:fill="DEEAF6" w:themeFill="accent1" w:themeFillTint="33"/>
+        </w:rPr>
+        <w:t>==</w:t>
+      </w:r>
+      <w:r>
+        <w:rPr>
+          <w:i/>
+        </w:rPr>
+        <w:t>false}</w:t>
+      </w:r>
+      <w:r>
+        <w:t xml:space="preserve"> </w:t>
+      </w:r>
+      <w:r>
+        <w:rPr>
+          <w:rFonts w:asciiTheme="minorHAnsi" w:hAnsiTheme="minorHAnsi"/>
+          <w:color w:val="auto"/>
+          <w:sz w:val="22"/>
+        </w:rPr>
+        <w:t xml:space="preserve">– 0 и </w:t>
+      </w:r>
+      <w:r>
+        <w:t>Bolean</w:t>
+      </w:r>
+      <w:r>
+        <w:rPr>
+          <w:rFonts w:asciiTheme="minorHAnsi" w:hAnsiTheme="minorHAnsi"/>
+          <w:color w:val="auto"/>
+          <w:sz w:val="22"/>
+        </w:rPr>
+        <w:t xml:space="preserve"> элемент не могут сраниваться</w:t>
+      </w:r>
+    </w:p>
+    <w:p>
+      <w:pPr>
+        <w:pStyle w:val="MyConsolas"/>
+        <w:rPr>
+          <w:rFonts w:asciiTheme="minorHAnsi" w:hAnsiTheme="minorHAnsi"/>
+          <w:color w:val="auto"/>
+          <w:sz w:val="22"/>
+        </w:rPr>
+      </w:pPr>
+    </w:p>
+    <w:p>
+      <w:pPr>
+        <w:pBdr>
+          <w:top w:val="single" w:sz="4" w:space="1" w:color="F7CAAC" w:themeColor="accent2" w:themeTint="66"/>
+          <w:left w:val="single" w:sz="4" w:space="4" w:color="F7CAAC" w:themeColor="accent2" w:themeTint="66"/>
+          <w:bottom w:val="single" w:sz="4" w:space="1" w:color="F7CAAC" w:themeColor="accent2" w:themeTint="66"/>
+          <w:right w:val="single" w:sz="4" w:space="4" w:color="F7CAAC" w:themeColor="accent2" w:themeTint="66"/>
+        </w:pBdr>
+        <w:spacing w:after="0" w:line="360" w:lineRule="auto"/>
+        <w:rPr>
+          <w:b/>
+        </w:rPr>
+      </w:pPr>
+      <w:r>
+        <w:rPr>
+          <w:b/>
+        </w:rPr>
+        <w:t xml:space="preserve">!= </w:t>
+      </w:r>
+      <w:proofErr w:type="spellStart"/>
+      <w:r>
+        <w:rPr>
+          <w:b/>
+        </w:rPr>
+        <w:t>Не</w:t>
+      </w:r>
+      <w:proofErr w:type="spellEnd"/>
+      <w:r>
+        <w:rPr>
+          <w:b/>
+        </w:rPr>
+        <w:t xml:space="preserve"> </w:t>
+      </w:r>
+      <w:proofErr w:type="spellStart"/>
+      <w:r>
+        <w:rPr>
+          <w:b/>
+        </w:rPr>
+        <w:t>равно</w:t>
+      </w:r>
+      <w:proofErr w:type="spellEnd"/>
+    </w:p>
+    <w:p>
+      <w:pPr>
+        <w:pStyle w:val="MyConsolas"/>
+        <w:pBdr>
+          <w:top w:val="single" w:sz="4" w:space="1" w:color="F7CAAC" w:themeColor="accent2" w:themeTint="66"/>
+          <w:left w:val="single" w:sz="4" w:space="4" w:color="F7CAAC" w:themeColor="accent2" w:themeTint="66"/>
+          <w:bottom w:val="single" w:sz="4" w:space="1" w:color="F7CAAC" w:themeColor="accent2" w:themeTint="66"/>
+          <w:right w:val="single" w:sz="4" w:space="4" w:color="F7CAAC" w:themeColor="accent2" w:themeTint="66"/>
+        </w:pBdr>
+        <w:rPr>
+          <w:lang w:val="en-US"/>
+        </w:rPr>
+      </w:pPr>
+      <w:r>
+        <w:rPr>
+          <w:lang w:val="en-US"/>
+        </w:rPr>
+        <w:t>console.log(`Compare 5 and 5 ${5</w:t>
+      </w:r>
+      <w:r>
+        <w:rPr>
+          <w:shd w:val="clear" w:color="auto" w:fill="DEEAF6" w:themeFill="accent1" w:themeFillTint="33"/>
+          <w:lang w:val="en-US"/>
+        </w:rPr>
+        <w:t>!=</w:t>
+      </w:r>
+      <w:r>
+        <w:rPr>
+          <w:lang w:val="en-US"/>
+        </w:rPr>
+        <w:t>5}`);</w:t>
+      </w:r>
+      <w:r>
+        <w:rPr>
+          <w:lang w:val="en-US"/>
+        </w:rPr>
+        <w:t xml:space="preserve">  </w:t>
+      </w:r>
+      <w:r>
+        <w:rPr>
+          <w:i/>
+          <w:lang w:val="en-US"/>
+        </w:rPr>
+        <w:t>-false</w:t>
+      </w:r>
+    </w:p>
+    <w:p>
+      <w:pPr>
+        <w:pStyle w:val="MyConsolas"/>
+        <w:pBdr>
+          <w:top w:val="single" w:sz="4" w:space="1" w:color="F7CAAC" w:themeColor="accent2" w:themeTint="66"/>
+          <w:left w:val="single" w:sz="4" w:space="4" w:color="F7CAAC" w:themeColor="accent2" w:themeTint="66"/>
+          <w:bottom w:val="single" w:sz="4" w:space="1" w:color="F7CAAC" w:themeColor="accent2" w:themeTint="66"/>
+          <w:right w:val="single" w:sz="4" w:space="4" w:color="F7CAAC" w:themeColor="accent2" w:themeTint="66"/>
+        </w:pBdr>
+        <w:rPr>
+          <w:lang w:val="en-US"/>
+        </w:rPr>
+      </w:pPr>
+      <w:r>
+        <w:rPr>
+          <w:lang w:val="en-US"/>
+        </w:rPr>
+        <w:t>console.log(`Compare 6 and 5 ${6</w:t>
+      </w:r>
+      <w:r>
+        <w:rPr>
+          <w:shd w:val="clear" w:color="auto" w:fill="DEEAF6" w:themeFill="accent1" w:themeFillTint="33"/>
+          <w:lang w:val="en-US"/>
+        </w:rPr>
+        <w:t>!=</w:t>
+      </w:r>
+      <w:r>
+        <w:rPr>
+          <w:lang w:val="en-US"/>
+        </w:rPr>
+        <w:t>5}`);</w:t>
+      </w:r>
+      <w:r>
+        <w:rPr>
+          <w:lang w:val="en-US"/>
+        </w:rPr>
+        <w:t xml:space="preserve">  </w:t>
+      </w:r>
+      <w:r>
+        <w:rPr>
+          <w:i/>
+          <w:lang w:val="en-US"/>
+        </w:rPr>
+        <w:t>-true</w:t>
+      </w:r>
+    </w:p>
+    <w:p>
+      <w:pPr>
+        <w:pStyle w:val="MyConsolas"/>
+        <w:rPr>
+          <w:rFonts w:asciiTheme="minorHAnsi" w:hAnsiTheme="minorHAnsi"/>
+          <w:color w:val="auto"/>
+          <w:sz w:val="22"/>
+          <w:lang w:val="en-US"/>
+        </w:rPr>
+      </w:pPr>
+    </w:p>
+    <w:p>
+      <w:pPr>
+        <w:pStyle w:val="MyConsolas"/>
+        <w:pBdr>
+          <w:top w:val="single" w:sz="4" w:space="1" w:color="F7CAAC" w:themeColor="accent2" w:themeTint="66"/>
+          <w:left w:val="single" w:sz="4" w:space="4" w:color="F7CAAC" w:themeColor="accent2" w:themeTint="66"/>
+          <w:bottom w:val="single" w:sz="4" w:space="1" w:color="F7CAAC" w:themeColor="accent2" w:themeTint="66"/>
+          <w:right w:val="single" w:sz="4" w:space="4" w:color="F7CAAC" w:themeColor="accent2" w:themeTint="66"/>
+        </w:pBdr>
+        <w:spacing w:line="360" w:lineRule="auto"/>
+        <w:rPr>
+          <w:rFonts w:asciiTheme="minorHAnsi" w:hAnsiTheme="minorHAnsi"/>
+          <w:b/>
+          <w:color w:val="auto"/>
+          <w:sz w:val="22"/>
+        </w:rPr>
+      </w:pPr>
+      <w:r>
+        <w:rPr>
+          <w:rFonts w:asciiTheme="minorHAnsi" w:hAnsiTheme="minorHAnsi"/>
+          <w:b/>
+          <w:color w:val="auto"/>
+          <w:sz w:val="22"/>
+          <w:lang w:val="en-US"/>
+        </w:rPr>
+        <w:t xml:space="preserve">&lt; &gt; </w:t>
+      </w:r>
+      <w:r>
+        <w:rPr>
+          <w:rFonts w:asciiTheme="minorHAnsi" w:hAnsiTheme="minorHAnsi"/>
+          <w:b/>
+          <w:color w:val="auto"/>
+          <w:sz w:val="22"/>
+        </w:rPr>
+        <w:t>Больше / Меньше</w:t>
+      </w:r>
+    </w:p>
+    <w:p>
+      <w:pPr>
+        <w:pStyle w:val="MyConsolas"/>
+        <w:pBdr>
+          <w:top w:val="single" w:sz="4" w:space="1" w:color="F7CAAC" w:themeColor="accent2" w:themeTint="66"/>
+          <w:left w:val="single" w:sz="4" w:space="4" w:color="F7CAAC" w:themeColor="accent2" w:themeTint="66"/>
+          <w:bottom w:val="single" w:sz="4" w:space="1" w:color="F7CAAC" w:themeColor="accent2" w:themeTint="66"/>
+          <w:right w:val="single" w:sz="4" w:space="4" w:color="F7CAAC" w:themeColor="accent2" w:themeTint="66"/>
+        </w:pBdr>
+      </w:pPr>
+      <w:r>
+        <w:t>console.log(`5&gt;5 ${5</w:t>
+      </w:r>
+      <w:r>
+        <w:rPr>
+          <w:shd w:val="clear" w:color="auto" w:fill="DEEAF6" w:themeFill="accent1" w:themeFillTint="33"/>
+        </w:rPr>
+        <w:t>&gt;</w:t>
+      </w:r>
+      <w:r>
+        <w:t>5}`);</w:t>
+      </w:r>
+      <w:r>
+        <w:t xml:space="preserve">  </w:t>
+      </w:r>
+      <w:r>
+        <w:rPr>
+          <w:i/>
+        </w:rPr>
+        <w:t>-</w:t>
+      </w:r>
+      <w:r>
+        <w:rPr>
+          <w:i/>
+          <w:lang w:val="en-US"/>
+        </w:rPr>
+        <w:t>false</w:t>
+      </w:r>
+    </w:p>
+    <w:p>
+      <w:pPr>
+        <w:pStyle w:val="MyConsolas"/>
+        <w:pBdr>
+          <w:top w:val="single" w:sz="4" w:space="1" w:color="F7CAAC" w:themeColor="accent2" w:themeTint="66"/>
+          <w:left w:val="single" w:sz="4" w:space="4" w:color="F7CAAC" w:themeColor="accent2" w:themeTint="66"/>
+          <w:bottom w:val="single" w:sz="4" w:space="1" w:color="F7CAAC" w:themeColor="accent2" w:themeTint="66"/>
+          <w:right w:val="single" w:sz="4" w:space="4" w:color="F7CAAC" w:themeColor="accent2" w:themeTint="66"/>
+        </w:pBdr>
+        <w:rPr>
+          <w:rFonts w:asciiTheme="minorHAnsi" w:hAnsiTheme="minorHAnsi"/>
+          <w:color w:val="auto"/>
+          <w:sz w:val="22"/>
+        </w:rPr>
+      </w:pPr>
+      <w:r>
+        <w:rPr>
+          <w:rFonts w:asciiTheme="minorHAnsi" w:hAnsiTheme="minorHAnsi"/>
+          <w:color w:val="auto"/>
+          <w:sz w:val="22"/>
+        </w:rPr>
+        <w:t>Не могут быть равны в данном операторе</w:t>
+      </w:r>
+    </w:p>
+    <w:p>
+      <w:pPr>
+        <w:pStyle w:val="MyConsolas"/>
+        <w:rPr>
+          <w:rFonts w:asciiTheme="minorHAnsi" w:hAnsiTheme="minorHAnsi"/>
+          <w:color w:val="auto"/>
+          <w:sz w:val="22"/>
+        </w:rPr>
+      </w:pPr>
+    </w:p>
+    <w:p>
+      <w:pPr>
+        <w:pStyle w:val="MyConsolas"/>
+        <w:pBdr>
+          <w:top w:val="single" w:sz="4" w:space="1" w:color="F7CAAC" w:themeColor="accent2" w:themeTint="66"/>
+          <w:left w:val="single" w:sz="4" w:space="4" w:color="F7CAAC" w:themeColor="accent2" w:themeTint="66"/>
+          <w:bottom w:val="single" w:sz="4" w:space="1" w:color="F7CAAC" w:themeColor="accent2" w:themeTint="66"/>
+          <w:right w:val="single" w:sz="4" w:space="4" w:color="F7CAAC" w:themeColor="accent2" w:themeTint="66"/>
+        </w:pBdr>
+        <w:spacing w:line="360" w:lineRule="auto"/>
+        <w:rPr>
+          <w:rFonts w:asciiTheme="minorHAnsi" w:hAnsiTheme="minorHAnsi"/>
+          <w:b/>
+          <w:color w:val="auto"/>
+          <w:sz w:val="22"/>
+        </w:rPr>
+      </w:pPr>
+      <w:r>
+        <w:rPr>
+          <w:rFonts w:asciiTheme="minorHAnsi" w:hAnsiTheme="minorHAnsi"/>
+          <w:b/>
+          <w:color w:val="auto"/>
+          <w:sz w:val="22"/>
+        </w:rPr>
+        <w:t>=</w:t>
+      </w:r>
+      <w:r>
+        <w:rPr>
+          <w:rFonts w:asciiTheme="minorHAnsi" w:hAnsiTheme="minorHAnsi"/>
+          <w:b/>
+          <w:color w:val="auto"/>
+          <w:sz w:val="22"/>
+        </w:rPr>
+        <w:t xml:space="preserve">&gt; </w:t>
+      </w:r>
+      <w:r>
+        <w:rPr>
+          <w:rFonts w:asciiTheme="minorHAnsi" w:hAnsiTheme="minorHAnsi"/>
+          <w:b/>
+          <w:color w:val="auto"/>
+          <w:sz w:val="22"/>
+        </w:rPr>
+        <w:t xml:space="preserve">Больше / </w:t>
+      </w:r>
+      <w:r>
+        <w:rPr>
+          <w:rFonts w:asciiTheme="minorHAnsi" w:hAnsiTheme="minorHAnsi"/>
+          <w:b/>
+          <w:color w:val="auto"/>
+          <w:sz w:val="22"/>
+        </w:rPr>
+        <w:t>&lt;</w:t>
+      </w:r>
+      <w:r>
+        <w:rPr>
+          <w:rFonts w:asciiTheme="minorHAnsi" w:hAnsiTheme="minorHAnsi"/>
+          <w:b/>
+          <w:color w:val="auto"/>
+          <w:sz w:val="22"/>
+        </w:rPr>
+        <w:t>=</w:t>
+      </w:r>
+      <w:r>
+        <w:rPr>
+          <w:rFonts w:asciiTheme="minorHAnsi" w:hAnsiTheme="minorHAnsi"/>
+          <w:b/>
+          <w:color w:val="auto"/>
+          <w:sz w:val="22"/>
+        </w:rPr>
+        <w:t xml:space="preserve"> </w:t>
+      </w:r>
+      <w:r>
+        <w:rPr>
+          <w:rFonts w:asciiTheme="minorHAnsi" w:hAnsiTheme="minorHAnsi"/>
+          <w:b/>
+          <w:color w:val="auto"/>
+          <w:sz w:val="22"/>
+        </w:rPr>
+        <w:t>Меньше</w:t>
+      </w:r>
+      <w:r>
+        <w:rPr>
+          <w:rFonts w:asciiTheme="minorHAnsi" w:hAnsiTheme="minorHAnsi"/>
+          <w:b/>
+          <w:color w:val="auto"/>
+          <w:sz w:val="22"/>
+        </w:rPr>
+        <w:t xml:space="preserve"> равно</w:t>
+      </w:r>
+    </w:p>
+    <w:p>
+      <w:pPr>
+        <w:pStyle w:val="MyConsolas"/>
+        <w:pBdr>
+          <w:top w:val="single" w:sz="4" w:space="1" w:color="F7CAAC" w:themeColor="accent2" w:themeTint="66"/>
+          <w:left w:val="single" w:sz="4" w:space="4" w:color="F7CAAC" w:themeColor="accent2" w:themeTint="66"/>
+          <w:bottom w:val="single" w:sz="4" w:space="1" w:color="F7CAAC" w:themeColor="accent2" w:themeTint="66"/>
+          <w:right w:val="single" w:sz="4" w:space="4" w:color="F7CAAC" w:themeColor="accent2" w:themeTint="66"/>
+        </w:pBdr>
+      </w:pPr>
+      <w:r>
+        <w:t>console.log(`5&lt;=5 ${5</w:t>
+      </w:r>
+      <w:r>
+        <w:rPr>
+          <w:shd w:val="clear" w:color="auto" w:fill="DEEAF6" w:themeFill="accent1" w:themeFillTint="33"/>
+        </w:rPr>
+        <w:t>&lt;=</w:t>
+      </w:r>
+      <w:r>
+        <w:t>5}`);</w:t>
+      </w:r>
+      <w:r>
+        <w:t xml:space="preserve">  </w:t>
+      </w:r>
+      <w:r>
+        <w:rPr>
+          <w:i/>
+        </w:rPr>
+        <w:t>-</w:t>
+      </w:r>
+      <w:r>
+        <w:rPr>
+          <w:i/>
+          <w:lang w:val="en-US"/>
+        </w:rPr>
+        <w:t>true</w:t>
+      </w:r>
+    </w:p>
+    <w:p>
+      <w:pPr>
+        <w:pBdr>
+          <w:top w:val="single" w:sz="4" w:space="1" w:color="F7CAAC" w:themeColor="accent2" w:themeTint="66"/>
+          <w:left w:val="single" w:sz="4" w:space="4" w:color="F7CAAC" w:themeColor="accent2" w:themeTint="66"/>
+          <w:bottom w:val="single" w:sz="4" w:space="1" w:color="F7CAAC" w:themeColor="accent2" w:themeTint="66"/>
+          <w:right w:val="single" w:sz="4" w:space="4" w:color="F7CAAC" w:themeColor="accent2" w:themeTint="66"/>
+        </w:pBdr>
+        <w:rPr>
+          <w:lang w:val="ru-RU"/>
+        </w:rPr>
+      </w:pPr>
+      <w:r>
+        <w:rPr>
+          <w:lang w:val="ru-RU"/>
+        </w:rPr>
+        <w:t>Значения более/менее и равно</w:t>
+      </w:r>
+    </w:p>
+    <w:p>
+      <w:pPr>
+        <w:rPr>
+          <w:lang w:val="ru-RU"/>
+        </w:rPr>
+      </w:pPr>
+    </w:p>
+    <w:p>
+      <w:pPr>
+        <w:pBdr>
+          <w:top w:val="single" w:sz="4" w:space="1" w:color="F7CAAC" w:themeColor="accent2" w:themeTint="66"/>
+          <w:left w:val="single" w:sz="4" w:space="4" w:color="F7CAAC" w:themeColor="accent2" w:themeTint="66"/>
+          <w:bottom w:val="single" w:sz="4" w:space="1" w:color="F7CAAC" w:themeColor="accent2" w:themeTint="66"/>
+          <w:right w:val="single" w:sz="4" w:space="4" w:color="F7CAAC" w:themeColor="accent2" w:themeTint="66"/>
+        </w:pBdr>
+        <w:rPr>
+          <w:b/>
+          <w:lang w:val="ru-RU"/>
+        </w:rPr>
+      </w:pPr>
+      <w:r>
+        <w:rPr>
+          <w:b/>
+        </w:rPr>
+        <w:t xml:space="preserve">&amp;&amp; </w:t>
+      </w:r>
+      <w:r>
+        <w:rPr>
+          <w:b/>
+          <w:lang w:val="ru-RU"/>
+        </w:rPr>
+        <w:t>Л</w:t>
+      </w:r>
+      <w:proofErr w:type="spellStart"/>
+      <w:r>
+        <w:rPr>
+          <w:b/>
+        </w:rPr>
+        <w:t>ог</w:t>
+      </w:r>
+      <w:proofErr w:type="spellEnd"/>
+      <w:r>
+        <w:rPr>
+          <w:b/>
+          <w:lang w:val="ru-RU"/>
+        </w:rPr>
+        <w:t>и</w:t>
+      </w:r>
+      <w:proofErr w:type="spellStart"/>
+      <w:r>
+        <w:rPr>
+          <w:b/>
+        </w:rPr>
+        <w:t>чн</w:t>
+      </w:r>
+      <w:proofErr w:type="spellEnd"/>
+      <w:r>
+        <w:rPr>
+          <w:b/>
+          <w:lang w:val="ru-RU"/>
+        </w:rPr>
+        <w:t>ое</w:t>
+      </w:r>
+      <w:r>
+        <w:rPr>
+          <w:b/>
+        </w:rPr>
+        <w:t xml:space="preserve"> </w:t>
+      </w:r>
+      <w:r>
+        <w:rPr>
+          <w:b/>
+          <w:lang w:val="ru-RU"/>
+        </w:rPr>
+        <w:t>И</w:t>
+      </w:r>
+    </w:p>
+    <w:p>
+      <w:pPr>
+        <w:pBdr>
+          <w:top w:val="single" w:sz="4" w:space="1" w:color="F7CAAC" w:themeColor="accent2" w:themeTint="66"/>
+          <w:left w:val="single" w:sz="4" w:space="4" w:color="F7CAAC" w:themeColor="accent2" w:themeTint="66"/>
+          <w:bottom w:val="single" w:sz="4" w:space="1" w:color="F7CAAC" w:themeColor="accent2" w:themeTint="66"/>
+          <w:right w:val="single" w:sz="4" w:space="4" w:color="F7CAAC" w:themeColor="accent2" w:themeTint="66"/>
+        </w:pBdr>
+        <w:shd w:val="clear" w:color="auto" w:fill="FFFFFF" w:themeFill="background1"/>
+        <w:spacing w:line="285" w:lineRule="atLeast"/>
+        <w:rPr>
+          <w:lang w:val="ru-RU"/>
+        </w:rPr>
+      </w:pPr>
+      <w:r>
+        <w:rPr>
+          <w:lang w:val="ru-RU"/>
+        </w:rPr>
+        <w:t xml:space="preserve">Чаще дает </w:t>
+      </w:r>
+      <w:r>
+        <w:rPr>
+          <w:i/>
+        </w:rPr>
+        <w:t>false</w:t>
+      </w:r>
+      <w:r>
+        <w:rPr>
+          <w:i/>
+          <w:lang w:val="ru-RU"/>
+        </w:rPr>
+        <w:t>.</w:t>
+      </w:r>
+      <w:r>
+        <w:rPr>
+          <w:lang w:val="ru-RU"/>
+        </w:rPr>
+        <w:t xml:space="preserve"> </w:t>
+      </w:r>
+      <w:r>
+        <w:rPr>
+          <w:lang w:val="ru-RU"/>
+        </w:rPr>
+        <w:t xml:space="preserve">Все значения должны быть </w:t>
+      </w:r>
+      <w:r>
+        <w:rPr>
+          <w:i/>
+        </w:rPr>
+        <w:t>true</w:t>
+      </w:r>
+      <w:r>
+        <w:rPr>
+          <w:i/>
+          <w:lang w:val="ru-RU"/>
+        </w:rPr>
+        <w:t xml:space="preserve">, </w:t>
+      </w:r>
+      <w:r>
+        <w:rPr>
+          <w:lang w:val="ru-RU"/>
+        </w:rPr>
+        <w:t xml:space="preserve">что бы получить </w:t>
+      </w:r>
+      <w:r>
+        <w:rPr>
+          <w:i/>
+        </w:rPr>
+        <w:t>true</w:t>
+      </w:r>
+      <w:r>
+        <w:rPr>
+          <w:lang w:val="ru-RU"/>
+        </w:rPr>
+        <w:t xml:space="preserve">. Если есть хоть один </w:t>
+      </w:r>
+      <w:r>
+        <w:rPr>
+          <w:i/>
+        </w:rPr>
+        <w:t>false</w:t>
+      </w:r>
+      <w:r>
+        <w:rPr>
+          <w:i/>
+          <w:lang w:val="ru-RU"/>
+        </w:rPr>
+        <w:t xml:space="preserve"> </w:t>
+      </w:r>
+      <w:r>
+        <w:rPr>
+          <w:lang w:val="ru-RU"/>
+        </w:rPr>
+        <w:t xml:space="preserve">, то </w:t>
+      </w:r>
+      <w:r>
+        <w:rPr>
+          <w:i/>
+        </w:rPr>
+        <w:t>true</w:t>
+      </w:r>
+      <w:r>
+        <w:rPr>
+          <w:lang w:val="ru-RU"/>
+        </w:rPr>
+        <w:t xml:space="preserve"> не выйдет</w:t>
+      </w:r>
+    </w:p>
+    <w:p>
+      <w:pPr>
+        <w:pStyle w:val="MyConsolas"/>
+        <w:pBdr>
+          <w:top w:val="single" w:sz="4" w:space="1" w:color="F7CAAC" w:themeColor="accent2" w:themeTint="66"/>
+          <w:left w:val="single" w:sz="4" w:space="4" w:color="F7CAAC" w:themeColor="accent2" w:themeTint="66"/>
+          <w:bottom w:val="single" w:sz="4" w:space="1" w:color="F7CAAC" w:themeColor="accent2" w:themeTint="66"/>
+          <w:right w:val="single" w:sz="4" w:space="4" w:color="F7CAAC" w:themeColor="accent2" w:themeTint="66"/>
+        </w:pBdr>
+        <w:rPr>
+          <w:lang w:val="en-US"/>
+        </w:rPr>
+      </w:pPr>
+      <w:r>
+        <w:rPr>
+          <w:lang w:val="en-US"/>
+        </w:rPr>
+        <w:t>true &amp;&amp; true = true</w:t>
+      </w:r>
+    </w:p>
+    <w:p>
+      <w:pPr>
+        <w:pStyle w:val="MyConsolas"/>
+        <w:pBdr>
+          <w:top w:val="single" w:sz="4" w:space="1" w:color="F7CAAC" w:themeColor="accent2" w:themeTint="66"/>
+          <w:left w:val="single" w:sz="4" w:space="4" w:color="F7CAAC" w:themeColor="accent2" w:themeTint="66"/>
+          <w:bottom w:val="single" w:sz="4" w:space="1" w:color="F7CAAC" w:themeColor="accent2" w:themeTint="66"/>
+          <w:right w:val="single" w:sz="4" w:space="4" w:color="F7CAAC" w:themeColor="accent2" w:themeTint="66"/>
+        </w:pBdr>
+        <w:rPr>
+          <w:lang w:val="en-US"/>
+        </w:rPr>
+      </w:pPr>
+      <w:r>
+        <w:rPr>
+          <w:lang w:val="en-US"/>
+        </w:rPr>
+        <w:t>false &amp;&amp; true = false</w:t>
+      </w:r>
+    </w:p>
+    <w:p>
+      <w:pPr>
+        <w:pStyle w:val="MyConsolas"/>
+        <w:pBdr>
+          <w:top w:val="single" w:sz="4" w:space="1" w:color="F7CAAC" w:themeColor="accent2" w:themeTint="66"/>
+          <w:left w:val="single" w:sz="4" w:space="4" w:color="F7CAAC" w:themeColor="accent2" w:themeTint="66"/>
+          <w:bottom w:val="single" w:sz="4" w:space="1" w:color="F7CAAC" w:themeColor="accent2" w:themeTint="66"/>
+          <w:right w:val="single" w:sz="4" w:space="4" w:color="F7CAAC" w:themeColor="accent2" w:themeTint="66"/>
+        </w:pBdr>
+        <w:rPr>
+          <w:lang w:val="en-US"/>
+        </w:rPr>
+      </w:pPr>
+      <w:r>
+        <w:rPr>
+          <w:lang w:val="en-US"/>
+        </w:rPr>
+        <w:t>true &amp;&amp; false = false</w:t>
+      </w:r>
+    </w:p>
+    <w:p>
+      <w:pPr>
+        <w:pStyle w:val="MyConsolas"/>
+        <w:pBdr>
+          <w:top w:val="single" w:sz="4" w:space="1" w:color="F7CAAC" w:themeColor="accent2" w:themeTint="66"/>
+          <w:left w:val="single" w:sz="4" w:space="4" w:color="F7CAAC" w:themeColor="accent2" w:themeTint="66"/>
+          <w:bottom w:val="single" w:sz="4" w:space="1" w:color="F7CAAC" w:themeColor="accent2" w:themeTint="66"/>
+          <w:right w:val="single" w:sz="4" w:space="4" w:color="F7CAAC" w:themeColor="accent2" w:themeTint="66"/>
+        </w:pBdr>
+        <w:rPr>
+          <w:lang w:val="en-US"/>
+        </w:rPr>
+      </w:pPr>
+      <w:r>
+        <w:rPr>
+          <w:lang w:val="en-US"/>
+        </w:rPr>
+        <w:t>false &amp;&amp; false = false</w:t>
+      </w:r>
+    </w:p>
+    <w:p>
+      <w:pPr>
+        <w:shd w:val="clear" w:color="auto" w:fill="FFFFFF" w:themeFill="background1"/>
+        <w:spacing w:after="0" w:line="285" w:lineRule="atLeast"/>
+        <w:rPr>
+          <w:lang w:val="ru-RU"/>
+        </w:rPr>
+      </w:pPr>
+    </w:p>
+    <w:p>
+      <w:pPr>
+        <w:pBdr>
+          <w:top w:val="single" w:sz="4" w:space="1" w:color="F7CAAC" w:themeColor="accent2" w:themeTint="66"/>
+          <w:left w:val="single" w:sz="4" w:space="4" w:color="F7CAAC" w:themeColor="accent2" w:themeTint="66"/>
+          <w:bottom w:val="single" w:sz="4" w:space="1" w:color="F7CAAC" w:themeColor="accent2" w:themeTint="66"/>
+          <w:right w:val="single" w:sz="4" w:space="4" w:color="F7CAAC" w:themeColor="accent2" w:themeTint="66"/>
+        </w:pBdr>
+        <w:rPr>
+          <w:b/>
+          <w:lang w:val="ru-RU"/>
+        </w:rPr>
+      </w:pPr>
+      <w:r>
+        <w:rPr>
+          <w:b/>
+        </w:rPr>
+        <w:t xml:space="preserve">|| </w:t>
+      </w:r>
+      <w:r>
+        <w:rPr>
+          <w:b/>
+          <w:lang w:val="ru-RU"/>
+        </w:rPr>
+        <w:t>И</w:t>
+      </w:r>
+      <w:proofErr w:type="spellStart"/>
+      <w:r>
+        <w:rPr>
+          <w:b/>
+        </w:rPr>
+        <w:t>ли</w:t>
+      </w:r>
+      <w:proofErr w:type="spellEnd"/>
+      <w:r>
+        <w:rPr>
+          <w:b/>
+        </w:rPr>
+        <w:t xml:space="preserve"> </w:t>
+      </w:r>
+    </w:p>
+    <w:p>
+      <w:pPr>
+        <w:pBdr>
+          <w:top w:val="single" w:sz="4" w:space="1" w:color="F7CAAC" w:themeColor="accent2" w:themeTint="66"/>
+          <w:left w:val="single" w:sz="4" w:space="4" w:color="F7CAAC" w:themeColor="accent2" w:themeTint="66"/>
+          <w:bottom w:val="single" w:sz="4" w:space="1" w:color="F7CAAC" w:themeColor="accent2" w:themeTint="66"/>
+          <w:right w:val="single" w:sz="4" w:space="4" w:color="F7CAAC" w:themeColor="accent2" w:themeTint="66"/>
+        </w:pBdr>
+        <w:rPr>
+          <w:lang w:val="ru-RU"/>
+        </w:rPr>
+      </w:pPr>
+      <w:r>
+        <w:rPr>
+          <w:lang w:val="ru-RU"/>
+        </w:rPr>
+        <w:t xml:space="preserve">Дает чаще </w:t>
+      </w:r>
+      <w:r>
+        <w:rPr>
+          <w:i/>
+        </w:rPr>
+        <w:t>true</w:t>
+      </w:r>
+      <w:r>
+        <w:rPr>
+          <w:lang w:val="ru-RU"/>
+        </w:rPr>
+        <w:t xml:space="preserve">. </w:t>
+      </w:r>
+      <w:r>
+        <w:rPr>
+          <w:lang w:val="ru-RU"/>
+        </w:rPr>
+        <w:t xml:space="preserve">Все значения должны быть </w:t>
+      </w:r>
+      <w:r>
+        <w:rPr>
+          <w:i/>
+        </w:rPr>
+        <w:t>false</w:t>
+      </w:r>
+      <w:r>
+        <w:rPr>
+          <w:i/>
+          <w:lang w:val="ru-RU"/>
+        </w:rPr>
+        <w:t xml:space="preserve">, </w:t>
+      </w:r>
+      <w:r>
+        <w:rPr>
+          <w:lang w:val="ru-RU"/>
+        </w:rPr>
+        <w:t xml:space="preserve">что бы получить </w:t>
+      </w:r>
+      <w:r>
+        <w:rPr>
+          <w:i/>
+        </w:rPr>
+        <w:t>false</w:t>
+      </w:r>
+      <w:r>
+        <w:rPr>
+          <w:lang w:val="ru-RU"/>
+        </w:rPr>
+        <w:t xml:space="preserve">. </w:t>
+      </w:r>
+    </w:p>
+    <w:p>
+      <w:pPr>
+        <w:pStyle w:val="MyConsolas"/>
+        <w:pBdr>
+          <w:top w:val="single" w:sz="4" w:space="1" w:color="F7CAAC" w:themeColor="accent2" w:themeTint="66"/>
+          <w:left w:val="single" w:sz="4" w:space="4" w:color="F7CAAC" w:themeColor="accent2" w:themeTint="66"/>
+          <w:bottom w:val="single" w:sz="4" w:space="1" w:color="F7CAAC" w:themeColor="accent2" w:themeTint="66"/>
+          <w:right w:val="single" w:sz="4" w:space="4" w:color="F7CAAC" w:themeColor="accent2" w:themeTint="66"/>
+        </w:pBdr>
+        <w:rPr>
+          <w:lang w:val="en-US"/>
+        </w:rPr>
+      </w:pPr>
+      <w:r>
+        <w:rPr>
+          <w:lang w:val="en-US"/>
+        </w:rPr>
+        <w:t>true || false = true</w:t>
+      </w:r>
+    </w:p>
+    <w:p>
+      <w:pPr>
+        <w:pStyle w:val="MyConsolas"/>
+        <w:pBdr>
+          <w:top w:val="single" w:sz="4" w:space="1" w:color="F7CAAC" w:themeColor="accent2" w:themeTint="66"/>
+          <w:left w:val="single" w:sz="4" w:space="4" w:color="F7CAAC" w:themeColor="accent2" w:themeTint="66"/>
+          <w:bottom w:val="single" w:sz="4" w:space="1" w:color="F7CAAC" w:themeColor="accent2" w:themeTint="66"/>
+          <w:right w:val="single" w:sz="4" w:space="4" w:color="F7CAAC" w:themeColor="accent2" w:themeTint="66"/>
+        </w:pBdr>
+        <w:rPr>
+          <w:lang w:val="en-US"/>
+        </w:rPr>
+      </w:pPr>
+      <w:r>
+        <w:rPr>
+          <w:lang w:val="en-US"/>
+        </w:rPr>
+        <w:t>false || true = true</w:t>
+      </w:r>
+    </w:p>
+    <w:p>
+      <w:pPr>
+        <w:pStyle w:val="MyConsolas"/>
+        <w:pBdr>
+          <w:top w:val="single" w:sz="4" w:space="1" w:color="F7CAAC" w:themeColor="accent2" w:themeTint="66"/>
+          <w:left w:val="single" w:sz="4" w:space="4" w:color="F7CAAC" w:themeColor="accent2" w:themeTint="66"/>
+          <w:bottom w:val="single" w:sz="4" w:space="1" w:color="F7CAAC" w:themeColor="accent2" w:themeTint="66"/>
+          <w:right w:val="single" w:sz="4" w:space="4" w:color="F7CAAC" w:themeColor="accent2" w:themeTint="66"/>
+        </w:pBdr>
+        <w:rPr>
+          <w:lang w:val="en-US"/>
+        </w:rPr>
+      </w:pPr>
+      <w:r>
+        <w:rPr>
+          <w:lang w:val="en-US"/>
+        </w:rPr>
+        <w:t xml:space="preserve">true || true = true </w:t>
+      </w:r>
+    </w:p>
+    <w:p>
+      <w:pPr>
+        <w:pStyle w:val="MyConsolas"/>
+        <w:pBdr>
+          <w:top w:val="single" w:sz="4" w:space="1" w:color="F7CAAC" w:themeColor="accent2" w:themeTint="66"/>
+          <w:left w:val="single" w:sz="4" w:space="4" w:color="F7CAAC" w:themeColor="accent2" w:themeTint="66"/>
+          <w:bottom w:val="single" w:sz="4" w:space="1" w:color="F7CAAC" w:themeColor="accent2" w:themeTint="66"/>
+          <w:right w:val="single" w:sz="4" w:space="4" w:color="F7CAAC" w:themeColor="accent2" w:themeTint="66"/>
+        </w:pBdr>
+        <w:rPr>
+          <w:lang w:val="en-US"/>
+        </w:rPr>
+      </w:pPr>
+      <w:r>
+        <w:rPr>
+          <w:lang w:val="en-US"/>
+        </w:rPr>
+        <w:t>false || false = false</w:t>
+      </w:r>
+    </w:p>
+    <w:p>
+      <w:pPr>
+        <w:pStyle w:val="MyConsolas"/>
+        <w:rPr>
+          <w:rFonts w:asciiTheme="minorHAnsi" w:hAnsiTheme="minorHAnsi"/>
+          <w:color w:val="auto"/>
+          <w:sz w:val="22"/>
+          <w:lang w:val="en-US"/>
+        </w:rPr>
+      </w:pPr>
+    </w:p>
+    <w:p>
+      <w:pPr>
+        <w:pStyle w:val="MyConsolas"/>
+        <w:rPr>
+          <w:rFonts w:asciiTheme="minorHAnsi" w:hAnsiTheme="minorHAnsi"/>
+          <w:color w:val="auto"/>
+          <w:sz w:val="22"/>
+          <w:lang w:val="en-US"/>
+        </w:rPr>
+      </w:pPr>
+    </w:p>
+    <w:p>
+      <w:pPr>
+        <w:pStyle w:val="MyConsolas"/>
+        <w:pBdr>
+          <w:top w:val="single" w:sz="4" w:space="1" w:color="F7CAAC" w:themeColor="accent2" w:themeTint="66"/>
+          <w:left w:val="single" w:sz="4" w:space="4" w:color="F7CAAC" w:themeColor="accent2" w:themeTint="66"/>
+          <w:bottom w:val="single" w:sz="4" w:space="1" w:color="F7CAAC" w:themeColor="accent2" w:themeTint="66"/>
+          <w:right w:val="single" w:sz="4" w:space="4" w:color="F7CAAC" w:themeColor="accent2" w:themeTint="66"/>
+        </w:pBdr>
+        <w:rPr>
+          <w:rFonts w:asciiTheme="minorHAnsi" w:hAnsiTheme="minorHAnsi"/>
+          <w:b/>
+          <w:color w:val="auto"/>
+          <w:sz w:val="22"/>
+        </w:rPr>
+      </w:pPr>
+      <w:r>
+        <w:rPr>
+          <w:rFonts w:asciiTheme="minorHAnsi" w:hAnsiTheme="minorHAnsi"/>
+          <w:b/>
+          <w:color w:val="auto"/>
+          <w:sz w:val="22"/>
+          <w:lang w:val="en-US"/>
+        </w:rPr>
+        <w:t>If</w:t>
+      </w:r>
+      <w:r>
+        <w:rPr>
+          <w:rFonts w:asciiTheme="minorHAnsi" w:hAnsiTheme="minorHAnsi"/>
+          <w:b/>
+          <w:color w:val="auto"/>
+          <w:sz w:val="22"/>
+        </w:rPr>
+        <w:t xml:space="preserve">, </w:t>
+      </w:r>
+      <w:r>
+        <w:rPr>
+          <w:rFonts w:asciiTheme="minorHAnsi" w:hAnsiTheme="minorHAnsi"/>
+          <w:b/>
+          <w:color w:val="auto"/>
+          <w:sz w:val="22"/>
+          <w:lang w:val="en-US"/>
+        </w:rPr>
+        <w:t>Else</w:t>
+      </w:r>
+      <w:r>
+        <w:rPr>
+          <w:rFonts w:asciiTheme="minorHAnsi" w:hAnsiTheme="minorHAnsi"/>
+          <w:b/>
+          <w:color w:val="auto"/>
+          <w:sz w:val="22"/>
+        </w:rPr>
+        <w:t xml:space="preserve"> </w:t>
+      </w:r>
+    </w:p>
+    <w:p>
+      <w:pPr>
+        <w:pStyle w:val="MyConsolas"/>
+        <w:pBdr>
+          <w:top w:val="single" w:sz="4" w:space="1" w:color="F7CAAC" w:themeColor="accent2" w:themeTint="66"/>
+          <w:left w:val="single" w:sz="4" w:space="4" w:color="F7CAAC" w:themeColor="accent2" w:themeTint="66"/>
+          <w:bottom w:val="single" w:sz="4" w:space="1" w:color="F7CAAC" w:themeColor="accent2" w:themeTint="66"/>
+          <w:right w:val="single" w:sz="4" w:space="4" w:color="F7CAAC" w:themeColor="accent2" w:themeTint="66"/>
+        </w:pBdr>
+        <w:rPr>
+          <w:rFonts w:asciiTheme="minorHAnsi" w:hAnsiTheme="minorHAnsi"/>
+          <w:color w:val="auto"/>
+          <w:sz w:val="22"/>
+        </w:rPr>
+      </w:pPr>
+      <w:r>
+        <w:rPr>
+          <w:rFonts w:asciiTheme="minorHAnsi" w:hAnsiTheme="minorHAnsi"/>
+          <w:color w:val="auto"/>
+          <w:sz w:val="22"/>
+        </w:rPr>
+        <w:t xml:space="preserve">Помогает проверить правильность кода. </w:t>
+      </w:r>
+      <w:r>
+        <w:rPr>
+          <w:rFonts w:asciiTheme="minorHAnsi" w:hAnsiTheme="minorHAnsi"/>
+          <w:color w:val="auto"/>
+          <w:sz w:val="22"/>
+          <w:lang w:val="en-US"/>
+        </w:rPr>
+        <w:t>C</w:t>
+      </w:r>
+      <w:r>
+        <w:rPr>
+          <w:rFonts w:asciiTheme="minorHAnsi" w:hAnsiTheme="minorHAnsi"/>
+          <w:color w:val="auto"/>
+          <w:sz w:val="22"/>
+        </w:rPr>
+        <w:t xml:space="preserve">оздает блок кода, который будет выполнен при </w:t>
+      </w:r>
+      <w:r>
+        <w:rPr>
+          <w:rFonts w:asciiTheme="minorHAnsi" w:hAnsiTheme="minorHAnsi"/>
+          <w:color w:val="auto"/>
+          <w:sz w:val="22"/>
+        </w:rPr>
+        <w:t>выполнии условия</w:t>
+      </w:r>
+      <w:r>
+        <w:rPr>
+          <w:rFonts w:asciiTheme="minorHAnsi" w:hAnsiTheme="minorHAnsi"/>
+          <w:color w:val="auto"/>
+          <w:sz w:val="22"/>
+        </w:rPr>
+        <w:t xml:space="preserve"> кода</w:t>
+      </w:r>
+    </w:p>
+    <w:p>
+      <w:pPr>
+        <w:pStyle w:val="MyConsolas"/>
+        <w:pBdr>
+          <w:top w:val="single" w:sz="4" w:space="1" w:color="F7CAAC" w:themeColor="accent2" w:themeTint="66"/>
+          <w:left w:val="single" w:sz="4" w:space="4" w:color="F7CAAC" w:themeColor="accent2" w:themeTint="66"/>
+          <w:bottom w:val="single" w:sz="4" w:space="1" w:color="F7CAAC" w:themeColor="accent2" w:themeTint="66"/>
+          <w:right w:val="single" w:sz="4" w:space="4" w:color="F7CAAC" w:themeColor="accent2" w:themeTint="66"/>
+        </w:pBdr>
+        <w:rPr>
+          <w:rFonts w:asciiTheme="minorHAnsi" w:hAnsiTheme="minorHAnsi"/>
+          <w:color w:val="auto"/>
+          <w:sz w:val="22"/>
+        </w:rPr>
+      </w:pPr>
+    </w:p>
+    <w:p>
+      <w:pPr>
+        <w:pStyle w:val="MyConsolas"/>
+        <w:pBdr>
+          <w:top w:val="single" w:sz="4" w:space="1" w:color="F7CAAC" w:themeColor="accent2" w:themeTint="66"/>
+          <w:left w:val="single" w:sz="4" w:space="4" w:color="F7CAAC" w:themeColor="accent2" w:themeTint="66"/>
+          <w:bottom w:val="single" w:sz="4" w:space="1" w:color="F7CAAC" w:themeColor="accent2" w:themeTint="66"/>
+          <w:right w:val="single" w:sz="4" w:space="4" w:color="F7CAAC" w:themeColor="accent2" w:themeTint="66"/>
+        </w:pBdr>
+      </w:pPr>
+      <w:r>
+        <w:t>let thisYear = 2024;</w:t>
+      </w:r>
+    </w:p>
+    <w:p>
+      <w:pPr>
+        <w:pStyle w:val="MyConsolas"/>
+        <w:pBdr>
+          <w:top w:val="single" w:sz="4" w:space="1" w:color="F7CAAC" w:themeColor="accent2" w:themeTint="66"/>
+          <w:left w:val="single" w:sz="4" w:space="4" w:color="F7CAAC" w:themeColor="accent2" w:themeTint="66"/>
+          <w:bottom w:val="single" w:sz="4" w:space="1" w:color="F7CAAC" w:themeColor="accent2" w:themeTint="66"/>
+          <w:right w:val="single" w:sz="4" w:space="4" w:color="F7CAAC" w:themeColor="accent2" w:themeTint="66"/>
+        </w:pBdr>
+      </w:pPr>
+      <w:r>
+        <w:rPr>
+          <w:rFonts w:asciiTheme="minorHAnsi" w:hAnsiTheme="minorHAnsi"/>
+          <w:noProof/>
+          <w:color w:val="auto"/>
+          <w:sz w:val="22"/>
+        </w:rPr>
+        <mc:AlternateContent>
+          <mc:Choice Requires="wps">
+            <w:drawing>
+              <wp:anchor distT="45720" distB="45720" distL="114300" distR="114300" simplePos="0" relativeHeight="251699200" behindDoc="0" locked="0" layoutInCell="1" allowOverlap="1" wp14:anchorId="7E802DCA" wp14:editId="16698BB5">
+                <wp:simplePos x="0" y="0"/>
+                <wp:positionH relativeFrom="column">
+                  <wp:posOffset>3263053</wp:posOffset>
+                </wp:positionH>
+                <wp:positionV relativeFrom="paragraph">
+                  <wp:posOffset>9525</wp:posOffset>
+                </wp:positionV>
+                <wp:extent cx="2802255" cy="440055"/>
+                <wp:effectExtent l="0" t="0" r="17145" b="17145"/>
+                <wp:wrapNone/>
+                <wp:docPr id="34" name="Text Box 2"/>
+                <wp:cNvGraphicFramePr>
+                  <a:graphicFrameLocks xmlns:a="http://schemas.openxmlformats.org/drawingml/2006/main"/>
+                </wp:cNvGraphicFramePr>
+                <a:graphic xmlns:a="http://schemas.openxmlformats.org/drawingml/2006/main">
+                  <a:graphicData uri="http://schemas.microsoft.com/office/word/2010/wordprocessingShape">
+                    <wps:wsp>
+                      <wps:cNvSpPr txBox="1">
+                        <a:spLocks noChangeArrowheads="1"/>
+                      </wps:cNvSpPr>
+                      <wps:spPr bwMode="auto">
+                        <a:xfrm>
+                          <a:off x="0" y="0"/>
+                          <a:ext cx="2802255" cy="440055"/>
+                        </a:xfrm>
+                        <a:prstGeom prst="rect">
+                          <a:avLst/>
+                        </a:prstGeom>
+                        <a:solidFill>
+                          <a:srgbClr val="FFFFFF"/>
+                        </a:solidFill>
+                        <a:ln w="9525">
+                          <a:solidFill>
+                            <a:schemeClr val="accent1">
+                              <a:lumMod val="40000"/>
+                              <a:lumOff val="60000"/>
+                            </a:schemeClr>
+                          </a:solidFill>
+                          <a:miter lim="800000"/>
+                          <a:headEnd/>
+                          <a:tailEnd/>
+                        </a:ln>
+                      </wps:spPr>
+                      <wps:txbx>
+                        <w:txbxContent>
+                          <w:p>
+                            <w:pPr>
+                              <w:rPr>
+                                <w:lang w:val="ru-RU"/>
+                              </w:rPr>
+                            </w:pPr>
+                            <w:r>
+                              <w:rPr>
+                                <w:lang w:val="ru-RU"/>
+                              </w:rPr>
+                              <w:t xml:space="preserve">Из-за </w:t>
+                            </w:r>
+                            <w:r>
+                              <w:rPr>
+                                <w:rStyle w:val="MyConsolasChar"/>
+                              </w:rPr>
+                              <w:t>6&gt;8 (</w:t>
+                            </w:r>
+                            <w:r>
+                              <w:rPr>
+                                <w:rStyle w:val="MyConsolasChar"/>
+                                <w:lang w:val="en-US"/>
+                              </w:rPr>
+                              <w:t>false</w:t>
+                            </w:r>
+                            <w:r>
+                              <w:rPr>
+                                <w:rStyle w:val="MyConsolasChar"/>
+                              </w:rPr>
+                              <w:t xml:space="preserve">) </w:t>
+                            </w:r>
+                            <w:r>
+                              <w:rPr>
+                                <w:lang w:val="ru-RU"/>
+                              </w:rPr>
+                              <w:t xml:space="preserve">не работает, тк если есть </w:t>
+                            </w:r>
+                            <w:r>
+                              <w:rPr>
+                                <w:rStyle w:val="MyConsolasChar"/>
+                                <w:lang w:val="en-US"/>
+                              </w:rPr>
+                              <w:t>false</w:t>
+                            </w:r>
+                            <w:r>
+                              <w:rPr>
+                                <w:lang w:val="ru-RU"/>
+                              </w:rPr>
+                              <w:t xml:space="preserve">, </w:t>
+                            </w:r>
+                            <w:r>
+                              <w:rPr>
+                                <w:lang w:val="ru-RU"/>
+                              </w:rPr>
+                              <w:t>суровое равно не срабатывает</w:t>
+                            </w:r>
+                          </w:p>
+                        </w:txbxContent>
+                      </wps:txbx>
+                      <wps:bodyPr rot="0" vert="horz" wrap="square" lIns="91440" tIns="45720" rIns="91440" bIns="45720" anchor="t" anchorCtr="0">
+                        <a:noAutofit/>
+                      </wps:bodyPr>
+                    </wps:wsp>
+                  </a:graphicData>
+                </a:graphic>
+                <wp14:sizeRelH relativeFrom="margin">
+                  <wp14:pctWidth>0</wp14:pctWidth>
+                </wp14:sizeRelH>
+                <wp14:sizeRelV relativeFrom="margin">
+                  <wp14:pctHeight>0</wp14:pctHeight>
+                </wp14:sizeRelV>
+              </wp:anchor>
+            </w:drawing>
+          </mc:Choice>
+          <mc:Fallback>
+            <w:pict>
+              <v:shape w14:anchorId="7E802DCA" id="_x0000_s1037" type="#_x0000_t202" style="position:absolute;margin-left:256.95pt;margin-top:.75pt;width:220.65pt;height:34.65pt;z-index:251699200;visibility:visible;mso-wrap-style:square;mso-width-percent:0;mso-height-percent:0;mso-wrap-distance-left:9pt;mso-wrap-distance-top:3.6pt;mso-wrap-distance-right:9pt;mso-wrap-distance-bottom:3.6pt;mso-position-horizontal:absolute;mso-position-horizontal-relative:text;mso-position-vertical:absolute;mso-position-vertical-relative:text;mso-width-percent:0;mso-height-percent:0;mso-width-relative:margin;mso-height-relative:margin;v-text-anchor:top" o:gfxdata="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" strokecolor="#bdd6ee [1300]">
+                <v:textbox>
+                  <w:txbxContent>
+                    <w:p>
+                      <w:pPr>
+                        <w:rPr>
+                          <w:lang w:val="ru-RU"/>
+                        </w:rPr>
+                      </w:pPr>
+                      <w:r>
+                        <w:rPr>
+                          <w:lang w:val="ru-RU"/>
+                        </w:rPr>
+                        <w:t xml:space="preserve">Из-за </w:t>
+                      </w:r>
+                      <w:r>
+                        <w:rPr>
+                          <w:rStyle w:val="MyConsolasChar"/>
+                        </w:rPr>
+                        <w:t>6&gt;8 (</w:t>
+                      </w:r>
+                      <w:r>
+                        <w:rPr>
+                          <w:rStyle w:val="MyConsolasChar"/>
+                          <w:lang w:val="en-US"/>
+                        </w:rPr>
+                        <w:t>false</w:t>
+                      </w:r>
+                      <w:r>
+                        <w:rPr>
+                          <w:rStyle w:val="MyConsolasChar"/>
+                        </w:rPr>
+                        <w:t xml:space="preserve">) </w:t>
+                      </w:r>
+                      <w:r>
+                        <w:rPr>
+                          <w:lang w:val="ru-RU"/>
+                        </w:rPr>
+                        <w:t xml:space="preserve">не работает, тк если есть </w:t>
+                      </w:r>
+                      <w:r>
+                        <w:rPr>
+                          <w:rStyle w:val="MyConsolasChar"/>
+                          <w:lang w:val="en-US"/>
+                        </w:rPr>
+                        <w:t>false</w:t>
+                      </w:r>
+                      <w:r>
+                        <w:rPr>
+                          <w:lang w:val="ru-RU"/>
+                        </w:rPr>
+                        <w:t xml:space="preserve">, </w:t>
+                      </w:r>
+                      <w:r>
+                        <w:rPr>
+                          <w:lang w:val="ru-RU"/>
+                        </w:rPr>
+                        <w:t>суровое равно не срабатывает</w:t>
+                      </w:r>
+                    </w:p>
+                  </w:txbxContent>
+                </v:textbox>
+              </v:shape>
+            </w:pict>
+          </mc:Fallback>
+        </mc:AlternateContent>
+      </w:r>
+    </w:p>
+    <w:p>
+      <w:pPr>
+        <w:pStyle w:val="MyConsolas"/>
+        <w:pBdr>
+          <w:top w:val="single" w:sz="4" w:space="1" w:color="F7CAAC" w:themeColor="accent2" w:themeTint="66"/>
+          <w:left w:val="single" w:sz="4" w:space="4" w:color="F7CAAC" w:themeColor="accent2" w:themeTint="66"/>
+          <w:bottom w:val="single" w:sz="4" w:space="1" w:color="F7CAAC" w:themeColor="accent2" w:themeTint="66"/>
+          <w:right w:val="single" w:sz="4" w:space="4" w:color="F7CAAC" w:themeColor="accent2" w:themeTint="66"/>
+        </w:pBdr>
+      </w:pPr>
+      <w:r>
+        <w:rPr>
+          <w:b/>
+        </w:rPr>
+        <w:t>if</w:t>
+      </w:r>
+      <w:r>
+        <w:t xml:space="preserve">(thisYear </w:t>
+      </w:r>
+      <w:r>
+        <w:rPr>
+          <w:b/>
+        </w:rPr>
+        <w:t>===</w:t>
+      </w:r>
+      <w:r>
+        <w:t xml:space="preserve"> 2024</w:t>
+      </w:r>
+      <w:r>
+        <w:t xml:space="preserve"> </w:t>
+      </w:r>
+      <w:r>
+        <w:rPr>
+          <w:b/>
+          <w:lang w:val="en-US"/>
+        </w:rPr>
+        <w:t>&amp;&amp;</w:t>
+      </w:r>
+      <w:r>
+        <w:t xml:space="preserve"> 6</w:t>
+      </w:r>
+      <w:r>
+        <w:t>&gt;</w:t>
+      </w:r>
+      <w:r>
+        <w:t>8</w:t>
+      </w:r>
+      <w:r>
+        <w:t>)</w:t>
+      </w:r>
+      <w:r>
+        <w:t>{</w:t>
+      </w:r>
+    </w:p>
+    <w:p>
+      <w:pPr>
+        <w:pStyle w:val="MyConsolas"/>
+        <w:pBdr>
+          <w:top w:val="single" w:sz="4" w:space="1" w:color="F7CAAC" w:themeColor="accent2" w:themeTint="66"/>
+          <w:left w:val="single" w:sz="4" w:space="4" w:color="F7CAAC" w:themeColor="accent2" w:themeTint="66"/>
+          <w:bottom w:val="single" w:sz="4" w:space="1" w:color="F7CAAC" w:themeColor="accent2" w:themeTint="66"/>
+          <w:right w:val="single" w:sz="4" w:space="4" w:color="F7CAAC" w:themeColor="accent2" w:themeTint="66"/>
+        </w:pBdr>
+      </w:pPr>
+      <w:r>
+        <w:t>    alert('Wellcome');</w:t>
+      </w:r>
+    </w:p>
+    <w:p>
+      <w:pPr>
+        <w:pStyle w:val="MyConsolas"/>
+        <w:pBdr>
+          <w:top w:val="single" w:sz="4" w:space="1" w:color="F7CAAC" w:themeColor="accent2" w:themeTint="66"/>
+          <w:left w:val="single" w:sz="4" w:space="4" w:color="F7CAAC" w:themeColor="accent2" w:themeTint="66"/>
+          <w:bottom w:val="single" w:sz="4" w:space="1" w:color="F7CAAC" w:themeColor="accent2" w:themeTint="66"/>
+          <w:right w:val="single" w:sz="4" w:space="4" w:color="F7CAAC" w:themeColor="accent2" w:themeTint="66"/>
+        </w:pBdr>
+      </w:pPr>
+      <w:r>
+        <w:t>}</w:t>
+      </w:r>
+    </w:p>
+    <w:p>
+      <w:pPr>
+        <w:pStyle w:val="MyConsolas"/>
+        <w:pBdr>
+          <w:top w:val="single" w:sz="4" w:space="1" w:color="F7CAAC" w:themeColor="accent2" w:themeTint="66"/>
+          <w:left w:val="single" w:sz="4" w:space="4" w:color="F7CAAC" w:themeColor="accent2" w:themeTint="66"/>
+          <w:bottom w:val="single" w:sz="4" w:space="1" w:color="F7CAAC" w:themeColor="accent2" w:themeTint="66"/>
+          <w:right w:val="single" w:sz="4" w:space="4" w:color="F7CAAC" w:themeColor="accent2" w:themeTint="66"/>
+        </w:pBdr>
+      </w:pPr>
+    </w:p>
+    <w:p>
+      <w:pPr>
+        <w:pStyle w:val="MyConsolas"/>
+        <w:pBdr>
+          <w:top w:val="single" w:sz="4" w:space="1" w:color="F7CAAC" w:themeColor="accent2" w:themeTint="66"/>
+          <w:left w:val="single" w:sz="4" w:space="4" w:color="F7CAAC" w:themeColor="accent2" w:themeTint="66"/>
+          <w:bottom w:val="single" w:sz="4" w:space="1" w:color="F7CAAC" w:themeColor="accent2" w:themeTint="66"/>
+          <w:right w:val="single" w:sz="4" w:space="4" w:color="F7CAAC" w:themeColor="accent2" w:themeTint="66"/>
+        </w:pBdr>
+        <w:rPr>
+          <w:rFonts w:asciiTheme="minorHAnsi" w:hAnsiTheme="minorHAnsi"/>
+          <w:color w:val="auto"/>
+          <w:sz w:val="22"/>
+        </w:rPr>
+      </w:pPr>
+      <w:r>
+        <w:rPr>
+          <w:rFonts w:asciiTheme="minorHAnsi" w:hAnsiTheme="minorHAnsi"/>
+          <w:color w:val="auto"/>
+          <w:sz w:val="22"/>
+        </w:rPr>
+        <w:t xml:space="preserve">Если условие </w:t>
+      </w:r>
+      <w:r>
+        <w:t>===</w:t>
+      </w:r>
+      <w:r>
+        <w:rPr>
+          <w:rFonts w:asciiTheme="minorHAnsi" w:hAnsiTheme="minorHAnsi"/>
+          <w:color w:val="auto"/>
+          <w:sz w:val="22"/>
+        </w:rPr>
+        <w:t xml:space="preserve"> не окажется </w:t>
+      </w:r>
+      <w:r>
+        <w:rPr>
+          <w:lang w:val="en-US"/>
+        </w:rPr>
+        <w:t>true</w:t>
+      </w:r>
+      <w:r>
+        <w:rPr>
+          <w:rFonts w:asciiTheme="minorHAnsi" w:hAnsiTheme="minorHAnsi"/>
+          <w:color w:val="auto"/>
+          <w:sz w:val="22"/>
+        </w:rPr>
+        <w:t>,</w:t>
+      </w:r>
+      <w:r>
+        <w:t xml:space="preserve"> </w:t>
+      </w:r>
+      <w:r>
+        <w:rPr>
+          <w:rFonts w:asciiTheme="minorHAnsi" w:hAnsiTheme="minorHAnsi"/>
+          <w:color w:val="auto"/>
+          <w:sz w:val="22"/>
+        </w:rPr>
+        <w:t>то</w:t>
+      </w:r>
+      <w:r>
+        <w:rPr>
+          <w:color w:val="auto"/>
+        </w:rPr>
+        <w:t xml:space="preserve"> </w:t>
+      </w:r>
+      <w:r>
+        <w:t>alert</w:t>
+      </w:r>
+      <w:r>
+        <w:t xml:space="preserve"> </w:t>
+      </w:r>
+      <w:r>
+        <w:rPr>
+          <w:rFonts w:asciiTheme="minorHAnsi" w:hAnsiTheme="minorHAnsi"/>
+          <w:color w:val="auto"/>
+          <w:sz w:val="22"/>
+        </w:rPr>
+        <w:t>не появится на экране</w:t>
+      </w:r>
+      <w:r>
+        <w:rPr>
+          <w:rFonts w:asciiTheme="minorHAnsi" w:hAnsiTheme="minorHAnsi"/>
+          <w:color w:val="auto"/>
+          <w:sz w:val="22"/>
+        </w:rPr>
+        <w:t>.</w:t>
+      </w:r>
+    </w:p>
+    <w:p>
+      <w:pPr>
+        <w:pStyle w:val="MyConsolas"/>
+        <w:pBdr>
+          <w:top w:val="single" w:sz="4" w:space="1" w:color="F7CAAC" w:themeColor="accent2" w:themeTint="66"/>
+          <w:left w:val="single" w:sz="4" w:space="4" w:color="F7CAAC" w:themeColor="accent2" w:themeTint="66"/>
+          <w:bottom w:val="single" w:sz="4" w:space="1" w:color="F7CAAC" w:themeColor="accent2" w:themeTint="66"/>
+          <w:right w:val="single" w:sz="4" w:space="4" w:color="F7CAAC" w:themeColor="accent2" w:themeTint="66"/>
+        </w:pBdr>
+        <w:rPr>
+          <w:rFonts w:asciiTheme="minorHAnsi" w:hAnsiTheme="minorHAnsi"/>
+          <w:b/>
+          <w:color w:val="auto"/>
+          <w:sz w:val="22"/>
+        </w:rPr>
+      </w:pPr>
+      <w:r>
+        <w:rPr>
+          <w:rFonts w:asciiTheme="minorHAnsi" w:hAnsiTheme="minorHAnsi"/>
+          <w:b/>
+          <w:color w:val="auto"/>
+          <w:sz w:val="22"/>
+        </w:rPr>
+        <w:t xml:space="preserve">Сокращенное письмо </w:t>
+      </w:r>
+      <w:r>
+        <w:rPr>
+          <w:rFonts w:asciiTheme="minorHAnsi" w:hAnsiTheme="minorHAnsi"/>
+          <w:b/>
+          <w:color w:val="auto"/>
+          <w:sz w:val="22"/>
+          <w:lang w:val="en-US"/>
+        </w:rPr>
+        <w:t>If</w:t>
+      </w:r>
+      <w:r>
+        <w:rPr>
+          <w:rFonts w:asciiTheme="minorHAnsi" w:hAnsiTheme="minorHAnsi"/>
+          <w:b/>
+          <w:color w:val="auto"/>
+          <w:sz w:val="22"/>
+        </w:rPr>
+        <w:t xml:space="preserve">, </w:t>
+      </w:r>
+      <w:r>
+        <w:rPr>
+          <w:rFonts w:asciiTheme="minorHAnsi" w:hAnsiTheme="minorHAnsi"/>
+          <w:b/>
+          <w:color w:val="auto"/>
+          <w:sz w:val="22"/>
+          <w:lang w:val="en-US"/>
+        </w:rPr>
+        <w:t>Else</w:t>
+      </w:r>
+      <w:r>
+        <w:rPr>
+          <w:rFonts w:asciiTheme="minorHAnsi" w:hAnsiTheme="minorHAnsi"/>
+          <w:b/>
+          <w:color w:val="auto"/>
+          <w:sz w:val="22"/>
+        </w:rPr>
+        <w:t>:</w:t>
+      </w:r>
+    </w:p>
+    <w:p>
+      <w:pPr>
+        <w:pStyle w:val="MyConsolas"/>
+        <w:pBdr>
+          <w:top w:val="single" w:sz="4" w:space="1" w:color="F7CAAC" w:themeColor="accent2" w:themeTint="66"/>
+          <w:left w:val="single" w:sz="4" w:space="4" w:color="F7CAAC" w:themeColor="accent2" w:themeTint="66"/>
+          <w:bottom w:val="single" w:sz="4" w:space="1" w:color="F7CAAC" w:themeColor="accent2" w:themeTint="66"/>
+          <w:right w:val="single" w:sz="4" w:space="4" w:color="F7CAAC" w:themeColor="accent2" w:themeTint="66"/>
+        </w:pBdr>
+        <w:rPr>
+          <w:rFonts w:asciiTheme="minorHAnsi" w:hAnsiTheme="minorHAnsi"/>
+          <w:color w:val="auto"/>
+          <w:sz w:val="22"/>
+        </w:rPr>
+      </w:pPr>
+    </w:p>
+    <w:p>
+      <w:pPr>
+        <w:pStyle w:val="MyConsolas"/>
+        <w:pBdr>
+          <w:top w:val="single" w:sz="4" w:space="1" w:color="F7CAAC" w:themeColor="accent2" w:themeTint="66"/>
+          <w:left w:val="single" w:sz="4" w:space="4" w:color="F7CAAC" w:themeColor="accent2" w:themeTint="66"/>
+          <w:bottom w:val="single" w:sz="4" w:space="1" w:color="F7CAAC" w:themeColor="accent2" w:themeTint="66"/>
+          <w:right w:val="single" w:sz="4" w:space="4" w:color="F7CAAC" w:themeColor="accent2" w:themeTint="66"/>
+        </w:pBdr>
+      </w:pPr>
+      <w:r>
+        <w:lastRenderedPageBreak/>
+        <w:t>maxValue = firstNumber</w:t>
+      </w:r>
+      <w:r>
+        <w:rPr>
+          <w:b/>
+          <w:shd w:val="clear" w:color="auto" w:fill="FFFFFF" w:themeFill="background1"/>
+        </w:rPr>
+        <w:t>&gt;</w:t>
+      </w:r>
+      <w:r>
+        <w:t xml:space="preserve">secondNumber </w:t>
+      </w:r>
+      <w:r>
+        <w:rPr>
+          <w:b/>
+          <w:shd w:val="clear" w:color="auto" w:fill="DEEAF6" w:themeFill="accent1" w:themeFillTint="33"/>
+        </w:rPr>
+        <w:t>?</w:t>
+      </w:r>
+      <w:r>
+        <w:t xml:space="preserve"> firstNumber </w:t>
+      </w:r>
+      <w:r>
+        <w:rPr>
+          <w:b/>
+          <w:shd w:val="clear" w:color="auto" w:fill="DEEAF6" w:themeFill="accent1" w:themeFillTint="33"/>
+        </w:rPr>
+        <w:t>:</w:t>
+      </w:r>
+      <w:r>
+        <w:t xml:space="preserve"> secondNumber;</w:t>
+      </w:r>
+    </w:p>
+    <w:p>
+      <w:pPr>
+        <w:pStyle w:val="MyConsolas"/>
+        <w:pBdr>
+          <w:top w:val="single" w:sz="4" w:space="1" w:color="F7CAAC" w:themeColor="accent2" w:themeTint="66"/>
+          <w:left w:val="single" w:sz="4" w:space="4" w:color="F7CAAC" w:themeColor="accent2" w:themeTint="66"/>
+          <w:bottom w:val="single" w:sz="4" w:space="1" w:color="F7CAAC" w:themeColor="accent2" w:themeTint="66"/>
+          <w:right w:val="single" w:sz="4" w:space="4" w:color="F7CAAC" w:themeColor="accent2" w:themeTint="66"/>
+        </w:pBdr>
+        <w:rPr>
+          <w:rFonts w:asciiTheme="minorHAnsi" w:hAnsiTheme="minorHAnsi"/>
+          <w:color w:val="auto"/>
+          <w:sz w:val="22"/>
+        </w:rPr>
+      </w:pPr>
+      <w:r>
+        <w:rPr>
+          <w:rFonts w:asciiTheme="minorHAnsi" w:hAnsiTheme="minorHAnsi"/>
+          <w:b/>
+          <w:color w:val="auto"/>
+          <w:sz w:val="22"/>
+          <w:shd w:val="clear" w:color="auto" w:fill="DEEAF6" w:themeFill="accent1" w:themeFillTint="33"/>
+        </w:rPr>
+        <w:t>?</w:t>
+      </w:r>
+      <w:r>
+        <w:rPr>
+          <w:rFonts w:asciiTheme="minorHAnsi" w:hAnsiTheme="minorHAnsi"/>
+          <w:color w:val="auto"/>
+          <w:sz w:val="22"/>
+        </w:rPr>
+        <w:t xml:space="preserve"> заменяет </w:t>
+      </w:r>
+      <w:r>
+        <w:rPr>
+          <w:rFonts w:asciiTheme="minorHAnsi" w:hAnsiTheme="minorHAnsi"/>
+          <w:color w:val="auto"/>
+          <w:sz w:val="22"/>
+          <w:lang w:val="en-US"/>
+        </w:rPr>
+        <w:t>If</w:t>
+      </w:r>
+      <w:r>
+        <w:rPr>
+          <w:rFonts w:asciiTheme="minorHAnsi" w:hAnsiTheme="minorHAnsi"/>
+          <w:color w:val="auto"/>
+          <w:sz w:val="22"/>
+        </w:rPr>
+        <w:t xml:space="preserve"> , </w:t>
+      </w:r>
+      <w:r>
+        <w:rPr>
+          <w:rFonts w:asciiTheme="minorHAnsi" w:hAnsiTheme="minorHAnsi"/>
+          <w:b/>
+          <w:color w:val="auto"/>
+          <w:sz w:val="22"/>
+          <w:shd w:val="clear" w:color="auto" w:fill="DEEAF6" w:themeFill="accent1" w:themeFillTint="33"/>
+        </w:rPr>
+        <w:t>:</w:t>
+      </w:r>
+      <w:r>
+        <w:rPr>
+          <w:rFonts w:asciiTheme="minorHAnsi" w:hAnsiTheme="minorHAnsi"/>
+          <w:color w:val="auto"/>
+          <w:sz w:val="22"/>
+        </w:rPr>
+        <w:t xml:space="preserve"> заменяет</w:t>
+      </w:r>
+      <w:r>
+        <w:rPr>
+          <w:rFonts w:asciiTheme="minorHAnsi" w:hAnsiTheme="minorHAnsi"/>
+          <w:b/>
+          <w:color w:val="auto"/>
+          <w:sz w:val="22"/>
+          <w:lang w:val="en-US"/>
+        </w:rPr>
+        <w:t xml:space="preserve"> </w:t>
+      </w:r>
+      <w:r>
+        <w:rPr>
+          <w:rFonts w:asciiTheme="minorHAnsi" w:hAnsiTheme="minorHAnsi"/>
+          <w:color w:val="auto"/>
+          <w:sz w:val="22"/>
+          <w:lang w:val="en-US"/>
+        </w:rPr>
+        <w:t>Else</w:t>
+      </w:r>
+    </w:p>
+    <w:p>
+      <w:pPr>
+        <w:pStyle w:val="MyConsolas"/>
+        <w:rPr>
+          <w:rFonts w:asciiTheme="minorHAnsi" w:hAnsiTheme="minorHAnsi"/>
+          <w:color w:val="auto"/>
+          <w:sz w:val="22"/>
+          <w:lang w:val="en-US"/>
+        </w:rPr>
+      </w:pPr>
+    </w:p>
+    <w:p>
+      <w:pPr>
+        <w:pStyle w:val="MyConsolas"/>
+        <w:rPr>
+          <w:rFonts w:asciiTheme="minorHAnsi" w:hAnsiTheme="minorHAnsi"/>
+          <w:color w:val="auto"/>
+          <w:sz w:val="22"/>
+          <w:lang w:val="en-US"/>
+        </w:rPr>
+      </w:pPr>
+    </w:p>
+    <w:p>
+      <w:pPr>
+        <w:pStyle w:val="MyConsolas"/>
+        <w:pBdr>
+          <w:top w:val="single" w:sz="4" w:space="1" w:color="F7CAAC" w:themeColor="accent2" w:themeTint="66"/>
+          <w:left w:val="single" w:sz="4" w:space="4" w:color="F7CAAC" w:themeColor="accent2" w:themeTint="66"/>
+          <w:bottom w:val="single" w:sz="4" w:space="1" w:color="F7CAAC" w:themeColor="accent2" w:themeTint="66"/>
+          <w:right w:val="single" w:sz="4" w:space="4" w:color="F7CAAC" w:themeColor="accent2" w:themeTint="66"/>
+        </w:pBdr>
+        <w:rPr>
+          <w:rFonts w:asciiTheme="minorHAnsi" w:hAnsiTheme="minorHAnsi"/>
+          <w:b/>
+          <w:color w:val="auto"/>
+          <w:sz w:val="22"/>
+          <w:lang w:val="en-US"/>
+        </w:rPr>
+      </w:pPr>
+      <w:r>
+        <w:rPr>
+          <w:rFonts w:asciiTheme="minorHAnsi" w:hAnsiTheme="minorHAnsi"/>
+          <w:b/>
+          <w:color w:val="auto"/>
+          <w:sz w:val="22"/>
+          <w:lang w:val="en-US"/>
+        </w:rPr>
+        <w:t>If</w:t>
+      </w:r>
+      <w:r>
+        <w:rPr>
+          <w:rFonts w:asciiTheme="minorHAnsi" w:hAnsiTheme="minorHAnsi"/>
+          <w:b/>
+          <w:color w:val="auto"/>
+          <w:sz w:val="22"/>
+          <w:lang w:val="en-US"/>
+        </w:rPr>
+        <w:t xml:space="preserve">, </w:t>
+      </w:r>
+      <w:r>
+        <w:rPr>
+          <w:rFonts w:asciiTheme="minorHAnsi" w:hAnsiTheme="minorHAnsi"/>
+          <w:b/>
+          <w:color w:val="auto"/>
+          <w:sz w:val="22"/>
+          <w:lang w:val="en-US"/>
+        </w:rPr>
+        <w:t>Else</w:t>
+      </w:r>
+      <w:r>
+        <w:rPr>
+          <w:rFonts w:asciiTheme="minorHAnsi" w:hAnsiTheme="minorHAnsi"/>
+          <w:b/>
+          <w:color w:val="auto"/>
+          <w:sz w:val="22"/>
+          <w:lang w:val="en-US"/>
+        </w:rPr>
+        <w:t xml:space="preserve"> </w:t>
+      </w:r>
+      <w:r>
+        <w:rPr>
+          <w:rFonts w:asciiTheme="minorHAnsi" w:hAnsiTheme="minorHAnsi"/>
+          <w:b/>
+          <w:color w:val="auto"/>
+          <w:sz w:val="22"/>
+          <w:lang w:val="en-US"/>
+        </w:rPr>
+        <w:t>If, Else</w:t>
+      </w:r>
+    </w:p>
+    <w:p>
+      <w:pPr>
+        <w:pStyle w:val="MyConsolas"/>
+        <w:pBdr>
+          <w:top w:val="single" w:sz="4" w:space="1" w:color="F7CAAC" w:themeColor="accent2" w:themeTint="66"/>
+          <w:left w:val="single" w:sz="4" w:space="4" w:color="F7CAAC" w:themeColor="accent2" w:themeTint="66"/>
+          <w:bottom w:val="single" w:sz="4" w:space="1" w:color="F7CAAC" w:themeColor="accent2" w:themeTint="66"/>
+          <w:right w:val="single" w:sz="4" w:space="4" w:color="F7CAAC" w:themeColor="accent2" w:themeTint="66"/>
+        </w:pBdr>
+        <w:rPr>
+          <w:rFonts w:asciiTheme="minorHAnsi" w:hAnsiTheme="minorHAnsi"/>
+          <w:b/>
+          <w:color w:val="auto"/>
+          <w:sz w:val="22"/>
+          <w:lang w:val="en-US"/>
+        </w:rPr>
+      </w:pPr>
+    </w:p>
+    <w:p>
+      <w:pPr>
+        <w:pStyle w:val="MyConsolas"/>
+        <w:pBdr>
+          <w:top w:val="single" w:sz="4" w:space="1" w:color="F7CAAC" w:themeColor="accent2" w:themeTint="66"/>
+          <w:left w:val="single" w:sz="4" w:space="4" w:color="F7CAAC" w:themeColor="accent2" w:themeTint="66"/>
+          <w:bottom w:val="single" w:sz="4" w:space="1" w:color="F7CAAC" w:themeColor="accent2" w:themeTint="66"/>
+          <w:right w:val="single" w:sz="4" w:space="4" w:color="F7CAAC" w:themeColor="accent2" w:themeTint="66"/>
+        </w:pBdr>
+        <w:rPr>
+          <w:lang w:val="en-US"/>
+        </w:rPr>
+      </w:pPr>
+      <w:r>
+        <w:rPr>
+          <w:lang w:val="en-US"/>
+        </w:rPr>
+        <w:t xml:space="preserve">let </w:t>
+      </w:r>
+      <w:proofErr w:type="spellStart"/>
+      <w:r>
+        <w:rPr>
+          <w:lang w:val="en-US"/>
+        </w:rPr>
+        <w:t>userNumber</w:t>
+      </w:r>
+      <w:proofErr w:type="spellEnd"/>
+      <w:r>
+        <w:rPr>
+          <w:lang w:val="en-US"/>
+        </w:rPr>
+        <w:t xml:space="preserve"> = Number(prompt('Ch</w:t>
+      </w:r>
+      <w:r>
+        <w:rPr>
+          <w:lang w:val="en-US"/>
+        </w:rPr>
+        <w:t>o</w:t>
+      </w:r>
+      <w:r>
+        <w:rPr>
+          <w:lang w:val="en-US"/>
+        </w:rPr>
+        <w:t>ose number'));</w:t>
+      </w:r>
+    </w:p>
+    <w:p>
+      <w:pPr>
+        <w:pStyle w:val="MyConsolas"/>
+        <w:pBdr>
+          <w:top w:val="single" w:sz="4" w:space="1" w:color="F7CAAC" w:themeColor="accent2" w:themeTint="66"/>
+          <w:left w:val="single" w:sz="4" w:space="4" w:color="F7CAAC" w:themeColor="accent2" w:themeTint="66"/>
+          <w:bottom w:val="single" w:sz="4" w:space="1" w:color="F7CAAC" w:themeColor="accent2" w:themeTint="66"/>
+          <w:right w:val="single" w:sz="4" w:space="4" w:color="F7CAAC" w:themeColor="accent2" w:themeTint="66"/>
+        </w:pBdr>
+        <w:rPr>
+          <w:lang w:val="en-US"/>
+        </w:rPr>
+      </w:pPr>
+    </w:p>
+    <w:p>
+      <w:pPr>
+        <w:pStyle w:val="MyConsolas"/>
+        <w:pBdr>
+          <w:top w:val="single" w:sz="4" w:space="1" w:color="F7CAAC" w:themeColor="accent2" w:themeTint="66"/>
+          <w:left w:val="single" w:sz="4" w:space="4" w:color="F7CAAC" w:themeColor="accent2" w:themeTint="66"/>
+          <w:bottom w:val="single" w:sz="4" w:space="1" w:color="F7CAAC" w:themeColor="accent2" w:themeTint="66"/>
+          <w:right w:val="single" w:sz="4" w:space="4" w:color="F7CAAC" w:themeColor="accent2" w:themeTint="66"/>
+        </w:pBdr>
+        <w:rPr>
+          <w:lang w:val="en-US"/>
+        </w:rPr>
+      </w:pPr>
+      <w:r>
+        <w:rPr>
+          <w:noProof/>
+          <w:lang w:val="en-US"/>
+        </w:rPr>
+        <mc:AlternateContent>
+          <mc:Choice Requires="wps">
+            <w:drawing>
+              <wp:anchor distT="45720" distB="45720" distL="114300" distR="114300" simplePos="0" relativeHeight="251701248" behindDoc="0" locked="0" layoutInCell="1" allowOverlap="1" wp14:anchorId="6B47B716" wp14:editId="3947B729">
+                <wp:simplePos x="0" y="0"/>
+                <wp:positionH relativeFrom="column">
+                  <wp:posOffset>3195532</wp:posOffset>
+                </wp:positionH>
+                <wp:positionV relativeFrom="paragraph">
+                  <wp:posOffset>11430</wp:posOffset>
+                </wp:positionV>
+                <wp:extent cx="2709333" cy="465666"/>
+                <wp:effectExtent l="0" t="0" r="15240" b="10795"/>
+                <wp:wrapNone/>
+                <wp:docPr id="35" name="Text Box 2"/>
+                <wp:cNvGraphicFramePr>
+                  <a:graphicFrameLocks xmlns:a="http://schemas.openxmlformats.org/drawingml/2006/main"/>
+                </wp:cNvGraphicFramePr>
+                <a:graphic xmlns:a="http://schemas.openxmlformats.org/drawingml/2006/main">
+                  <a:graphicData uri="http://schemas.microsoft.com/office/word/2010/wordprocessingShape">
+                    <wps:wsp>
+                      <wps:cNvSpPr txBox="1">
+                        <a:spLocks noChangeArrowheads="1"/>
+                      </wps:cNvSpPr>
+                      <wps:spPr bwMode="auto">
+                        <a:xfrm>
+                          <a:off x="0" y="0"/>
+                          <a:ext cx="2709333" cy="465666"/>
+                        </a:xfrm>
+                        <a:prstGeom prst="rect">
+                          <a:avLst/>
+                        </a:prstGeom>
+                        <a:solidFill>
+                          <a:srgbClr val="FFFFFF"/>
+                        </a:solidFill>
+                        <a:ln w="9525">
+                          <a:solidFill>
+                            <a:schemeClr val="accent1">
+                              <a:lumMod val="40000"/>
+                              <a:lumOff val="60000"/>
+                            </a:schemeClr>
+                          </a:solidFill>
+                          <a:miter lim="800000"/>
+                          <a:headEnd/>
+                          <a:tailEnd/>
+                        </a:ln>
+                      </wps:spPr>
+                      <wps:txbx>
+                        <w:txbxContent>
+                          <w:p>
+                            <w:pPr>
+                              <w:rPr>
+                                <w:lang w:val="ru-RU"/>
+                              </w:rPr>
+                            </w:pPr>
+                            <w:r>
+                              <w:rPr>
+                                <w:lang w:val="ru-RU"/>
+                              </w:rPr>
+                              <w:t>Если выбрать 0</w:t>
+                            </w:r>
+                            <w:r>
+                              <w:rPr>
+                                <w:lang w:val="ru-RU"/>
+                              </w:rPr>
+                              <w:t xml:space="preserve"> </w:t>
+                            </w:r>
+                            <w:r>
+                              <w:rPr>
+                                <w:lang w:val="ru-RU"/>
+                              </w:rPr>
+                              <w:t>или 19</w:t>
+                            </w:r>
+                            <w:r>
+                              <w:rPr>
+                                <w:lang w:val="ru-RU"/>
+                              </w:rPr>
+                              <w:t xml:space="preserve"> – сработает только 1 код</w:t>
+                            </w:r>
+                          </w:p>
+                        </w:txbxContent>
+                      </wps:txbx>
+                      <wps:bodyPr rot="0" vert="horz" wrap="square" lIns="91440" tIns="45720" rIns="91440" bIns="45720" anchor="t" anchorCtr="0">
+                        <a:noAutofit/>
+                      </wps:bodyPr>
+                    </wps:wsp>
+                  </a:graphicData>
+                </a:graphic>
+                <wp14:sizeRelH relativeFrom="margin">
+                  <wp14:pctWidth>0</wp14:pctWidth>
+                </wp14:sizeRelH>
+                <wp14:sizeRelV relativeFrom="margin">
+                  <wp14:pctHeight>0</wp14:pctHeight>
+                </wp14:sizeRelV>
+              </wp:anchor>
+            </w:drawing>
+          </mc:Choice>
+          <mc:Fallback>
+            <w:pict>
+              <v:shape w14:anchorId="6B47B716" id="_x0000_s1038" type="#_x0000_t202" style="position:absolute;margin-left:251.6pt;margin-top:.9pt;width:213.35pt;height:36.65pt;z-index:251701248;visibility:visible;mso-wrap-style:square;mso-width-percent:0;mso-height-percent:0;mso-wrap-distance-left:9pt;mso-wrap-distance-top:3.6pt;mso-wrap-distance-right:9pt;mso-wrap-distance-bottom:3.6pt;mso-position-horizontal:absolute;mso-position-horizontal-relative:text;mso-position-vertical:absolute;mso-position-vertical-relative:text;mso-width-percent:0;mso-height-percent:0;mso-width-relative:margin;mso-height-relative:margin;v-text-anchor:top" o:gfxdata="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" strokecolor="#bdd6ee [1300]">
+                <v:textbox>
+                  <w:txbxContent>
+                    <w:p>
+                      <w:pPr>
+                        <w:rPr>
+                          <w:lang w:val="ru-RU"/>
+                        </w:rPr>
+                      </w:pPr>
+                      <w:r>
+                        <w:rPr>
+                          <w:lang w:val="ru-RU"/>
+                        </w:rPr>
+                        <w:t>Если выбрать 0</w:t>
+                      </w:r>
+                      <w:r>
+                        <w:rPr>
+                          <w:lang w:val="ru-RU"/>
+                        </w:rPr>
+                        <w:t xml:space="preserve"> </w:t>
+                      </w:r>
+                      <w:r>
+                        <w:rPr>
+                          <w:lang w:val="ru-RU"/>
+                        </w:rPr>
+                        <w:t>или 19</w:t>
+                      </w:r>
+                      <w:r>
+                        <w:rPr>
+                          <w:lang w:val="ru-RU"/>
+                        </w:rPr>
+                        <w:t xml:space="preserve"> – сработает только 1 код</w:t>
+                      </w:r>
+                    </w:p>
+                  </w:txbxContent>
+                </v:textbox>
+              </v:shape>
+            </w:pict>
+          </mc:Fallback>
+        </mc:AlternateContent>
+      </w:r>
+      <w:r>
+        <w:rPr>
+          <w:b/>
+          <w:lang w:val="en-US"/>
+        </w:rPr>
+        <w:t>if</w:t>
+      </w:r>
+      <w:r>
+        <w:rPr>
+          <w:lang w:val="en-US"/>
+        </w:rPr>
+        <w:t>(</w:t>
+      </w:r>
+      <w:proofErr w:type="spellStart"/>
+      <w:r>
+        <w:rPr>
+          <w:lang w:val="en-US"/>
+        </w:rPr>
+        <w:t>userNumber</w:t>
+      </w:r>
+      <w:proofErr w:type="spellEnd"/>
+      <w:r>
+        <w:rPr>
+          <w:lang w:val="en-US"/>
+        </w:rPr>
+        <w:t xml:space="preserve"> </w:t>
+      </w:r>
+      <w:r>
+        <w:rPr>
+          <w:shd w:val="clear" w:color="auto" w:fill="DEEAF6" w:themeFill="accent1" w:themeFillTint="33"/>
+          <w:lang w:val="en-US"/>
+        </w:rPr>
+        <w:t>==</w:t>
+      </w:r>
+      <w:r>
+        <w:rPr>
+          <w:lang w:val="en-US"/>
+        </w:rPr>
+        <w:t xml:space="preserve"> 0</w:t>
+      </w:r>
+      <w:r>
+        <w:rPr>
+          <w:lang w:val="en-US"/>
+        </w:rPr>
+        <w:t xml:space="preserve"> </w:t>
+      </w:r>
+      <w:r>
+        <w:rPr>
+          <w:shd w:val="clear" w:color="auto" w:fill="DEEAF6" w:themeFill="accent1" w:themeFillTint="33"/>
+          <w:lang w:val="en-US"/>
+        </w:rPr>
+        <w:t>||</w:t>
+      </w:r>
+      <w:r>
+        <w:rPr>
+          <w:lang w:val="en-US"/>
+        </w:rPr>
+        <w:t xml:space="preserve"> 19</w:t>
+      </w:r>
+      <w:r>
+        <w:rPr>
+          <w:lang w:val="en-US"/>
+        </w:rPr>
+        <w:t>){</w:t>
+      </w:r>
+    </w:p>
+    <w:p>
+      <w:pPr>
+        <w:pStyle w:val="MyConsolas"/>
+        <w:pBdr>
+          <w:top w:val="single" w:sz="4" w:space="1" w:color="F7CAAC" w:themeColor="accent2" w:themeTint="66"/>
+          <w:left w:val="single" w:sz="4" w:space="4" w:color="F7CAAC" w:themeColor="accent2" w:themeTint="66"/>
+          <w:bottom w:val="single" w:sz="4" w:space="1" w:color="F7CAAC" w:themeColor="accent2" w:themeTint="66"/>
+          <w:right w:val="single" w:sz="4" w:space="4" w:color="F7CAAC" w:themeColor="accent2" w:themeTint="66"/>
+        </w:pBdr>
+        <w:rPr>
+          <w:lang w:val="en-US"/>
+        </w:rPr>
+      </w:pPr>
+      <w:r>
+        <w:rPr>
+          <w:lang w:val="en-US"/>
+        </w:rPr>
+        <w:t>console.log(`User chose ${</w:t>
+      </w:r>
+      <w:proofErr w:type="spellStart"/>
+      <w:r>
+        <w:rPr>
+          <w:lang w:val="en-US"/>
+        </w:rPr>
+        <w:t>userNumber</w:t>
+      </w:r>
+      <w:proofErr w:type="spellEnd"/>
+      <w:r>
+        <w:rPr>
+          <w:lang w:val="en-US"/>
+        </w:rPr>
+        <w:t>}`);</w:t>
+      </w:r>
+    </w:p>
+    <w:p>
+      <w:pPr>
+        <w:pStyle w:val="MyConsolas"/>
+        <w:pBdr>
+          <w:top w:val="single" w:sz="4" w:space="1" w:color="F7CAAC" w:themeColor="accent2" w:themeTint="66"/>
+          <w:left w:val="single" w:sz="4" w:space="4" w:color="F7CAAC" w:themeColor="accent2" w:themeTint="66"/>
+          <w:bottom w:val="single" w:sz="4" w:space="1" w:color="F7CAAC" w:themeColor="accent2" w:themeTint="66"/>
+          <w:right w:val="single" w:sz="4" w:space="4" w:color="F7CAAC" w:themeColor="accent2" w:themeTint="66"/>
+        </w:pBdr>
+        <w:rPr>
+          <w:lang w:val="en-US"/>
+        </w:rPr>
+      </w:pPr>
+      <w:r>
+        <w:rPr>
+          <w:lang w:val="en-US"/>
+        </w:rPr>
+        <w:t>}</w:t>
+      </w:r>
+    </w:p>
+    <w:p>
+      <w:pPr>
+        <w:pStyle w:val="MyConsolas"/>
+        <w:pBdr>
+          <w:top w:val="single" w:sz="4" w:space="1" w:color="F7CAAC" w:themeColor="accent2" w:themeTint="66"/>
+          <w:left w:val="single" w:sz="4" w:space="4" w:color="F7CAAC" w:themeColor="accent2" w:themeTint="66"/>
+          <w:bottom w:val="single" w:sz="4" w:space="1" w:color="F7CAAC" w:themeColor="accent2" w:themeTint="66"/>
+          <w:right w:val="single" w:sz="4" w:space="4" w:color="F7CAAC" w:themeColor="accent2" w:themeTint="66"/>
+        </w:pBdr>
+        <w:rPr>
+          <w:lang w:val="en-US"/>
+        </w:rPr>
+      </w:pPr>
+      <w:r>
+        <w:rPr>
+          <w:noProof/>
+          <w:lang w:val="en-US"/>
+        </w:rPr>
+        <mc:AlternateContent>
+          <mc:Choice Requires="wps">
+            <w:drawing>
+              <wp:anchor distT="45720" distB="45720" distL="114300" distR="114300" simplePos="0" relativeHeight="251703296" behindDoc="0" locked="0" layoutInCell="1" allowOverlap="1" wp14:anchorId="27CEAB3B" wp14:editId="3E8BAE55">
+                <wp:simplePos x="0" y="0"/>
+                <wp:positionH relativeFrom="margin">
+                  <wp:align>right</wp:align>
+                </wp:positionH>
+                <wp:positionV relativeFrom="paragraph">
+                  <wp:posOffset>129963</wp:posOffset>
+                </wp:positionV>
+                <wp:extent cx="2708910" cy="270510"/>
+                <wp:effectExtent l="0" t="0" r="15240" b="15240"/>
+                <wp:wrapNone/>
+                <wp:docPr id="36" name="Text Box 2"/>
+                <wp:cNvGraphicFramePr>
+                  <a:graphicFrameLocks xmlns:a="http://schemas.openxmlformats.org/drawingml/2006/main"/>
+                </wp:cNvGraphicFramePr>
+                <a:graphic xmlns:a="http://schemas.openxmlformats.org/drawingml/2006/main">
+                  <a:graphicData uri="http://schemas.microsoft.com/office/word/2010/wordprocessingShape">
+                    <wps:wsp>
+                      <wps:cNvSpPr txBox="1">
+                        <a:spLocks noChangeArrowheads="1"/>
+                      </wps:cNvSpPr>
+                      <wps:spPr bwMode="auto">
+                        <a:xfrm>
+                          <a:off x="0" y="0"/>
+                          <a:ext cx="2708910" cy="270510"/>
+                        </a:xfrm>
+                        <a:prstGeom prst="rect">
+                          <a:avLst/>
+                        </a:prstGeom>
+                        <a:solidFill>
+                          <a:srgbClr val="FFFFFF"/>
+                        </a:solidFill>
+                        <a:ln w="9525">
+                          <a:solidFill>
+                            <a:schemeClr val="accent1">
+                              <a:lumMod val="40000"/>
+                              <a:lumOff val="60000"/>
+                            </a:schemeClr>
+                          </a:solidFill>
+                          <a:miter lim="800000"/>
+                          <a:headEnd/>
+                          <a:tailEnd/>
+                        </a:ln>
+                      </wps:spPr>
+                      <wps:txbx>
+                        <w:txbxContent>
+                          <w:p>
+                            <w:r>
+                              <w:rPr>
+                                <w:lang w:val="ru-RU"/>
+                              </w:rPr>
+                              <w:t>Если выбрать 11</w:t>
+                            </w:r>
+                            <w:r>
+                              <w:rPr>
+                                <w:lang w:val="ru-RU"/>
+                              </w:rPr>
+                              <w:t xml:space="preserve"> – сработает только </w:t>
+                            </w:r>
+                            <w:r>
+                              <w:rPr>
+                                <w:lang w:val="ru-RU"/>
+                              </w:rPr>
+                              <w:t>2</w:t>
+                            </w:r>
+                            <w:r>
+                              <w:rPr>
+                                <w:lang w:val="ru-RU"/>
+                              </w:rPr>
+                              <w:t xml:space="preserve"> код</w:t>
+                            </w:r>
+                          </w:p>
+                        </w:txbxContent>
+                      </wps:txbx>
+                      <wps:bodyPr rot="0" vert="horz" wrap="square" lIns="91440" tIns="45720" rIns="91440" bIns="45720" anchor="t" anchorCtr="0">
+                        <a:noAutofit/>
+                      </wps:bodyPr>
+                    </wps:wsp>
+                  </a:graphicData>
+                </a:graphic>
+                <wp14:sizeRelH relativeFrom="margin">
+                  <wp14:pctWidth>0</wp14:pctWidth>
+                </wp14:sizeRelH>
+                <wp14:sizeRelV relativeFrom="margin">
+                  <wp14:pctHeight>0</wp14:pctHeight>
+                </wp14:sizeRelV>
+              </wp:anchor>
+            </w:drawing>
+          </mc:Choice>
+          <mc:Fallback>
+            <w:pict>
+              <v:shape w14:anchorId="27CEAB3B" id="_x0000_s1039" type="#_x0000_t202" style="position:absolute;margin-left:162.1pt;margin-top:10.25pt;width:213.3pt;height:21.3pt;z-index:251703296;visibility:visible;mso-wrap-style:square;mso-width-percent:0;mso-height-percent:0;mso-wrap-distance-left:9pt;mso-wrap-distance-top:3.6pt;mso-wrap-distance-right:9pt;mso-wrap-distance-bottom:3.6pt;mso-position-horizontal:right;mso-position-horizontal-relative:margin;mso-position-vertical:absolute;mso-position-vertical-relative:text;mso-width-percent:0;mso-height-percent:0;mso-width-relative:margin;mso-height-relative:margin;v-text-anchor:top" o:gfxdata="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" strokecolor="#bdd6ee [1300]">
+                <v:textbox>
+                  <w:txbxContent>
+                    <w:p>
+                      <w:r>
+                        <w:rPr>
+                          <w:lang w:val="ru-RU"/>
+                        </w:rPr>
+                        <w:t>Если выбрать 11</w:t>
+                      </w:r>
+                      <w:r>
+                        <w:rPr>
+                          <w:lang w:val="ru-RU"/>
+                        </w:rPr>
+                        <w:t xml:space="preserve"> – сработает только </w:t>
+                      </w:r>
+                      <w:r>
+                        <w:rPr>
+                          <w:lang w:val="ru-RU"/>
+                        </w:rPr>
+                        <w:t>2</w:t>
+                      </w:r>
+                      <w:r>
+                        <w:rPr>
+                          <w:lang w:val="ru-RU"/>
+                        </w:rPr>
+                        <w:t xml:space="preserve"> код</w:t>
+                      </w:r>
+                    </w:p>
+                  </w:txbxContent>
+                </v:textbox>
+                <w10:wrap anchorx="margin"/>
+              </v:shape>
+            </w:pict>
+          </mc:Fallback>
+        </mc:AlternateContent>
+      </w:r>
+      <w:r>
+        <w:rPr>
+          <w:b/>
+          <w:lang w:val="en-US"/>
+        </w:rPr>
+        <w:t>else if</w:t>
+      </w:r>
+      <w:r>
+        <w:rPr>
+          <w:lang w:val="en-US"/>
+        </w:rPr>
+        <w:t>(</w:t>
+      </w:r>
+      <w:proofErr w:type="spellStart"/>
+      <w:r>
+        <w:rPr>
+          <w:lang w:val="en-US"/>
+        </w:rPr>
+        <w:t>userNumber</w:t>
+      </w:r>
+      <w:proofErr w:type="spellEnd"/>
+      <w:r>
+        <w:rPr>
+          <w:shd w:val="clear" w:color="auto" w:fill="DEEAF6" w:themeFill="accent1" w:themeFillTint="33"/>
+          <w:lang w:val="en-US"/>
+        </w:rPr>
+        <w:t>&gt;</w:t>
+      </w:r>
+      <w:r>
+        <w:rPr>
+          <w:lang w:val="en-US"/>
+        </w:rPr>
+        <w:t>10){</w:t>
+      </w:r>
+    </w:p>
+    <w:p>
+      <w:pPr>
+        <w:pStyle w:val="MyConsolas"/>
+        <w:pBdr>
+          <w:top w:val="single" w:sz="4" w:space="1" w:color="F7CAAC" w:themeColor="accent2" w:themeTint="66"/>
+          <w:left w:val="single" w:sz="4" w:space="4" w:color="F7CAAC" w:themeColor="accent2" w:themeTint="66"/>
+          <w:bottom w:val="single" w:sz="4" w:space="1" w:color="F7CAAC" w:themeColor="accent2" w:themeTint="66"/>
+          <w:right w:val="single" w:sz="4" w:space="4" w:color="F7CAAC" w:themeColor="accent2" w:themeTint="66"/>
+        </w:pBdr>
+        <w:rPr>
+          <w:lang w:val="en-US"/>
+        </w:rPr>
+      </w:pPr>
+      <w:r>
+        <w:rPr>
+          <w:lang w:val="en-US"/>
+        </w:rPr>
+        <w:t>console.log(`User chose ${</w:t>
+      </w:r>
+      <w:proofErr w:type="spellStart"/>
+      <w:r>
+        <w:rPr>
+          <w:lang w:val="en-US"/>
+        </w:rPr>
+        <w:t>userNumber</w:t>
+      </w:r>
+      <w:proofErr w:type="spellEnd"/>
+      <w:r>
+        <w:rPr>
+          <w:lang w:val="en-US"/>
+        </w:rPr>
+        <w:t>}`);</w:t>
+      </w:r>
+    </w:p>
+    <w:p>
+      <w:pPr>
+        <w:pStyle w:val="MyConsolas"/>
+        <w:pBdr>
+          <w:top w:val="single" w:sz="4" w:space="1" w:color="F7CAAC" w:themeColor="accent2" w:themeTint="66"/>
+          <w:left w:val="single" w:sz="4" w:space="4" w:color="F7CAAC" w:themeColor="accent2" w:themeTint="66"/>
+          <w:bottom w:val="single" w:sz="4" w:space="1" w:color="F7CAAC" w:themeColor="accent2" w:themeTint="66"/>
+          <w:right w:val="single" w:sz="4" w:space="4" w:color="F7CAAC" w:themeColor="accent2" w:themeTint="66"/>
+        </w:pBdr>
+        <w:rPr>
+          <w:lang w:val="en-US"/>
+        </w:rPr>
+      </w:pPr>
+      <w:r>
+        <w:rPr>
+          <w:lang w:val="en-US"/>
+        </w:rPr>
+        <w:t>}</w:t>
+      </w:r>
+    </w:p>
+    <w:p>
+      <w:pPr>
+        <w:pStyle w:val="MyConsolas"/>
+        <w:pBdr>
+          <w:top w:val="single" w:sz="4" w:space="1" w:color="F7CAAC" w:themeColor="accent2" w:themeTint="66"/>
+          <w:left w:val="single" w:sz="4" w:space="4" w:color="F7CAAC" w:themeColor="accent2" w:themeTint="66"/>
+          <w:bottom w:val="single" w:sz="4" w:space="1" w:color="F7CAAC" w:themeColor="accent2" w:themeTint="66"/>
+          <w:right w:val="single" w:sz="4" w:space="4" w:color="F7CAAC" w:themeColor="accent2" w:themeTint="66"/>
+        </w:pBdr>
+        <w:rPr>
+          <w:lang w:val="en-US"/>
+        </w:rPr>
+      </w:pPr>
+      <w:r>
+        <w:rPr>
+          <w:b/>
+          <w:lang w:val="en-US"/>
+        </w:rPr>
+        <w:t>else</w:t>
+      </w:r>
+      <w:r>
+        <w:rPr>
+          <w:lang w:val="en-US"/>
+        </w:rPr>
+        <w:t>{</w:t>
+      </w:r>
+    </w:p>
+    <w:p>
+      <w:pPr>
+        <w:pStyle w:val="MyConsolas"/>
+        <w:pBdr>
+          <w:top w:val="single" w:sz="4" w:space="1" w:color="F7CAAC" w:themeColor="accent2" w:themeTint="66"/>
+          <w:left w:val="single" w:sz="4" w:space="4" w:color="F7CAAC" w:themeColor="accent2" w:themeTint="66"/>
+          <w:bottom w:val="single" w:sz="4" w:space="1" w:color="F7CAAC" w:themeColor="accent2" w:themeTint="66"/>
+          <w:right w:val="single" w:sz="4" w:space="4" w:color="F7CAAC" w:themeColor="accent2" w:themeTint="66"/>
+        </w:pBdr>
+        <w:rPr>
+          <w:lang w:val="en-US"/>
+        </w:rPr>
+      </w:pPr>
+      <w:r>
+        <w:rPr>
+          <w:lang w:val="en-US"/>
+        </w:rPr>
+        <w:t>console.log(`</w:t>
+      </w:r>
+      <w:r>
+        <w:rPr>
+          <w:lang w:val="en-US"/>
+        </w:rPr>
+        <w:t xml:space="preserve">User </w:t>
+      </w:r>
+      <w:r>
+        <w:rPr>
+          <w:lang w:val="en-US"/>
+        </w:rPr>
+        <w:t>cho</w:t>
+      </w:r>
+      <w:r>
+        <w:rPr>
+          <w:lang w:val="en-US"/>
+        </w:rPr>
+        <w:t>se ${</w:t>
+      </w:r>
+      <w:proofErr w:type="spellStart"/>
+      <w:r>
+        <w:rPr>
+          <w:lang w:val="en-US"/>
+        </w:rPr>
+        <w:t>userNumber</w:t>
+      </w:r>
+      <w:proofErr w:type="spellEnd"/>
+      <w:r>
+        <w:rPr>
+          <w:lang w:val="en-US"/>
+        </w:rPr>
+        <w:t>} or som</w:t>
+      </w:r>
+      <w:r>
+        <w:rPr>
+          <w:lang w:val="en-US"/>
+        </w:rPr>
+        <w:t>e</w:t>
+      </w:r>
+      <w:r>
+        <w:rPr>
+          <w:lang w:val="en-US"/>
+        </w:rPr>
+        <w:t>thing else`);</w:t>
+      </w:r>
+    </w:p>
+    <w:p>
+      <w:pPr>
+        <w:pStyle w:val="MyConsolas"/>
+        <w:pBdr>
+          <w:top w:val="single" w:sz="4" w:space="1" w:color="F7CAAC" w:themeColor="accent2" w:themeTint="66"/>
+          <w:left w:val="single" w:sz="4" w:space="4" w:color="F7CAAC" w:themeColor="accent2" w:themeTint="66"/>
+          <w:bottom w:val="single" w:sz="4" w:space="1" w:color="F7CAAC" w:themeColor="accent2" w:themeTint="66"/>
+          <w:right w:val="single" w:sz="4" w:space="4" w:color="F7CAAC" w:themeColor="accent2" w:themeTint="66"/>
+        </w:pBdr>
+      </w:pPr>
+      <w:r>
+        <w:rPr>
+          <w:noProof/>
+          <w:lang w:val="en-US"/>
+        </w:rPr>
+        <mc:AlternateContent>
+          <mc:Choice Requires="wps">
+            <w:drawing>
+              <wp:anchor distT="45720" distB="45720" distL="114300" distR="114300" simplePos="0" relativeHeight="251705344" behindDoc="0" locked="0" layoutInCell="1" allowOverlap="1" wp14:anchorId="1FBAD0D1" wp14:editId="5CE9A80F">
+                <wp:simplePos x="0" y="0"/>
+                <wp:positionH relativeFrom="column">
+                  <wp:posOffset>3005455</wp:posOffset>
+                </wp:positionH>
+                <wp:positionV relativeFrom="paragraph">
+                  <wp:posOffset>82338</wp:posOffset>
+                </wp:positionV>
+                <wp:extent cx="2709333" cy="270933"/>
+                <wp:effectExtent l="0" t="0" r="15240" b="15240"/>
+                <wp:wrapNone/>
+                <wp:docPr id="37" name="Text Box 2"/>
+                <wp:cNvGraphicFramePr>
+                  <a:graphicFrameLocks xmlns:a="http://schemas.openxmlformats.org/drawingml/2006/main"/>
+                </wp:cNvGraphicFramePr>
+                <a:graphic xmlns:a="http://schemas.openxmlformats.org/drawingml/2006/main">
+                  <a:graphicData uri="http://schemas.microsoft.com/office/word/2010/wordprocessingShape">
+                    <wps:wsp>
+                      <wps:cNvSpPr txBox="1">
+                        <a:spLocks noChangeArrowheads="1"/>
+                      </wps:cNvSpPr>
+                      <wps:spPr bwMode="auto">
+                        <a:xfrm>
+                          <a:off x="0" y="0"/>
+                          <a:ext cx="2709333" cy="270933"/>
+                        </a:xfrm>
+                        <a:prstGeom prst="rect">
+                          <a:avLst/>
+                        </a:prstGeom>
+                        <a:solidFill>
+                          <a:srgbClr val="FFFFFF"/>
+                        </a:solidFill>
+                        <a:ln w="9525">
+                          <a:solidFill>
+                            <a:schemeClr val="accent1">
+                              <a:lumMod val="40000"/>
+                              <a:lumOff val="60000"/>
+                            </a:schemeClr>
+                          </a:solidFill>
+                          <a:miter lim="800000"/>
+                          <a:headEnd/>
+                          <a:tailEnd/>
+                        </a:ln>
+                      </wps:spPr>
+                      <wps:txbx>
+                        <w:txbxContent>
+                          <w:p>
+                            <w:r>
+                              <w:rPr>
+                                <w:lang w:val="ru-RU"/>
+                              </w:rPr>
+                              <w:t xml:space="preserve">Если выбрать </w:t>
+                            </w:r>
+                            <w:r>
+                              <w:rPr>
+                                <w:lang w:val="ru-RU"/>
+                              </w:rPr>
+                              <w:t>5</w:t>
+                            </w:r>
+                            <w:r>
+                              <w:rPr>
+                                <w:lang w:val="ru-RU"/>
+                              </w:rPr>
+                              <w:t xml:space="preserve"> – сработает только </w:t>
+                            </w:r>
+                            <w:r>
+                              <w:rPr>
+                                <w:lang w:val="ru-RU"/>
+                              </w:rPr>
+                              <w:t>3</w:t>
+                            </w:r>
+                            <w:r>
+                              <w:rPr>
+                                <w:lang w:val="ru-RU"/>
+                              </w:rPr>
+                              <w:t xml:space="preserve"> код</w:t>
+                            </w:r>
+                          </w:p>
+                        </w:txbxContent>
+                      </wps:txbx>
+                      <wps:bodyPr rot="0" vert="horz" wrap="square" lIns="91440" tIns="45720" rIns="91440" bIns="45720" anchor="t" anchorCtr="0">
+                        <a:noAutofit/>
+                      </wps:bodyPr>
+                    </wps:wsp>
+                  </a:graphicData>
+                </a:graphic>
+                <wp14:sizeRelH relativeFrom="margin">
+                  <wp14:pctWidth>0</wp14:pctWidth>
+                </wp14:sizeRelH>
+                <wp14:sizeRelV relativeFrom="margin">
+                  <wp14:pctHeight>0</wp14:pctHeight>
+                </wp14:sizeRelV>
+              </wp:anchor>
+            </w:drawing>
+          </mc:Choice>
+          <mc:Fallback>
+            <w:pict>
+              <v:shape w14:anchorId="1FBAD0D1" id="_x0000_s1040" type="#_x0000_t202" style="position:absolute;margin-left:236.65pt;margin-top:6.5pt;width:213.35pt;height:21.35pt;z-index:251705344;visibility:visible;mso-wrap-style:square;mso-width-percent:0;mso-height-percent:0;mso-wrap-distance-left:9pt;mso-wrap-distance-top:3.6pt;mso-wrap-distance-right:9pt;mso-wrap-distance-bottom:3.6pt;mso-position-horizontal:absolute;mso-position-horizontal-relative:text;mso-position-vertical:absolute;mso-position-vertical-relative:text;mso-width-percent:0;mso-height-percent:0;mso-width-relative:margin;mso-height-relative:margin;v-text-anchor:top" o:gfxdata="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" strokecolor="#bdd6ee [1300]">
+                <v:textbox>
+                  <w:txbxContent>
+                    <w:p>
+                      <w:r>
+                        <w:rPr>
+                          <w:lang w:val="ru-RU"/>
+                        </w:rPr>
+                        <w:t xml:space="preserve">Если выбрать </w:t>
+                      </w:r>
+                      <w:r>
+                        <w:rPr>
+                          <w:lang w:val="ru-RU"/>
+                        </w:rPr>
+                        <w:t>5</w:t>
+                      </w:r>
+                      <w:r>
+                        <w:rPr>
+                          <w:lang w:val="ru-RU"/>
+                        </w:rPr>
+                        <w:t xml:space="preserve"> – сработает только </w:t>
+                      </w:r>
+                      <w:r>
+                        <w:rPr>
+                          <w:lang w:val="ru-RU"/>
+                        </w:rPr>
+                        <w:t>3</w:t>
+                      </w:r>
+                      <w:r>
+                        <w:rPr>
+                          <w:lang w:val="ru-RU"/>
+                        </w:rPr>
+                        <w:t xml:space="preserve"> код</w:t>
+                      </w:r>
+                    </w:p>
+                  </w:txbxContent>
+                </v:textbox>
+              </v:shape>
+            </w:pict>
+          </mc:Fallback>
+        </mc:AlternateContent>
+      </w:r>
+      <w:r>
+        <w:t>}</w:t>
+      </w:r>
+    </w:p>
+    <w:p>
+      <w:pPr>
+        <w:pStyle w:val="MyConsolas"/>
+        <w:pBdr>
+          <w:top w:val="single" w:sz="4" w:space="1" w:color="F7CAAC" w:themeColor="accent2" w:themeTint="66"/>
+          <w:left w:val="single" w:sz="4" w:space="4" w:color="F7CAAC" w:themeColor="accent2" w:themeTint="66"/>
+          <w:bottom w:val="single" w:sz="4" w:space="1" w:color="F7CAAC" w:themeColor="accent2" w:themeTint="66"/>
+          <w:right w:val="single" w:sz="4" w:space="4" w:color="F7CAAC" w:themeColor="accent2" w:themeTint="66"/>
+        </w:pBdr>
+      </w:pPr>
+    </w:p>
+    <w:p>
+      <w:pPr>
+        <w:pStyle w:val="MyConsolas"/>
+        <w:pBdr>
+          <w:top w:val="single" w:sz="4" w:space="1" w:color="F7CAAC" w:themeColor="accent2" w:themeTint="66"/>
+          <w:left w:val="single" w:sz="4" w:space="4" w:color="F7CAAC" w:themeColor="accent2" w:themeTint="66"/>
+          <w:bottom w:val="single" w:sz="4" w:space="1" w:color="F7CAAC" w:themeColor="accent2" w:themeTint="66"/>
+          <w:right w:val="single" w:sz="4" w:space="4" w:color="F7CAAC" w:themeColor="accent2" w:themeTint="66"/>
+        </w:pBdr>
+      </w:pPr>
+    </w:p>
+    <w:p>
+      <w:pPr>
+        <w:pStyle w:val="MyConsolas"/>
+        <w:rPr>
+          <w:rFonts w:asciiTheme="minorHAnsi" w:hAnsiTheme="minorHAnsi"/>
+          <w:color w:val="auto"/>
+          <w:sz w:val="22"/>
+          <w:lang w:val="en-US"/>
+        </w:rPr>
+      </w:pPr>
+    </w:p>
+    <w:p>
+      <w:pPr>
+        <w:pStyle w:val="MyConsolas"/>
+        <w:pBdr>
+          <w:top w:val="single" w:sz="4" w:space="1" w:color="F7CAAC" w:themeColor="accent2" w:themeTint="66"/>
+          <w:left w:val="single" w:sz="4" w:space="4" w:color="F7CAAC" w:themeColor="accent2" w:themeTint="66"/>
+          <w:bottom w:val="single" w:sz="4" w:space="1" w:color="F7CAAC" w:themeColor="accent2" w:themeTint="66"/>
+          <w:right w:val="single" w:sz="4" w:space="4" w:color="F7CAAC" w:themeColor="accent2" w:themeTint="66"/>
+        </w:pBdr>
+        <w:rPr>
+          <w:rFonts w:asciiTheme="minorHAnsi" w:hAnsiTheme="minorHAnsi"/>
+          <w:i/>
+          <w:color w:val="auto"/>
+          <w:sz w:val="22"/>
+          <w:lang w:val="en-US"/>
+        </w:rPr>
+      </w:pPr>
+      <w:r>
+        <w:rPr>
+          <w:rFonts w:asciiTheme="minorHAnsi" w:hAnsiTheme="minorHAnsi"/>
+          <w:i/>
+          <w:color w:val="auto"/>
+          <w:sz w:val="22"/>
+        </w:rPr>
+        <w:t>Пример</w:t>
+      </w:r>
+      <w:r>
+        <w:rPr>
+          <w:rFonts w:asciiTheme="minorHAnsi" w:hAnsiTheme="minorHAnsi"/>
+          <w:i/>
+          <w:color w:val="auto"/>
+          <w:sz w:val="22"/>
+          <w:lang w:val="en-US"/>
+        </w:rPr>
+        <w:t>:</w:t>
+      </w:r>
+    </w:p>
+    <w:p>
+      <w:pPr>
+        <w:pStyle w:val="MyConsolas"/>
+        <w:pBdr>
+          <w:top w:val="single" w:sz="4" w:space="1" w:color="F7CAAC" w:themeColor="accent2" w:themeTint="66"/>
+          <w:left w:val="single" w:sz="4" w:space="4" w:color="F7CAAC" w:themeColor="accent2" w:themeTint="66"/>
+          <w:bottom w:val="single" w:sz="4" w:space="1" w:color="F7CAAC" w:themeColor="accent2" w:themeTint="66"/>
+          <w:right w:val="single" w:sz="4" w:space="4" w:color="F7CAAC" w:themeColor="accent2" w:themeTint="66"/>
+        </w:pBdr>
+        <w:rPr>
+          <w:rFonts w:asciiTheme="minorHAnsi" w:hAnsiTheme="minorHAnsi"/>
+          <w:i/>
+          <w:color w:val="auto"/>
+          <w:sz w:val="22"/>
+          <w:lang w:val="en-US"/>
+        </w:rPr>
+      </w:pPr>
+    </w:p>
+    <w:p>
+      <w:pPr>
+        <w:pStyle w:val="MyConsolas"/>
+        <w:pBdr>
+          <w:top w:val="single" w:sz="4" w:space="1" w:color="F7CAAC" w:themeColor="accent2" w:themeTint="66"/>
+          <w:left w:val="single" w:sz="4" w:space="4" w:color="F7CAAC" w:themeColor="accent2" w:themeTint="66"/>
+          <w:bottom w:val="single" w:sz="4" w:space="1" w:color="F7CAAC" w:themeColor="accent2" w:themeTint="66"/>
+          <w:right w:val="single" w:sz="4" w:space="4" w:color="F7CAAC" w:themeColor="accent2" w:themeTint="66"/>
+        </w:pBdr>
+      </w:pPr>
+      <w:r>
+        <w:t>let checkUserAge = Number(prompt('Type user age'));</w:t>
+      </w:r>
+    </w:p>
+    <w:p>
+      <w:pPr>
+        <w:pStyle w:val="MyConsolas"/>
+        <w:pBdr>
+          <w:top w:val="single" w:sz="4" w:space="1" w:color="F7CAAC" w:themeColor="accent2" w:themeTint="66"/>
+          <w:left w:val="single" w:sz="4" w:space="4" w:color="F7CAAC" w:themeColor="accent2" w:themeTint="66"/>
+          <w:bottom w:val="single" w:sz="4" w:space="1" w:color="F7CAAC" w:themeColor="accent2" w:themeTint="66"/>
+          <w:right w:val="single" w:sz="4" w:space="4" w:color="F7CAAC" w:themeColor="accent2" w:themeTint="66"/>
+        </w:pBdr>
+      </w:pPr>
+    </w:p>
+    <w:p>
+      <w:pPr>
+        <w:pStyle w:val="MyConsolas"/>
+        <w:pBdr>
+          <w:top w:val="single" w:sz="4" w:space="1" w:color="F7CAAC" w:themeColor="accent2" w:themeTint="66"/>
+          <w:left w:val="single" w:sz="4" w:space="4" w:color="F7CAAC" w:themeColor="accent2" w:themeTint="66"/>
+          <w:bottom w:val="single" w:sz="4" w:space="1" w:color="F7CAAC" w:themeColor="accent2" w:themeTint="66"/>
+          <w:right w:val="single" w:sz="4" w:space="4" w:color="F7CAAC" w:themeColor="accent2" w:themeTint="66"/>
+        </w:pBdr>
+      </w:pPr>
+      <w:r>
+        <w:t xml:space="preserve">let controlAge = checkUserAge&gt;18 </w:t>
+      </w:r>
+      <w:r>
+        <w:rPr>
+          <w:b/>
+        </w:rPr>
+        <w:t>?</w:t>
+      </w:r>
+      <w:r>
+        <w:t xml:space="preserve"> 'Yes' </w:t>
+      </w:r>
+      <w:r>
+        <w:rPr>
+          <w:b/>
+        </w:rPr>
+        <w:t>:</w:t>
+      </w:r>
+      <w:r>
+        <w:t xml:space="preserve"> 'No';</w:t>
+      </w:r>
+    </w:p>
+    <w:p>
+      <w:pPr>
+        <w:pStyle w:val="MyConsolas"/>
+        <w:pBdr>
+          <w:top w:val="single" w:sz="4" w:space="1" w:color="F7CAAC" w:themeColor="accent2" w:themeTint="66"/>
+          <w:left w:val="single" w:sz="4" w:space="4" w:color="F7CAAC" w:themeColor="accent2" w:themeTint="66"/>
+          <w:bottom w:val="single" w:sz="4" w:space="1" w:color="F7CAAC" w:themeColor="accent2" w:themeTint="66"/>
+          <w:right w:val="single" w:sz="4" w:space="4" w:color="F7CAAC" w:themeColor="accent2" w:themeTint="66"/>
+        </w:pBdr>
+      </w:pPr>
+      <w:r>
+        <w:t>console.log(controlAge);</w:t>
+      </w:r>
+    </w:p>
+    <w:p>
+      <w:pPr>
+        <w:pStyle w:val="MyConsolas"/>
+        <w:pBdr>
+          <w:top w:val="single" w:sz="4" w:space="1" w:color="F7CAAC" w:themeColor="accent2" w:themeTint="66"/>
+          <w:left w:val="single" w:sz="4" w:space="4" w:color="F7CAAC" w:themeColor="accent2" w:themeTint="66"/>
+          <w:bottom w:val="single" w:sz="4" w:space="1" w:color="F7CAAC" w:themeColor="accent2" w:themeTint="66"/>
+          <w:right w:val="single" w:sz="4" w:space="4" w:color="F7CAAC" w:themeColor="accent2" w:themeTint="66"/>
+        </w:pBdr>
+      </w:pPr>
+      <w:r>
+        <w:t>if(controlAge == 'Yes'){</w:t>
+      </w:r>
+    </w:p>
+    <w:p>
+      <w:pPr>
+        <w:pStyle w:val="MyConsolas"/>
+        <w:pBdr>
+          <w:top w:val="single" w:sz="4" w:space="1" w:color="F7CAAC" w:themeColor="accent2" w:themeTint="66"/>
+          <w:left w:val="single" w:sz="4" w:space="4" w:color="F7CAAC" w:themeColor="accent2" w:themeTint="66"/>
+          <w:bottom w:val="single" w:sz="4" w:space="1" w:color="F7CAAC" w:themeColor="accent2" w:themeTint="66"/>
+          <w:right w:val="single" w:sz="4" w:space="4" w:color="F7CAAC" w:themeColor="accent2" w:themeTint="66"/>
+        </w:pBdr>
+      </w:pPr>
+      <w:r>
+        <w:t>    document.write(</w:t>
+      </w:r>
+      <w:r>
+        <w:rPr>
+          <w:b/>
+        </w:rPr>
+        <w:t>`</w:t>
+      </w:r>
+      <w:r>
+        <w:t>&lt;h1&gt;Hello&lt;/h1&gt;</w:t>
+      </w:r>
+      <w:r>
+        <w:rPr>
+          <w:b/>
+        </w:rPr>
+        <w:t>`</w:t>
+      </w:r>
+      <w:r>
+        <w:t>);</w:t>
+      </w:r>
+    </w:p>
+    <w:p>
+      <w:pPr>
+        <w:pStyle w:val="MyConsolas"/>
+        <w:pBdr>
+          <w:top w:val="single" w:sz="4" w:space="1" w:color="F7CAAC" w:themeColor="accent2" w:themeTint="66"/>
+          <w:left w:val="single" w:sz="4" w:space="4" w:color="F7CAAC" w:themeColor="accent2" w:themeTint="66"/>
+          <w:bottom w:val="single" w:sz="4" w:space="1" w:color="F7CAAC" w:themeColor="accent2" w:themeTint="66"/>
+          <w:right w:val="single" w:sz="4" w:space="4" w:color="F7CAAC" w:themeColor="accent2" w:themeTint="66"/>
+        </w:pBdr>
+      </w:pPr>
+      <w:r>
+        <w:t>}</w:t>
+      </w:r>
+    </w:p>
+    <w:p>
+      <w:pPr>
+        <w:pStyle w:val="MyConsolas"/>
+        <w:pBdr>
+          <w:top w:val="single" w:sz="4" w:space="1" w:color="F7CAAC" w:themeColor="accent2" w:themeTint="66"/>
+          <w:left w:val="single" w:sz="4" w:space="4" w:color="F7CAAC" w:themeColor="accent2" w:themeTint="66"/>
+          <w:bottom w:val="single" w:sz="4" w:space="1" w:color="F7CAAC" w:themeColor="accent2" w:themeTint="66"/>
+          <w:right w:val="single" w:sz="4" w:space="4" w:color="F7CAAC" w:themeColor="accent2" w:themeTint="66"/>
+        </w:pBdr>
+      </w:pPr>
+      <w:r>
+        <w:t>else{</w:t>
+      </w:r>
+    </w:p>
+    <w:p>
+      <w:pPr>
+        <w:pStyle w:val="MyConsolas"/>
+        <w:pBdr>
+          <w:top w:val="single" w:sz="4" w:space="1" w:color="F7CAAC" w:themeColor="accent2" w:themeTint="66"/>
+          <w:left w:val="single" w:sz="4" w:space="4" w:color="F7CAAC" w:themeColor="accent2" w:themeTint="66"/>
+          <w:bottom w:val="single" w:sz="4" w:space="1" w:color="F7CAAC" w:themeColor="accent2" w:themeTint="66"/>
+          <w:right w:val="single" w:sz="4" w:space="4" w:color="F7CAAC" w:themeColor="accent2" w:themeTint="66"/>
+        </w:pBdr>
+      </w:pPr>
+      <w:r>
+        <w:t>    document.write(</w:t>
+      </w:r>
+      <w:r>
+        <w:rPr>
+          <w:b/>
+        </w:rPr>
+        <w:t>`</w:t>
+      </w:r>
+      <w:r>
+        <w:t>&lt;h1&gt;Goodbye!&lt;/h1&gt;</w:t>
+      </w:r>
+      <w:r>
+        <w:rPr>
+          <w:b/>
+        </w:rPr>
+        <w:t>`</w:t>
+      </w:r>
+      <w:r>
+        <w:t>);</w:t>
+      </w:r>
+    </w:p>
+    <w:p>
+      <w:pPr>
+        <w:pStyle w:val="MyConsolas"/>
+        <w:pBdr>
+          <w:top w:val="single" w:sz="4" w:space="1" w:color="F7CAAC" w:themeColor="accent2" w:themeTint="66"/>
+          <w:left w:val="single" w:sz="4" w:space="4" w:color="F7CAAC" w:themeColor="accent2" w:themeTint="66"/>
+          <w:bottom w:val="single" w:sz="4" w:space="1" w:color="F7CAAC" w:themeColor="accent2" w:themeTint="66"/>
+          <w:right w:val="single" w:sz="4" w:space="4" w:color="F7CAAC" w:themeColor="accent2" w:themeTint="66"/>
+        </w:pBdr>
+      </w:pPr>
+      <w:r>
+        <w:t>}</w:t>
+      </w:r>
+    </w:p>
+    <w:p>
+      <w:pPr>
+        <w:pStyle w:val="MyConsolas"/>
+      </w:pPr>
+    </w:p>
+    <w:p>
+      <w:pPr>
+        <w:pStyle w:val="MyConsolas"/>
+        <w:rPr>
+          <w:rFonts w:asciiTheme="minorHAnsi" w:hAnsiTheme="minorHAnsi"/>
+          <w:color w:val="auto"/>
+          <w:sz w:val="22"/>
+          <w:lang w:val="en-US"/>
+        </w:rPr>
+      </w:pPr>
+    </w:p>
     <w:sectPr>
       <w:pgSz w:w="12240" w:h="15840"/>
       <w:pgMar w:top="1134" w:right="850" w:bottom="1134" w:left="1701" w:header="720" w:footer="720" w:gutter="0"/>
@@ -34680,6 +38828,118 @@
     </w:lvl>
   </w:abstractNum>
   <w:abstractNum w:abstractNumId="1" w15:restartNumberingAfterBreak="0">
+    <w:nsid w:val="089C73A4"/>
+    <w:multiLevelType w:val="hybridMultilevel"/>
+    <w:tmpl w:val="4B623C3C"/>
+    <w:lvl w:ilvl="0" w:tplc="89F4FC6C">
+      <w:numFmt w:val="bullet"/>
+      <w:lvlText w:val=""/>
+      <w:lvlJc w:val="left"/>
+      <w:pPr>
+        <w:ind w:left="720" w:hanging="360"/>
+      </w:pPr>
+      <w:rPr>
+        <w:rFonts w:ascii="Symbol" w:eastAsiaTheme="minorHAnsi" w:hAnsi="Symbol" w:cstheme="minorBidi" w:hint="default"/>
+      </w:rPr>
+    </w:lvl>
+    <w:lvl w:ilvl="1" w:tplc="04090003" w:tentative="1">
+      <w:start w:val="1"/>
+      <w:numFmt w:val="bullet"/>
+      <w:lvlText w:val="o"/>
+      <w:lvlJc w:val="left"/>
+      <w:pPr>
+        <w:ind w:left="1440" w:hanging="360"/>
+      </w:pPr>
+      <w:rPr>
+        <w:rFonts w:ascii="Courier New" w:hAnsi="Courier New" w:cs="Courier New" w:hint="default"/>
+      </w:rPr>
+    </w:lvl>
+    <w:lvl w:ilvl="2" w:tplc="04090005" w:tentative="1">
+      <w:start w:val="1"/>
+      <w:numFmt w:val="bullet"/>
+      <w:lvlText w:val=""/>
+      <w:lvlJc w:val="left"/>
+      <w:pPr>
+        <w:ind w:left="2160" w:hanging="360"/>
+      </w:pPr>
+      <w:rPr>
+        <w:rFonts w:ascii="Wingdings" w:hAnsi="Wingdings" w:hint="default"/>
+      </w:rPr>
+    </w:lvl>
+    <w:lvl w:ilvl="3" w:tplc="04090001" w:tentative="1">
+      <w:start w:val="1"/>
+      <w:numFmt w:val="bullet"/>
+      <w:lvlText w:val=""/>
+      <w:lvlJc w:val="left"/>
+      <w:pPr>
+        <w:ind w:left="2880" w:hanging="360"/>
+      </w:pPr>
+      <w:rPr>
+        <w:rFonts w:ascii="Symbol" w:hAnsi="Symbol" w:hint="default"/>
+      </w:rPr>
+    </w:lvl>
+    <w:lvl w:ilvl="4" w:tplc="04090003" w:tentative="1">
+      <w:start w:val="1"/>
+      <w:numFmt w:val="bullet"/>
+      <w:lvlText w:val="o"/>
+      <w:lvlJc w:val="left"/>
+      <w:pPr>
+        <w:ind w:left="3600" w:hanging="360"/>
+      </w:pPr>
+      <w:rPr>
+        <w:rFonts w:ascii="Courier New" w:hAnsi="Courier New" w:cs="Courier New" w:hint="default"/>
+      </w:rPr>
+    </w:lvl>
+    <w:lvl w:ilvl="5" w:tplc="04090005" w:tentative="1">
+      <w:start w:val="1"/>
+      <w:numFmt w:val="bullet"/>
+      <w:lvlText w:val=""/>
+      <w:lvlJc w:val="left"/>
+      <w:pPr>
+        <w:ind w:left="4320" w:hanging="360"/>
+      </w:pPr>
+      <w:rPr>
+        <w:rFonts w:ascii="Wingdings" w:hAnsi="Wingdings" w:hint="default"/>
+      </w:rPr>
+    </w:lvl>
+    <w:lvl w:ilvl="6" w:tplc="04090001" w:tentative="1">
+      <w:start w:val="1"/>
+      <w:numFmt w:val="bullet"/>
+      <w:lvlText w:val=""/>
+      <w:lvlJc w:val="left"/>
+      <w:pPr>
+        <w:ind w:left="5040" w:hanging="360"/>
+      </w:pPr>
+      <w:rPr>
+        <w:rFonts w:ascii="Symbol" w:hAnsi="Symbol" w:hint="default"/>
+      </w:rPr>
+    </w:lvl>
+    <w:lvl w:ilvl="7" w:tplc="04090003" w:tentative="1">
+      <w:start w:val="1"/>
+      <w:numFmt w:val="bullet"/>
+      <w:lvlText w:val="o"/>
+      <w:lvlJc w:val="left"/>
+      <w:pPr>
+        <w:ind w:left="5760" w:hanging="360"/>
+      </w:pPr>
+      <w:rPr>
+        <w:rFonts w:ascii="Courier New" w:hAnsi="Courier New" w:cs="Courier New" w:hint="default"/>
+      </w:rPr>
+    </w:lvl>
+    <w:lvl w:ilvl="8" w:tplc="04090005" w:tentative="1">
+      <w:start w:val="1"/>
+      <w:numFmt w:val="bullet"/>
+      <w:lvlText w:val=""/>
+      <w:lvlJc w:val="left"/>
+      <w:pPr>
+        <w:ind w:left="6480" w:hanging="360"/>
+      </w:pPr>
+      <w:rPr>
+        <w:rFonts w:ascii="Wingdings" w:hAnsi="Wingdings" w:hint="default"/>
+      </w:rPr>
+    </w:lvl>
+  </w:abstractNum>
+  <w:abstractNum w:abstractNumId="2" w15:restartNumberingAfterBreak="0">
     <w:nsid w:val="134E4128"/>
     <w:multiLevelType w:val="hybridMultilevel"/>
     <w:tmpl w:val="F41EAC48"/>
@@ -34793,7 +39053,7 @@
       </w:rPr>
     </w:lvl>
   </w:abstractNum>
-  <w:abstractNum w:abstractNumId="2" w15:restartNumberingAfterBreak="0">
+  <w:abstractNum w:abstractNumId="3" w15:restartNumberingAfterBreak="0">
     <w:nsid w:val="144E221B"/>
     <w:multiLevelType w:val="hybridMultilevel"/>
     <w:tmpl w:val="22207E0E"/>
@@ -34906,7 +39166,7 @@
       </w:rPr>
     </w:lvl>
   </w:abstractNum>
-  <w:abstractNum w:abstractNumId="3" w15:restartNumberingAfterBreak="0">
+  <w:abstractNum w:abstractNumId="4" w15:restartNumberingAfterBreak="0">
     <w:nsid w:val="220974F6"/>
     <w:multiLevelType w:val="hybridMultilevel"/>
     <w:tmpl w:val="D780D73E"/>
@@ -34992,7 +39252,7 @@
       </w:pPr>
     </w:lvl>
   </w:abstractNum>
-  <w:abstractNum w:abstractNumId="4" w15:restartNumberingAfterBreak="0">
+  <w:abstractNum w:abstractNumId="5" w15:restartNumberingAfterBreak="0">
     <w:nsid w:val="22803410"/>
     <w:multiLevelType w:val="hybridMultilevel"/>
     <w:tmpl w:val="F3AE100E"/>
@@ -35106,7 +39366,7 @@
       </w:rPr>
     </w:lvl>
   </w:abstractNum>
-  <w:abstractNum w:abstractNumId="5" w15:restartNumberingAfterBreak="0">
+  <w:abstractNum w:abstractNumId="6" w15:restartNumberingAfterBreak="0">
     <w:nsid w:val="2EF2449C"/>
     <w:multiLevelType w:val="hybridMultilevel"/>
     <w:tmpl w:val="B91CD7E6"/>
@@ -35220,7 +39480,7 @@
       </w:rPr>
     </w:lvl>
   </w:abstractNum>
-  <w:abstractNum w:abstractNumId="6" w15:restartNumberingAfterBreak="0">
+  <w:abstractNum w:abstractNumId="7" w15:restartNumberingAfterBreak="0">
     <w:nsid w:val="32871D09"/>
     <w:multiLevelType w:val="hybridMultilevel"/>
     <w:tmpl w:val="250207D0"/>
@@ -35333,7 +39593,7 @@
       </w:rPr>
     </w:lvl>
   </w:abstractNum>
-  <w:abstractNum w:abstractNumId="7" w15:restartNumberingAfterBreak="0">
+  <w:abstractNum w:abstractNumId="8" w15:restartNumberingAfterBreak="0">
     <w:nsid w:val="341B2C92"/>
     <w:multiLevelType w:val="hybridMultilevel"/>
     <w:tmpl w:val="34FE79E4"/>
@@ -35447,7 +39707,7 @@
       </w:rPr>
     </w:lvl>
   </w:abstractNum>
-  <w:abstractNum w:abstractNumId="8" w15:restartNumberingAfterBreak="0">
+  <w:abstractNum w:abstractNumId="9" w15:restartNumberingAfterBreak="0">
     <w:nsid w:val="367E3AF9"/>
     <w:multiLevelType w:val="hybridMultilevel"/>
     <w:tmpl w:val="3E60647C"/>
@@ -35560,7 +39820,7 @@
       </w:rPr>
     </w:lvl>
   </w:abstractNum>
-  <w:abstractNum w:abstractNumId="9" w15:restartNumberingAfterBreak="0">
+  <w:abstractNum w:abstractNumId="10" w15:restartNumberingAfterBreak="0">
     <w:nsid w:val="3DA36899"/>
     <w:multiLevelType w:val="hybridMultilevel"/>
     <w:tmpl w:val="D7C6622C"/>
@@ -35674,7 +39934,7 @@
       </w:rPr>
     </w:lvl>
   </w:abstractNum>
-  <w:abstractNum w:abstractNumId="10" w15:restartNumberingAfterBreak="0">
+  <w:abstractNum w:abstractNumId="11" w15:restartNumberingAfterBreak="0">
     <w:nsid w:val="44426BD0"/>
     <w:multiLevelType w:val="hybridMultilevel"/>
     <w:tmpl w:val="969EA476"/>
@@ -35788,7 +40048,7 @@
       </w:rPr>
     </w:lvl>
   </w:abstractNum>
-  <w:abstractNum w:abstractNumId="11" w15:restartNumberingAfterBreak="0">
+  <w:abstractNum w:abstractNumId="12" w15:restartNumberingAfterBreak="0">
     <w:nsid w:val="509409DC"/>
     <w:multiLevelType w:val="hybridMultilevel"/>
     <w:tmpl w:val="9F0C0786"/>
@@ -35902,7 +40162,7 @@
       </w:rPr>
     </w:lvl>
   </w:abstractNum>
-  <w:abstractNum w:abstractNumId="12" w15:restartNumberingAfterBreak="0">
+  <w:abstractNum w:abstractNumId="13" w15:restartNumberingAfterBreak="0">
     <w:nsid w:val="51BD7D66"/>
     <w:multiLevelType w:val="hybridMultilevel"/>
     <w:tmpl w:val="A6102DAE"/>
@@ -35991,7 +40251,7 @@
       </w:pPr>
     </w:lvl>
   </w:abstractNum>
-  <w:abstractNum w:abstractNumId="13" w15:restartNumberingAfterBreak="0">
+  <w:abstractNum w:abstractNumId="14" w15:restartNumberingAfterBreak="0">
     <w:nsid w:val="52B52D38"/>
     <w:multiLevelType w:val="hybridMultilevel"/>
     <w:tmpl w:val="40B24192"/>
@@ -36104,7 +40364,7 @@
       </w:rPr>
     </w:lvl>
   </w:abstractNum>
-  <w:abstractNum w:abstractNumId="14" w15:restartNumberingAfterBreak="0">
+  <w:abstractNum w:abstractNumId="15" w15:restartNumberingAfterBreak="0">
     <w:nsid w:val="580155D7"/>
     <w:multiLevelType w:val="hybridMultilevel"/>
     <w:tmpl w:val="0C94F8E0"/>
@@ -36193,7 +40453,7 @@
       </w:pPr>
     </w:lvl>
   </w:abstractNum>
-  <w:abstractNum w:abstractNumId="15" w15:restartNumberingAfterBreak="0">
+  <w:abstractNum w:abstractNumId="16" w15:restartNumberingAfterBreak="0">
     <w:nsid w:val="5C1273CC"/>
     <w:multiLevelType w:val="hybridMultilevel"/>
     <w:tmpl w:val="63DECA26"/>
@@ -36306,7 +40566,7 @@
       </w:rPr>
     </w:lvl>
   </w:abstractNum>
-  <w:abstractNum w:abstractNumId="16" w15:restartNumberingAfterBreak="0">
+  <w:abstractNum w:abstractNumId="17" w15:restartNumberingAfterBreak="0">
     <w:nsid w:val="602838B1"/>
     <w:multiLevelType w:val="hybridMultilevel"/>
     <w:tmpl w:val="1FBCF584"/>
@@ -36420,7 +40680,7 @@
       </w:rPr>
     </w:lvl>
   </w:abstractNum>
-  <w:abstractNum w:abstractNumId="17" w15:restartNumberingAfterBreak="0">
+  <w:abstractNum w:abstractNumId="18" w15:restartNumberingAfterBreak="0">
     <w:nsid w:val="6160786B"/>
     <w:multiLevelType w:val="hybridMultilevel"/>
     <w:tmpl w:val="FC701B88"/>
@@ -36533,7 +40793,7 @@
       </w:rPr>
     </w:lvl>
   </w:abstractNum>
-  <w:abstractNum w:abstractNumId="18" w15:restartNumberingAfterBreak="0">
+  <w:abstractNum w:abstractNumId="19" w15:restartNumberingAfterBreak="0">
     <w:nsid w:val="63B44138"/>
     <w:multiLevelType w:val="hybridMultilevel"/>
     <w:tmpl w:val="D7E630BC"/>
@@ -36647,7 +40907,7 @@
       </w:rPr>
     </w:lvl>
   </w:abstractNum>
-  <w:abstractNum w:abstractNumId="19" w15:restartNumberingAfterBreak="0">
+  <w:abstractNum w:abstractNumId="20" w15:restartNumberingAfterBreak="0">
     <w:nsid w:val="65C50E9A"/>
     <w:multiLevelType w:val="hybridMultilevel"/>
     <w:tmpl w:val="B1F8EEA2"/>
@@ -36761,7 +41021,7 @@
       </w:rPr>
     </w:lvl>
   </w:abstractNum>
-  <w:abstractNum w:abstractNumId="20" w15:restartNumberingAfterBreak="0">
+  <w:abstractNum w:abstractNumId="21" w15:restartNumberingAfterBreak="0">
     <w:nsid w:val="6C9E363B"/>
     <w:multiLevelType w:val="hybridMultilevel"/>
     <w:tmpl w:val="655628C6"/>
@@ -36875,7 +41135,7 @@
       </w:rPr>
     </w:lvl>
   </w:abstractNum>
-  <w:abstractNum w:abstractNumId="21" w15:restartNumberingAfterBreak="0">
+  <w:abstractNum w:abstractNumId="22" w15:restartNumberingAfterBreak="0">
     <w:nsid w:val="7110535A"/>
     <w:multiLevelType w:val="hybridMultilevel"/>
     <w:tmpl w:val="64E04C8A"/>
@@ -36964,7 +41224,7 @@
       </w:pPr>
     </w:lvl>
   </w:abstractNum>
-  <w:abstractNum w:abstractNumId="22" w15:restartNumberingAfterBreak="0">
+  <w:abstractNum w:abstractNumId="23" w15:restartNumberingAfterBreak="0">
     <w:nsid w:val="76F97508"/>
     <w:multiLevelType w:val="hybridMultilevel"/>
     <w:tmpl w:val="909C4736"/>
@@ -37077,7 +41337,7 @@
       </w:rPr>
     </w:lvl>
   </w:abstractNum>
-  <w:abstractNum w:abstractNumId="23" w15:restartNumberingAfterBreak="0">
+  <w:abstractNum w:abstractNumId="24" w15:restartNumberingAfterBreak="0">
     <w:nsid w:val="7F2F0570"/>
     <w:multiLevelType w:val="hybridMultilevel"/>
     <w:tmpl w:val="9F3C6320"/>
@@ -37192,76 +41452,79 @@
     </w:lvl>
   </w:abstractNum>
   <w:num w:numId="1">
-    <w:abstractNumId w:val="2"/>
+    <w:abstractNumId w:val="3"/>
   </w:num>
   <w:num w:numId="2">
+    <w:abstractNumId w:val="23"/>
+  </w:num>
+  <w:num w:numId="3">
+    <w:abstractNumId w:val="5"/>
+  </w:num>
+  <w:num w:numId="4">
+    <w:abstractNumId w:val="4"/>
+  </w:num>
+  <w:num w:numId="5">
+    <w:abstractNumId w:val="13"/>
+  </w:num>
+  <w:num w:numId="6">
+    <w:abstractNumId w:val="9"/>
+  </w:num>
+  <w:num w:numId="7">
+    <w:abstractNumId w:val="17"/>
+  </w:num>
+  <w:num w:numId="8">
     <w:abstractNumId w:val="22"/>
   </w:num>
-  <w:num w:numId="3">
-    <w:abstractNumId w:val="4"/>
+  <w:num w:numId="9">
+    <w:abstractNumId w:val="10"/>
   </w:num>
-  <w:num w:numId="4">
-    <w:abstractNumId w:val="3"/>
+  <w:num w:numId="10">
+    <w:abstractNumId w:val="14"/>
   </w:num>
-  <w:num w:numId="5">
-    <w:abstractNumId w:val="12"/>
-  </w:num>
-  <w:num w:numId="6">
-    <w:abstractNumId w:val="8"/>
-  </w:num>
-  <w:num w:numId="7">
+  <w:num w:numId="11">
     <w:abstractNumId w:val="16"/>
   </w:num>
-  <w:num w:numId="8">
-    <w:abstractNumId w:val="21"/>
-  </w:num>
-  <w:num w:numId="9">
-    <w:abstractNumId w:val="9"/>
-  </w:num>
-  <w:num w:numId="10">
-    <w:abstractNumId w:val="13"/>
-  </w:num>
-  <w:num w:numId="11">
-    <w:abstractNumId w:val="15"/>
-  </w:num>
   <w:num w:numId="12">
-    <w:abstractNumId w:val="6"/>
+    <w:abstractNumId w:val="7"/>
   </w:num>
   <w:num w:numId="13">
     <w:abstractNumId w:val="0"/>
   </w:num>
   <w:num w:numId="14">
-    <w:abstractNumId w:val="5"/>
+    <w:abstractNumId w:val="6"/>
   </w:num>
   <w:num w:numId="15">
-    <w:abstractNumId w:val="10"/>
+    <w:abstractNumId w:val="11"/>
   </w:num>
   <w:num w:numId="16">
-    <w:abstractNumId w:val="14"/>
+    <w:abstractNumId w:val="15"/>
   </w:num>
   <w:num w:numId="17">
+    <w:abstractNumId w:val="21"/>
+  </w:num>
+  <w:num w:numId="18">
+    <w:abstractNumId w:val="19"/>
+  </w:num>
+  <w:num w:numId="19">
+    <w:abstractNumId w:val="18"/>
+  </w:num>
+  <w:num w:numId="20">
+    <w:abstractNumId w:val="12"/>
+  </w:num>
+  <w:num w:numId="21">
+    <w:abstractNumId w:val="8"/>
+  </w:num>
+  <w:num w:numId="22">
     <w:abstractNumId w:val="20"/>
   </w:num>
-  <w:num w:numId="18">
-    <w:abstractNumId w:val="18"/>
-  </w:num>
-  <w:num w:numId="19">
-    <w:abstractNumId w:val="17"/>
-  </w:num>
-  <w:num w:numId="20">
-    <w:abstractNumId w:val="11"/>
-  </w:num>
-  <w:num w:numId="21">
-    <w:abstractNumId w:val="7"/>
-  </w:num>
-  <w:num w:numId="22">
-    <w:abstractNumId w:val="19"/>
-  </w:num>
   <w:num w:numId="23">
-    <w:abstractNumId w:val="1"/>
+    <w:abstractNumId w:val="2"/>
   </w:num>
   <w:num w:numId="24">
-    <w:abstractNumId w:val="23"/>
+    <w:abstractNumId w:val="24"/>
+  </w:num>
+  <w:num w:numId="25">
+    <w:abstractNumId w:val="1"/>
   </w:num>
 </w:numbering>
 </file>
@@ -37708,7 +41971,6 @@
   <w:style w:type="character" w:default="1" w:styleId="DefaultParagraphFont">
     <w:name w:val="Default Paragraph Font"/>
     <w:uiPriority w:val="1"/>
-    <w:semiHidden/>
     <w:unhideWhenUsed/>
   </w:style>
   <w:style w:type="table" w:default="1" w:styleId="TableNormal">
@@ -38394,4 +42656,16 @@
     </a:ext>
   </a:extLst>
 </a:theme>
+</file>
+
+<file path=customXml/item1.xml><?xml version="1.0" encoding="utf-8"?>
+<b:Sources xmlns:b="http://schemas.openxmlformats.org/officeDocument/2006/bibliography" xmlns="http://schemas.openxmlformats.org/officeDocument/2006/bibliography" SelectedStyle="\APASixthEditionOfficeOnline.xsl" StyleName="APA" Version="6"/>
+</file>
+
+<file path=customXml/itemProps1.xml><?xml version="1.0" encoding="utf-8"?>
+<ds:datastoreItem xmlns:ds="http://schemas.openxmlformats.org/officeDocument/2006/customXml" ds:itemID="{B29D0045-AFE4-4812-B674-B2DD86262E59}">
+  <ds:schemaRefs>
+    <ds:schemaRef ds:uri="http://schemas.openxmlformats.org/officeDocument/2006/bibliography"/>
+  </ds:schemaRefs>
+</ds:datastoreItem>
 </file>
--- a/Other/Notes new.docx
+++ b/Other/Notes new.docx
@@ -31706,15 +31706,7 @@
         <w:rPr>
           <w:shd w:val="clear" w:color="auto" w:fill="DEEAF6" w:themeFill="accent1" w:themeFillTint="33"/>
         </w:rPr>
-        <w:t xml:space="preserve">, </w:t>
-      </w:r>
-      <w:bookmarkStart w:id="0" w:name="_GoBack"/>
-      <w:bookmarkEnd w:id="0"/>
-      <w:r>
-        <w:rPr>
-          <w:shd w:val="clear" w:color="auto" w:fill="DEEAF6" w:themeFill="accent1" w:themeFillTint="33"/>
-        </w:rPr>
-        <w:t xml:space="preserve">numberFloat </w:t>
+        <w:t xml:space="preserve">, numberFloat </w:t>
       </w:r>
       <w:r>
         <w:rPr>
@@ -37141,7 +37133,15 @@
         </w:pBdr>
       </w:pPr>
       <w:r>
-        <w:t>    alert('Wellcome');</w:t>
+        <w:t xml:space="preserve">    </w:t>
+      </w:r>
+      <w:r>
+        <w:t>alert('Wel</w:t>
+      </w:r>
+      <w:bookmarkStart w:id="0" w:name="_GoBack"/>
+      <w:bookmarkEnd w:id="0"/>
+      <w:r>
+        <w:t>come');</w:t>
       </w:r>
     </w:p>
     <w:p>
@@ -42663,7 +42663,7 @@
 </file>
 
 <file path=customXml/itemProps1.xml><?xml version="1.0" encoding="utf-8"?>
-<ds:datastoreItem xmlns:ds="http://schemas.openxmlformats.org/officeDocument/2006/customXml" ds:itemID="{B29D0045-AFE4-4812-B674-B2DD86262E59}">
+<ds:datastoreItem xmlns:ds="http://schemas.openxmlformats.org/officeDocument/2006/customXml" ds:itemID="{1E51A54D-E782-4618-B235-2B058F322176}">
   <ds:schemaRefs>
     <ds:schemaRef ds:uri="http://schemas.openxmlformats.org/officeDocument/2006/bibliography"/>
   </ds:schemaRefs>
